--- a/Test/Design test preparation.docx
+++ b/Test/Design test preparation.docx
@@ -10,6 +10,9 @@
         </w:rPr>
       </w:pPr>
       <w:r>
+        <w:rPr>
+          <w:lang w:val="en-US"/>
+        </w:rPr>
         <w:t xml:space="preserve">Design test </w:t>
       </w:r>
       <w:r>
@@ -22,13 +25,6 @@
     <w:p>
       <w:pPr>
         <w:rPr>
-          <w:lang w:val="en-US"/>
-        </w:rPr>
-      </w:pPr>
-    </w:p>
-    <w:p>
-      <w:pPr>
-        <w:rPr>
           <w:b/>
           <w:lang w:val="en-US"/>
         </w:rPr>
@@ -38,7 +34,14 @@
           <w:b/>
           <w:lang w:val="en-US"/>
         </w:rPr>
-        <w:t>Power Supplies:</w:t>
+        <w:t>Initi</w:t>
+      </w:r>
+      <w:r>
+        <w:rPr>
+          <w:b/>
+          <w:lang w:val="en-US"/>
+        </w:rPr>
+        <w:t>al</w:t>
       </w:r>
     </w:p>
     <w:p>
@@ -46,7 +49,7 @@
         <w:pStyle w:val="Listeafsnit"/>
         <w:numPr>
           <w:ilvl w:val="0"/>
-          <w:numId w:val="1"/>
+          <w:numId w:val="3"/>
         </w:numPr>
         <w:rPr>
           <w:lang w:val="en-US"/>
@@ -56,19 +59,41 @@
         <w:rPr>
           <w:lang w:val="en-US"/>
         </w:rPr>
-        <w:t>Start by soldering the voltage regulators and their LEDS.</w:t>
-      </w:r>
-      <w:r>
-        <w:rPr>
-          <w:lang w:val="en-US"/>
-        </w:rPr>
-        <w:t xml:space="preserve"> </w:t>
-      </w:r>
-      <w:r>
-        <w:rPr>
-          <w:lang w:val="en-US"/>
-        </w:rPr>
-        <w:t xml:space="preserve"> </w:t>
+        <w:t>Solder all connectors, test points and protection diode D1(</w:t>
+      </w:r>
+      <w:r>
+        <w:rPr>
+          <w:lang w:val="en-US"/>
+        </w:rPr>
+        <w:t>VB20100C</w:t>
+      </w:r>
+      <w:r>
+        <w:rPr>
+          <w:lang w:val="en-US"/>
+        </w:rPr>
+        <w:t>).</w:t>
+      </w:r>
+    </w:p>
+    <w:p>
+      <w:pPr>
+        <w:rPr>
+          <w:lang w:val="en-US"/>
+        </w:rPr>
+      </w:pPr>
+    </w:p>
+    <w:p>
+      <w:pPr>
+        <w:rPr>
+          <w:b/>
+          <w:lang w:val="en-US"/>
+        </w:rPr>
+      </w:pPr>
+      <w:r>
+        <w:rPr>
+          <w:b/>
+          <w:lang w:val="en-US"/>
+        </w:rPr>
+        <w:t>Power Supplies:</w:t>
       </w:r>
     </w:p>
     <w:p>
@@ -76,7 +101,7 @@
         <w:pStyle w:val="Listeafsnit"/>
         <w:numPr>
           <w:ilvl w:val="0"/>
-          <w:numId w:val="1"/>
+          <w:numId w:val="3"/>
         </w:numPr>
         <w:rPr>
           <w:lang w:val="en-US"/>
@@ -86,7 +111,55 @@
         <w:rPr>
           <w:lang w:val="en-US"/>
         </w:rPr>
-        <w:t xml:space="preserve">Now apply 5V to connector “2” and check that TST6(GND) and TST13(+) got 5V.    </w:t>
+        <w:t>Start by soldering the</w:t>
+      </w:r>
+      <w:r>
+        <w:rPr>
+          <w:lang w:val="en-US"/>
+        </w:rPr>
+        <w:t xml:space="preserve"> in_TRACO1, out_TRACO1(</w:t>
+      </w:r>
+      <w:r>
+        <w:rPr>
+          <w:lang w:val="en-US"/>
+        </w:rPr>
+        <w:t>TMA 1212S</w:t>
+      </w:r>
+      <w:r>
+        <w:rPr>
+          <w:lang w:val="en-US"/>
+        </w:rPr>
+        <w:t>), voltage regulator J1(LD1117)</w:t>
+      </w:r>
+      <w:r>
+        <w:rPr>
+          <w:lang w:val="en-US"/>
+        </w:rPr>
+        <w:t xml:space="preserve"> and their LEDS</w:t>
+      </w:r>
+      <w:r>
+        <w:rPr>
+          <w:lang w:val="en-US"/>
+        </w:rPr>
+        <w:t>(DS1-4)</w:t>
+      </w:r>
+      <w:r>
+        <w:rPr>
+          <w:lang w:val="en-US"/>
+        </w:rPr>
+        <w:t>.</w:t>
+      </w:r>
+      <w:r>
+        <w:rPr>
+          <w:lang w:val="en-US"/>
+        </w:rPr>
+        <w:t xml:space="preserve"> </w:t>
+      </w:r>
+      <w:r>
+        <w:rPr>
+          <w:lang w:val="en-US"/>
+        </w:rPr>
+        <w:t xml:space="preserve"> </w:t>
       </w:r>
     </w:p>
     <w:p>
@@ -94,7 +167,7 @@
         <w:pStyle w:val="Listeafsnit"/>
         <w:numPr>
           <w:ilvl w:val="0"/>
-          <w:numId w:val="1"/>
+          <w:numId w:val="3"/>
         </w:numPr>
         <w:rPr>
           <w:lang w:val="en-US"/>
@@ -104,83 +177,7 @@
         <w:rPr>
           <w:lang w:val="en-US"/>
         </w:rPr>
-        <w:t xml:space="preserve">Apply 12 V to </w:t>
-      </w:r>
-      <w:r>
-        <w:rPr>
-          <w:lang w:val="en-US"/>
-        </w:rPr>
-        <w:t>connector “1”. Check that TST9(+) and TST1(GND) have 12V now. There should be 12V at TST10</w:t>
-      </w:r>
-      <w:r>
-        <w:rPr>
-          <w:lang w:val="en-US"/>
-        </w:rPr>
-        <w:t xml:space="preserve">(+) and TST3(GND) which is the </w:t>
-      </w:r>
-      <w:proofErr w:type="spellStart"/>
-      <w:r>
-        <w:rPr>
-          <w:lang w:val="en-US"/>
-        </w:rPr>
-        <w:t>highvoltage-highside</w:t>
-      </w:r>
-      <w:proofErr w:type="spellEnd"/>
-      <w:r>
-        <w:rPr>
-          <w:lang w:val="en-US"/>
-        </w:rPr>
-        <w:t xml:space="preserve"> input. </w:t>
-      </w:r>
-      <w:proofErr w:type="gramStart"/>
-      <w:r>
-        <w:rPr>
-          <w:lang w:val="en-US"/>
-        </w:rPr>
-        <w:t>Also</w:t>
-      </w:r>
-      <w:proofErr w:type="gramEnd"/>
-      <w:r>
-        <w:rPr>
-          <w:lang w:val="en-US"/>
-        </w:rPr>
-        <w:t xml:space="preserve"> at TST11(+) and TST4(GND) there should be 12V which is </w:t>
-      </w:r>
-      <w:proofErr w:type="spellStart"/>
-      <w:r>
-        <w:rPr>
-          <w:lang w:val="en-US"/>
-        </w:rPr>
-        <w:t>highvoltage-highside</w:t>
-      </w:r>
-      <w:proofErr w:type="spellEnd"/>
-      <w:r>
-        <w:rPr>
-          <w:lang w:val="en-US"/>
-        </w:rPr>
-        <w:t xml:space="preserve"> output. At TST12(+) and TST5(5) we should measu</w:t>
-      </w:r>
-      <w:bookmarkStart w:id="0" w:name="_GoBack"/>
-      <w:bookmarkEnd w:id="0"/>
-      <w:r>
-        <w:rPr>
-          <w:lang w:val="en-US"/>
-        </w:rPr>
-        <w:t xml:space="preserve">re 5V this is 5V </w:t>
-      </w:r>
-      <w:proofErr w:type="spellStart"/>
-      <w:r>
-        <w:rPr>
-          <w:lang w:val="en-US"/>
-        </w:rPr>
-        <w:t>highvoltage</w:t>
-      </w:r>
-      <w:proofErr w:type="spellEnd"/>
-      <w:r>
-        <w:rPr>
-          <w:lang w:val="en-US"/>
-        </w:rPr>
-        <w:t xml:space="preserve"> sensors. </w:t>
+        <w:t xml:space="preserve">Solder resistors for the LEDs and decoupling capacitors for the power supplies. </w:t>
       </w:r>
     </w:p>
     <w:p>
@@ -188,7 +185,7 @@
         <w:pStyle w:val="Listeafsnit"/>
         <w:numPr>
           <w:ilvl w:val="0"/>
-          <w:numId w:val="1"/>
+          <w:numId w:val="3"/>
         </w:numPr>
         <w:rPr>
           <w:lang w:val="en-US"/>
@@ -198,22 +195,13 @@
         <w:rPr>
           <w:lang w:val="en-US"/>
         </w:rPr>
-        <w:t>All the LEDs should now be turned on.</w:t>
-      </w:r>
-    </w:p>
-    <w:p>
-      <w:pPr>
-        <w:rPr>
-          <w:b/>
-          <w:lang w:val="en-US"/>
-        </w:rPr>
-      </w:pPr>
-      <w:r>
-        <w:rPr>
-          <w:b/>
-          <w:lang w:val="en-US"/>
-        </w:rPr>
-        <w:t>Driver</w:t>
+        <w:t>Now apply 5V to J3-6(+) and J3-4&amp;5(GND)</w:t>
+      </w:r>
+      <w:r>
+        <w:rPr>
+          <w:lang w:val="en-US"/>
+        </w:rPr>
+        <w:t xml:space="preserve"> and check that TST6(GND) and TST13(+) got 5V.    </w:t>
       </w:r>
     </w:p>
     <w:p>
@@ -221,7 +209,7 @@
         <w:pStyle w:val="Listeafsnit"/>
         <w:numPr>
           <w:ilvl w:val="0"/>
-          <w:numId w:val="1"/>
+          <w:numId w:val="3"/>
         </w:numPr>
         <w:rPr>
           <w:lang w:val="en-US"/>
@@ -231,7 +219,880 @@
         <w:rPr>
           <w:lang w:val="en-US"/>
         </w:rPr>
+        <w:t xml:space="preserve">Apply 12 V to </w:t>
+      </w:r>
+      <w:r>
+        <w:rPr>
+          <w:lang w:val="en-US"/>
+        </w:rPr>
+        <w:t>connector “1”. Check that TST9(+) and TST1(GND) have 12V now. There should be 12V at TST10</w:t>
+      </w:r>
+      <w:r>
+        <w:rPr>
+          <w:lang w:val="en-US"/>
+        </w:rPr>
+        <w:t xml:space="preserve">(+) and TST3(GND) which is the </w:t>
+      </w:r>
+      <w:proofErr w:type="spellStart"/>
+      <w:r>
+        <w:rPr>
+          <w:lang w:val="en-US"/>
+        </w:rPr>
+        <w:t>highvoltage-highside</w:t>
+      </w:r>
+      <w:proofErr w:type="spellEnd"/>
+      <w:r>
+        <w:rPr>
+          <w:lang w:val="en-US"/>
+        </w:rPr>
+        <w:t xml:space="preserve"> input. </w:t>
+      </w:r>
+      <w:proofErr w:type="gramStart"/>
+      <w:r>
+        <w:rPr>
+          <w:lang w:val="en-US"/>
+        </w:rPr>
+        <w:t>Also</w:t>
+      </w:r>
+      <w:proofErr w:type="gramEnd"/>
+      <w:r>
+        <w:rPr>
+          <w:lang w:val="en-US"/>
+        </w:rPr>
+        <w:t xml:space="preserve"> at TST11(+) and TST4(GND) there should be 12V which is </w:t>
+      </w:r>
+      <w:proofErr w:type="spellStart"/>
+      <w:r>
+        <w:rPr>
+          <w:lang w:val="en-US"/>
+        </w:rPr>
+        <w:t>highvoltage-highside</w:t>
+      </w:r>
+      <w:proofErr w:type="spellEnd"/>
+      <w:r>
+        <w:rPr>
+          <w:lang w:val="en-US"/>
+        </w:rPr>
+        <w:t xml:space="preserve"> output. At TST12(+) and TST5(5) we should measure 5V this is 5V </w:t>
+      </w:r>
+      <w:proofErr w:type="spellStart"/>
+      <w:r>
+        <w:rPr>
+          <w:lang w:val="en-US"/>
+        </w:rPr>
+        <w:t>highvoltage</w:t>
+      </w:r>
+      <w:proofErr w:type="spellEnd"/>
+      <w:r>
+        <w:rPr>
+          <w:lang w:val="en-US"/>
+        </w:rPr>
+        <w:t xml:space="preserve"> sensors. </w:t>
+      </w:r>
+    </w:p>
+    <w:p>
+      <w:pPr>
+        <w:pStyle w:val="Listeafsnit"/>
+        <w:numPr>
+          <w:ilvl w:val="0"/>
+          <w:numId w:val="3"/>
+        </w:numPr>
+        <w:rPr>
+          <w:lang w:val="en-US"/>
+        </w:rPr>
+      </w:pPr>
+      <w:r>
+        <w:rPr>
+          <w:lang w:val="en-US"/>
+        </w:rPr>
+        <w:t>All the LEDs should now be turned on.</w:t>
+      </w:r>
+    </w:p>
+    <w:p>
+      <w:pPr>
+        <w:rPr>
+          <w:b/>
+          <w:lang w:val="en-US"/>
+        </w:rPr>
+      </w:pPr>
+      <w:r>
+        <w:rPr>
+          <w:b/>
+          <w:lang w:val="en-US"/>
+        </w:rPr>
+        <w:t>Driver</w:t>
+      </w:r>
+      <w:r>
+        <w:rPr>
+          <w:b/>
+          <w:lang w:val="en-US"/>
+        </w:rPr>
+        <w:t>s</w:t>
+      </w:r>
+    </w:p>
+    <w:p>
+      <w:pPr>
+        <w:pStyle w:val="Listeafsnit"/>
+        <w:numPr>
+          <w:ilvl w:val="0"/>
+          <w:numId w:val="2"/>
+        </w:numPr>
+        <w:rPr>
+          <w:lang w:val="en-US"/>
+        </w:rPr>
+      </w:pPr>
+      <w:r>
+        <w:rPr>
+          <w:lang w:val="en-US"/>
+        </w:rPr>
         <w:t>Solder the optocoupler</w:t>
+      </w:r>
+      <w:r>
+        <w:rPr>
+          <w:lang w:val="en-US"/>
+        </w:rPr>
+        <w:t xml:space="preserve"> at Opto1-4(ACPL-W70L) and the drivers at Drv1-4(NCP81074A).</w:t>
+      </w:r>
+    </w:p>
+    <w:p>
+      <w:pPr>
+        <w:pStyle w:val="Listeafsnit"/>
+        <w:numPr>
+          <w:ilvl w:val="0"/>
+          <w:numId w:val="2"/>
+        </w:numPr>
+        <w:rPr>
+          <w:lang w:val="en-US"/>
+        </w:rPr>
+      </w:pPr>
+      <w:r>
+        <w:rPr>
+          <w:lang w:val="en-US"/>
+        </w:rPr>
+        <w:t>Solder resistors R6-R17 and decoupling capacitors C7-C11.</w:t>
+      </w:r>
+    </w:p>
+    <w:p>
+      <w:pPr>
+        <w:pStyle w:val="Listeafsnit"/>
+        <w:numPr>
+          <w:ilvl w:val="0"/>
+          <w:numId w:val="2"/>
+        </w:numPr>
+        <w:rPr>
+          <w:lang w:val="en-US"/>
+        </w:rPr>
+      </w:pPr>
+      <w:r>
+        <w:rPr>
+          <w:lang w:val="en-US"/>
+        </w:rPr>
+        <w:t>Apply a PWM signal at J2-1(PWM1). 5V with duty-cycle at 50%.</w:t>
+      </w:r>
+    </w:p>
+    <w:p>
+      <w:pPr>
+        <w:pStyle w:val="Listeafsnit"/>
+        <w:numPr>
+          <w:ilvl w:val="0"/>
+          <w:numId w:val="2"/>
+        </w:numPr>
+        <w:rPr>
+          <w:lang w:val="en-US"/>
+        </w:rPr>
+      </w:pPr>
+      <w:r>
+        <w:rPr>
+          <w:lang w:val="en-US"/>
+        </w:rPr>
+        <w:t xml:space="preserve">Measure the input signal at the optocoupler between TST14(+) and TST6(GND). Measure the </w:t>
+      </w:r>
+      <w:proofErr w:type="spellStart"/>
+      <w:r>
+        <w:rPr>
+          <w:lang w:val="en-US"/>
+        </w:rPr>
+        <w:t>ouput</w:t>
+      </w:r>
+      <w:proofErr w:type="spellEnd"/>
+      <w:r>
+        <w:rPr>
+          <w:lang w:val="en-US"/>
+        </w:rPr>
+        <w:t xml:space="preserve"> from the driver between TST18(+) and TST3(GND). </w:t>
+      </w:r>
+    </w:p>
+    <w:p>
+      <w:pPr>
+        <w:pStyle w:val="Listeafsnit"/>
+        <w:numPr>
+          <w:ilvl w:val="0"/>
+          <w:numId w:val="2"/>
+        </w:numPr>
+        <w:rPr>
+          <w:lang w:val="en-US"/>
+        </w:rPr>
+      </w:pPr>
+      <w:r>
+        <w:rPr>
+          <w:lang w:val="en-US"/>
+        </w:rPr>
+        <w:t>Apply a PWM signal at J2-2(PWM2</w:t>
+      </w:r>
+      <w:r>
+        <w:rPr>
+          <w:lang w:val="en-US"/>
+        </w:rPr>
+        <w:t>). 5V with duty-cycle at 50%.</w:t>
+      </w:r>
+    </w:p>
+    <w:p>
+      <w:pPr>
+        <w:pStyle w:val="Listeafsnit"/>
+        <w:numPr>
+          <w:ilvl w:val="0"/>
+          <w:numId w:val="2"/>
+        </w:numPr>
+        <w:rPr>
+          <w:lang w:val="en-US"/>
+        </w:rPr>
+      </w:pPr>
+      <w:r>
+        <w:rPr>
+          <w:lang w:val="en-US"/>
+        </w:rPr>
+        <w:t xml:space="preserve">Measure the input signal </w:t>
+      </w:r>
+      <w:r>
+        <w:rPr>
+          <w:lang w:val="en-US"/>
+        </w:rPr>
+        <w:t>at the optocoupler between TST15</w:t>
+      </w:r>
+      <w:r>
+        <w:rPr>
+          <w:lang w:val="en-US"/>
+        </w:rPr>
+        <w:t xml:space="preserve">(+) and TST6(GND). Measure the </w:t>
+      </w:r>
+      <w:proofErr w:type="spellStart"/>
+      <w:r>
+        <w:rPr>
+          <w:lang w:val="en-US"/>
+        </w:rPr>
+        <w:t>oup</w:t>
+      </w:r>
+      <w:r>
+        <w:rPr>
+          <w:lang w:val="en-US"/>
+        </w:rPr>
+        <w:t>ut</w:t>
+      </w:r>
+      <w:proofErr w:type="spellEnd"/>
+      <w:r>
+        <w:rPr>
+          <w:lang w:val="en-US"/>
+        </w:rPr>
+        <w:t xml:space="preserve"> from the driver between TST19</w:t>
+      </w:r>
+      <w:r>
+        <w:rPr>
+          <w:lang w:val="en-US"/>
+        </w:rPr>
+        <w:t xml:space="preserve">(+) and TST3(GND). </w:t>
+      </w:r>
+    </w:p>
+    <w:p>
+      <w:pPr>
+        <w:pStyle w:val="Listeafsnit"/>
+        <w:numPr>
+          <w:ilvl w:val="0"/>
+          <w:numId w:val="2"/>
+        </w:numPr>
+        <w:rPr>
+          <w:lang w:val="en-US"/>
+        </w:rPr>
+      </w:pPr>
+      <w:r>
+        <w:rPr>
+          <w:lang w:val="en-US"/>
+        </w:rPr>
+        <w:t>Apply a PWM signal at J2-</w:t>
+      </w:r>
+      <w:r>
+        <w:rPr>
+          <w:lang w:val="en-US"/>
+        </w:rPr>
+        <w:t>3(PWM3</w:t>
+      </w:r>
+      <w:r>
+        <w:rPr>
+          <w:lang w:val="en-US"/>
+        </w:rPr>
+        <w:t>). 5V with duty-cycle at 50%.</w:t>
+      </w:r>
+    </w:p>
+    <w:p>
+      <w:pPr>
+        <w:pStyle w:val="Listeafsnit"/>
+        <w:numPr>
+          <w:ilvl w:val="0"/>
+          <w:numId w:val="2"/>
+        </w:numPr>
+        <w:rPr>
+          <w:lang w:val="en-US"/>
+        </w:rPr>
+      </w:pPr>
+      <w:r>
+        <w:rPr>
+          <w:lang w:val="en-US"/>
+        </w:rPr>
+        <w:t>Measure the input signal at the optocoupler between TST1</w:t>
+      </w:r>
+      <w:r>
+        <w:rPr>
+          <w:lang w:val="en-US"/>
+        </w:rPr>
+        <w:t>6</w:t>
+      </w:r>
+      <w:r>
+        <w:rPr>
+          <w:lang w:val="en-US"/>
+        </w:rPr>
+        <w:t xml:space="preserve">(+) and TST6(GND). Measure the </w:t>
+      </w:r>
+      <w:proofErr w:type="spellStart"/>
+      <w:r>
+        <w:rPr>
+          <w:lang w:val="en-US"/>
+        </w:rPr>
+        <w:t>oup</w:t>
+      </w:r>
+      <w:r>
+        <w:rPr>
+          <w:lang w:val="en-US"/>
+        </w:rPr>
+        <w:t>ut</w:t>
+      </w:r>
+      <w:proofErr w:type="spellEnd"/>
+      <w:r>
+        <w:rPr>
+          <w:lang w:val="en-US"/>
+        </w:rPr>
+        <w:t xml:space="preserve"> from the driver between TST20</w:t>
+      </w:r>
+      <w:r>
+        <w:rPr>
+          <w:lang w:val="en-US"/>
+        </w:rPr>
+        <w:t xml:space="preserve">(+) and TST3(GND). </w:t>
+      </w:r>
+    </w:p>
+    <w:p>
+      <w:pPr>
+        <w:pStyle w:val="Listeafsnit"/>
+        <w:numPr>
+          <w:ilvl w:val="0"/>
+          <w:numId w:val="2"/>
+        </w:numPr>
+        <w:rPr>
+          <w:lang w:val="en-US"/>
+        </w:rPr>
+      </w:pPr>
+      <w:r>
+        <w:rPr>
+          <w:lang w:val="en-US"/>
+        </w:rPr>
+        <w:t>Apply a PWM signal at J2-4(PWM4</w:t>
+      </w:r>
+      <w:r>
+        <w:rPr>
+          <w:lang w:val="en-US"/>
+        </w:rPr>
+        <w:t>). 5V with duty-cycle at 50%.</w:t>
+      </w:r>
+    </w:p>
+    <w:p>
+      <w:pPr>
+        <w:pStyle w:val="Listeafsnit"/>
+        <w:numPr>
+          <w:ilvl w:val="0"/>
+          <w:numId w:val="2"/>
+        </w:numPr>
+        <w:rPr>
+          <w:lang w:val="en-US"/>
+        </w:rPr>
+      </w:pPr>
+      <w:r>
+        <w:rPr>
+          <w:lang w:val="en-US"/>
+        </w:rPr>
+        <w:t xml:space="preserve">Measure the input signal </w:t>
+      </w:r>
+      <w:r>
+        <w:rPr>
+          <w:lang w:val="en-US"/>
+        </w:rPr>
+        <w:t>at the optocoupler between TST17</w:t>
+      </w:r>
+      <w:r>
+        <w:rPr>
+          <w:lang w:val="en-US"/>
+        </w:rPr>
+        <w:t xml:space="preserve">(+) and TST6(GND). Measure the </w:t>
+      </w:r>
+      <w:proofErr w:type="spellStart"/>
+      <w:r>
+        <w:rPr>
+          <w:lang w:val="en-US"/>
+        </w:rPr>
+        <w:t>oup</w:t>
+      </w:r>
+      <w:r>
+        <w:rPr>
+          <w:lang w:val="en-US"/>
+        </w:rPr>
+        <w:t>ut</w:t>
+      </w:r>
+      <w:proofErr w:type="spellEnd"/>
+      <w:r>
+        <w:rPr>
+          <w:lang w:val="en-US"/>
+        </w:rPr>
+        <w:t xml:space="preserve"> from the driver between TST21</w:t>
+      </w:r>
+      <w:r>
+        <w:rPr>
+          <w:lang w:val="en-US"/>
+        </w:rPr>
+        <w:t xml:space="preserve">(+) and TST3(GND). </w:t>
+      </w:r>
+    </w:p>
+    <w:p>
+      <w:pPr>
+        <w:rPr>
+          <w:lang w:val="en-US"/>
+        </w:rPr>
+      </w:pPr>
+    </w:p>
+    <w:p>
+      <w:pPr>
+        <w:rPr>
+          <w:b/>
+          <w:lang w:val="en-US"/>
+        </w:rPr>
+      </w:pPr>
+      <w:r>
+        <w:rPr>
+          <w:b/>
+          <w:lang w:val="en-US"/>
+        </w:rPr>
+        <w:t>Sensors</w:t>
+      </w:r>
+    </w:p>
+    <w:p>
+      <w:pPr>
+        <w:pStyle w:val="Listeafsnit"/>
+        <w:numPr>
+          <w:ilvl w:val="0"/>
+          <w:numId w:val="4"/>
+        </w:numPr>
+        <w:rPr>
+          <w:lang w:val="en-US"/>
+        </w:rPr>
+      </w:pPr>
+      <w:r>
+        <w:rPr>
+          <w:lang w:val="en-US"/>
+        </w:rPr>
+        <w:t>Solder voltage sensors U1-U2(ACPL-C870), current sensor(ACS723) and amplifier U3(LMC6484).</w:t>
+      </w:r>
+    </w:p>
+    <w:p>
+      <w:pPr>
+        <w:pStyle w:val="Listeafsnit"/>
+        <w:numPr>
+          <w:ilvl w:val="0"/>
+          <w:numId w:val="4"/>
+        </w:numPr>
+        <w:rPr>
+          <w:lang w:val="en-US"/>
+        </w:rPr>
+      </w:pPr>
+      <w:r>
+        <w:rPr>
+          <w:lang w:val="en-US"/>
+        </w:rPr>
+        <w:t>Solder resistors R18-R32, capacitors C15-C22</w:t>
+      </w:r>
+      <w:r>
+        <w:rPr>
+          <w:lang w:val="en-US"/>
+        </w:rPr>
+        <w:t>,</w:t>
+      </w:r>
+      <w:r>
+        <w:rPr>
+          <w:lang w:val="en-US"/>
+        </w:rPr>
+        <w:t xml:space="preserve"> Zener diodes Dz1-2(BZX</w:t>
+      </w:r>
+      <w:r>
+        <w:rPr>
+          <w:lang w:val="en-US"/>
+        </w:rPr>
+        <w:t>84C4).</w:t>
+      </w:r>
+    </w:p>
+    <w:p>
+      <w:pPr>
+        <w:pStyle w:val="Listeafsnit"/>
+        <w:numPr>
+          <w:ilvl w:val="0"/>
+          <w:numId w:val="4"/>
+        </w:numPr>
+        <w:rPr>
+          <w:lang w:val="en-US"/>
+        </w:rPr>
+      </w:pPr>
+      <w:r>
+        <w:rPr>
+          <w:lang w:val="en-US"/>
+        </w:rPr>
+        <w:t>C</w:t>
+      </w:r>
+      <w:r>
+        <w:rPr>
+          <w:lang w:val="en-US"/>
+        </w:rPr>
+        <w:t xml:space="preserve">onnect jumper between pin </w:t>
+      </w:r>
+      <w:r>
+        <w:rPr>
+          <w:lang w:val="en-US"/>
+        </w:rPr>
+        <w:t>J4-</w:t>
+      </w:r>
+      <w:r>
+        <w:rPr>
+          <w:lang w:val="en-US"/>
+        </w:rPr>
+        <w:t xml:space="preserve">2 and </w:t>
+      </w:r>
+      <w:r>
+        <w:rPr>
+          <w:lang w:val="en-US"/>
+        </w:rPr>
+        <w:t>J4-</w:t>
+      </w:r>
+      <w:r>
+        <w:rPr>
+          <w:lang w:val="en-US"/>
+        </w:rPr>
+        <w:t>3.</w:t>
+      </w:r>
+    </w:p>
+    <w:p>
+      <w:pPr>
+        <w:pStyle w:val="Listeafsnit"/>
+        <w:numPr>
+          <w:ilvl w:val="0"/>
+          <w:numId w:val="4"/>
+        </w:numPr>
+        <w:rPr>
+          <w:lang w:val="en-US"/>
+        </w:rPr>
+      </w:pPr>
+      <w:r>
+        <w:rPr>
+          <w:lang w:val="en-US"/>
+        </w:rPr>
+        <w:t xml:space="preserve">Apply 10V to the input of the converter. Measure the output signal from the voltage sensor between </w:t>
+      </w:r>
+      <w:proofErr w:type="spellStart"/>
+      <w:proofErr w:type="gramStart"/>
+      <w:r>
+        <w:rPr>
+          <w:lang w:val="en-US"/>
+        </w:rPr>
+        <w:t>TSTxx</w:t>
+      </w:r>
+      <w:proofErr w:type="spellEnd"/>
+      <w:r>
+        <w:rPr>
+          <w:lang w:val="en-US"/>
+        </w:rPr>
+        <w:t>(</w:t>
+      </w:r>
+      <w:proofErr w:type="gramEnd"/>
+      <w:r>
+        <w:rPr>
+          <w:lang w:val="en-US"/>
+        </w:rPr>
+        <w:t>+) and TST6(GND). For 10V input this should be 1</w:t>
+      </w:r>
+      <w:r>
+        <w:rPr>
+          <w:lang w:val="en-US"/>
+        </w:rPr>
+        <w:t>.03</w:t>
+      </w:r>
+      <w:r>
+        <w:rPr>
+          <w:lang w:val="en-US"/>
+        </w:rPr>
+        <w:t>V</w:t>
+      </w:r>
+      <w:r>
+        <w:rPr>
+          <w:lang w:val="en-US"/>
+        </w:rPr>
+        <w:t>.</w:t>
+      </w:r>
+    </w:p>
+    <w:p>
+      <w:pPr>
+        <w:pStyle w:val="Listeafsnit"/>
+        <w:numPr>
+          <w:ilvl w:val="0"/>
+          <w:numId w:val="4"/>
+        </w:numPr>
+        <w:rPr>
+          <w:lang w:val="en-US"/>
+        </w:rPr>
+      </w:pPr>
+      <w:r>
+        <w:rPr>
+          <w:lang w:val="en-US"/>
+        </w:rPr>
+        <w:t xml:space="preserve">Apply 10V to the </w:t>
+      </w:r>
+      <w:r>
+        <w:rPr>
+          <w:lang w:val="en-US"/>
+        </w:rPr>
+        <w:t>output</w:t>
+      </w:r>
+      <w:r>
+        <w:rPr>
+          <w:lang w:val="en-US"/>
+        </w:rPr>
+        <w:t xml:space="preserve"> of the converter. Measure the output signal from the voltage sensor between </w:t>
+      </w:r>
+      <w:proofErr w:type="spellStart"/>
+      <w:proofErr w:type="gramStart"/>
+      <w:r>
+        <w:rPr>
+          <w:lang w:val="en-US"/>
+        </w:rPr>
+        <w:t>TSTxx</w:t>
+      </w:r>
+      <w:proofErr w:type="spellEnd"/>
+      <w:r>
+        <w:rPr>
+          <w:lang w:val="en-US"/>
+        </w:rPr>
+        <w:t>(</w:t>
+      </w:r>
+      <w:proofErr w:type="gramEnd"/>
+      <w:r>
+        <w:rPr>
+          <w:lang w:val="en-US"/>
+        </w:rPr>
+        <w:t>+) and TST6(GND)</w:t>
+      </w:r>
+      <w:r>
+        <w:rPr>
+          <w:lang w:val="en-US"/>
+        </w:rPr>
+        <w:t>. For 10V input this should be 434m</w:t>
+      </w:r>
+      <w:r>
+        <w:rPr>
+          <w:lang w:val="en-US"/>
+        </w:rPr>
+        <w:t>V.</w:t>
+      </w:r>
+    </w:p>
+    <w:p>
+      <w:pPr>
+        <w:pStyle w:val="Listeafsnit"/>
+        <w:numPr>
+          <w:ilvl w:val="0"/>
+          <w:numId w:val="4"/>
+        </w:numPr>
+        <w:rPr>
+          <w:lang w:val="en-US"/>
+        </w:rPr>
+      </w:pPr>
+      <w:r>
+        <w:rPr>
+          <w:lang w:val="en-US"/>
+        </w:rPr>
+        <w:t>Current sensor</w:t>
+      </w:r>
+      <w:r>
+        <w:rPr>
+          <w:lang w:val="en-US"/>
+        </w:rPr>
+        <w:t>…</w:t>
+      </w:r>
+    </w:p>
+    <w:p>
+      <w:pPr>
+        <w:rPr>
+          <w:lang w:val="en-US"/>
+        </w:rPr>
+      </w:pPr>
+    </w:p>
+    <w:p>
+      <w:pPr>
+        <w:rPr>
+          <w:lang w:val="en-US"/>
+        </w:rPr>
+      </w:pPr>
+    </w:p>
+    <w:p>
+      <w:pPr>
+        <w:rPr>
+          <w:b/>
+          <w:lang w:val="en-US"/>
+        </w:rPr>
+      </w:pPr>
+      <w:r>
+        <w:rPr>
+          <w:b/>
+          <w:lang w:val="en-US"/>
+        </w:rPr>
+        <w:t>Power circuit</w:t>
+      </w:r>
+    </w:p>
+    <w:p>
+      <w:pPr>
+        <w:pStyle w:val="Listeafsnit"/>
+        <w:numPr>
+          <w:ilvl w:val="0"/>
+          <w:numId w:val="5"/>
+        </w:numPr>
+      </w:pPr>
+      <w:r>
+        <w:t>Solder MOSFET M1-M4(</w:t>
+      </w:r>
+      <w:r>
+        <w:t>IPB200N15).</w:t>
+      </w:r>
+    </w:p>
+    <w:p>
+      <w:pPr>
+        <w:pStyle w:val="Listeafsnit"/>
+        <w:numPr>
+          <w:ilvl w:val="0"/>
+          <w:numId w:val="5"/>
+        </w:numPr>
+        <w:rPr>
+          <w:lang w:val="en-US"/>
+        </w:rPr>
+      </w:pPr>
+      <w:r>
+        <w:rPr>
+          <w:lang w:val="en-US"/>
+        </w:rPr>
+        <w:t>Solder resistors R33-R36, capacitors C23-C31 and inductor L1</w:t>
+      </w:r>
+      <w:r>
+        <w:rPr>
+          <w:lang w:val="en-US"/>
+        </w:rPr>
+        <w:t>.</w:t>
+      </w:r>
+    </w:p>
+    <w:p>
+      <w:pPr>
+        <w:rPr>
+          <w:lang w:val="en-US"/>
+        </w:rPr>
+      </w:pPr>
+      <w:bookmarkStart w:id="0" w:name="_GoBack"/>
+      <w:bookmarkEnd w:id="0"/>
+    </w:p>
+    <w:p>
+      <w:pPr>
+        <w:rPr>
+          <w:lang w:val="en-US"/>
+        </w:rPr>
+      </w:pPr>
+    </w:p>
+    <w:p>
+      <w:pPr>
+        <w:rPr>
+          <w:lang w:val="en-US"/>
+        </w:rPr>
+      </w:pPr>
+      <w:r>
+        <w:rPr>
+          <w:lang w:val="en-US"/>
+        </w:rPr>
+        <w:t>TEST POINTS NEEDED:</w:t>
+      </w:r>
+    </w:p>
+    <w:p>
+      <w:pPr>
+        <w:rPr>
+          <w:lang w:val="en-US"/>
+        </w:rPr>
+      </w:pPr>
+      <w:r>
+        <w:rPr>
+          <w:lang w:val="en-US"/>
+        </w:rPr>
+        <w:t xml:space="preserve">Between the MOSFET branches to measure </w:t>
+      </w:r>
+      <w:proofErr w:type="spellStart"/>
+      <w:r>
+        <w:rPr>
+          <w:lang w:val="en-US"/>
+        </w:rPr>
+        <w:t>Vds</w:t>
+      </w:r>
+      <w:proofErr w:type="spellEnd"/>
+      <w:r>
+        <w:rPr>
+          <w:lang w:val="en-US"/>
+        </w:rPr>
+        <w:t>.</w:t>
+      </w:r>
+    </w:p>
+    <w:p>
+      <w:pPr>
+        <w:rPr>
+          <w:lang w:val="en-US"/>
+        </w:rPr>
+      </w:pPr>
+      <w:r>
+        <w:rPr>
+          <w:lang w:val="en-US"/>
+        </w:rPr>
+        <w:t>For the analog signals to the RT-box.</w:t>
+      </w:r>
+    </w:p>
+    <w:p>
+      <w:pPr>
+        <w:rPr>
+          <w:lang w:val="en-US"/>
+        </w:rPr>
+      </w:pPr>
+    </w:p>
+    <w:p>
+      <w:pPr>
+        <w:rPr>
+          <w:lang w:val="en-US"/>
+        </w:rPr>
+      </w:pPr>
+      <w:r>
+        <w:rPr>
+          <w:lang w:val="en-US"/>
+        </w:rPr>
+        <w:t>Use 0ohm resistor for SC of protection diode?</w:t>
       </w:r>
     </w:p>
     <w:sectPr>
@@ -247,6 +1108,404 @@
 <file path=word/numbering.xml><?xml version="1.0" encoding="utf-8"?>
 <w:numbering xmlns:wpc="http://schemas.microsoft.com/office/word/2010/wordprocessingCanvas" xmlns:cx="http://schemas.microsoft.com/office/drawing/2014/chartex" xmlns:cx1="http://schemas.microsoft.com/office/drawing/2015/9/8/chartex" xmlns:cx2="http://schemas.microsoft.com/office/drawing/2015/10/21/chartex" xmlns:cx3="http://schemas.microsoft.com/office/drawing/2016/5/9/chartex" xmlns:cx4="http://schemas.microsoft.com/office/drawing/2016/5/10/chartex" xmlns:cx5="http://schemas.microsoft.com/office/drawing/2016/5/11/chartex" xmlns:cx6="http://schemas.microsoft.com/office/drawing/2016/5/12/chartex" xmlns:cx7="http://schemas.microsoft.com/office/drawing/2016/5/13/chartex" xmlns:cx8="http://schemas.microsoft.com/office/drawing/2016/5/14/chartex" xmlns:mc="http://schemas.openxmlformats.org/markup-compatibility/2006" xmlns:aink="http://schemas.microsoft.com/office/drawing/2016/ink" xmlns:am3d="http://schemas.microsoft.com/office/drawing/2017/model3d" xmlns:o="urn:schemas-microsoft-com:office:office" xmlns:r="http://schemas.openxmlformats.org/officeDocument/2006/relationships" xmlns:m="http://schemas.openxmlformats.org/officeDocument/2006/math" xmlns:v="urn:schemas-microsoft-com:vml" xmlns:wp14="http://schemas.microsoft.com/office/word/2010/wordprocessingDrawing" xmlns:wp="http://schemas.openxmlformats.org/drawingml/2006/wordprocessingDrawing" xmlns:w10="urn:schemas-microsoft-com:office:word" xmlns:w="http://schemas.openxmlformats.org/wordprocessingml/2006/main" xmlns:w14="http://schemas.microsoft.com/office/word/2010/wordml" xmlns:w15="http://schemas.microsoft.com/office/word/2012/wordml" xmlns:w16cid="http://schemas.microsoft.com/office/word/2016/wordml/cid" xmlns:w16se="http://schemas.microsoft.com/office/word/2015/wordml/symex" xmlns:wpg="http://schemas.microsoft.com/office/word/2010/wordprocessingGroup" xmlns:wpi="http://schemas.microsoft.com/office/word/2010/wordprocessingInk" xmlns:wne="http://schemas.microsoft.com/office/word/2006/wordml" xmlns:wps="http://schemas.microsoft.com/office/word/2010/wordprocessingShape" mc:Ignorable="w14 w15 w16se w16cid wp14">
   <w:abstractNum w:abstractNumId="0" w15:restartNumberingAfterBreak="0">
+    <w:nsid w:val="1D377639"/>
+    <w:multiLevelType w:val="hybridMultilevel"/>
+    <w:tmpl w:val="8A544E88"/>
+    <w:lvl w:ilvl="0" w:tplc="0409000F">
+      <w:start w:val="1"/>
+      <w:numFmt w:val="decimal"/>
+      <w:lvlText w:val="%1."/>
+      <w:lvlJc w:val="left"/>
+      <w:pPr>
+        <w:ind w:left="720" w:hanging="360"/>
+      </w:pPr>
+      <w:rPr>
+        <w:rFonts w:hint="default"/>
+      </w:rPr>
+    </w:lvl>
+    <w:lvl w:ilvl="1" w:tplc="04060003" w:tentative="1">
+      <w:start w:val="1"/>
+      <w:numFmt w:val="bullet"/>
+      <w:lvlText w:val="o"/>
+      <w:lvlJc w:val="left"/>
+      <w:pPr>
+        <w:ind w:left="1440" w:hanging="360"/>
+      </w:pPr>
+      <w:rPr>
+        <w:rFonts w:ascii="Courier New" w:hAnsi="Courier New" w:cs="Courier New" w:hint="default"/>
+      </w:rPr>
+    </w:lvl>
+    <w:lvl w:ilvl="2" w:tplc="04060005" w:tentative="1">
+      <w:start w:val="1"/>
+      <w:numFmt w:val="bullet"/>
+      <w:lvlText w:val=""/>
+      <w:lvlJc w:val="left"/>
+      <w:pPr>
+        <w:ind w:left="2160" w:hanging="360"/>
+      </w:pPr>
+      <w:rPr>
+        <w:rFonts w:ascii="Wingdings" w:hAnsi="Wingdings" w:hint="default"/>
+      </w:rPr>
+    </w:lvl>
+    <w:lvl w:ilvl="3" w:tplc="04060001" w:tentative="1">
+      <w:start w:val="1"/>
+      <w:numFmt w:val="bullet"/>
+      <w:lvlText w:val=""/>
+      <w:lvlJc w:val="left"/>
+      <w:pPr>
+        <w:ind w:left="2880" w:hanging="360"/>
+      </w:pPr>
+      <w:rPr>
+        <w:rFonts w:ascii="Symbol" w:hAnsi="Symbol" w:hint="default"/>
+      </w:rPr>
+    </w:lvl>
+    <w:lvl w:ilvl="4" w:tplc="04060003" w:tentative="1">
+      <w:start w:val="1"/>
+      <w:numFmt w:val="bullet"/>
+      <w:lvlText w:val="o"/>
+      <w:lvlJc w:val="left"/>
+      <w:pPr>
+        <w:ind w:left="3600" w:hanging="360"/>
+      </w:pPr>
+      <w:rPr>
+        <w:rFonts w:ascii="Courier New" w:hAnsi="Courier New" w:cs="Courier New" w:hint="default"/>
+      </w:rPr>
+    </w:lvl>
+    <w:lvl w:ilvl="5" w:tplc="04060005" w:tentative="1">
+      <w:start w:val="1"/>
+      <w:numFmt w:val="bullet"/>
+      <w:lvlText w:val=""/>
+      <w:lvlJc w:val="left"/>
+      <w:pPr>
+        <w:ind w:left="4320" w:hanging="360"/>
+      </w:pPr>
+      <w:rPr>
+        <w:rFonts w:ascii="Wingdings" w:hAnsi="Wingdings" w:hint="default"/>
+      </w:rPr>
+    </w:lvl>
+    <w:lvl w:ilvl="6" w:tplc="04060001" w:tentative="1">
+      <w:start w:val="1"/>
+      <w:numFmt w:val="bullet"/>
+      <w:lvlText w:val=""/>
+      <w:lvlJc w:val="left"/>
+      <w:pPr>
+        <w:ind w:left="5040" w:hanging="360"/>
+      </w:pPr>
+      <w:rPr>
+        <w:rFonts w:ascii="Symbol" w:hAnsi="Symbol" w:hint="default"/>
+      </w:rPr>
+    </w:lvl>
+    <w:lvl w:ilvl="7" w:tplc="04060003" w:tentative="1">
+      <w:start w:val="1"/>
+      <w:numFmt w:val="bullet"/>
+      <w:lvlText w:val="o"/>
+      <w:lvlJc w:val="left"/>
+      <w:pPr>
+        <w:ind w:left="5760" w:hanging="360"/>
+      </w:pPr>
+      <w:rPr>
+        <w:rFonts w:ascii="Courier New" w:hAnsi="Courier New" w:cs="Courier New" w:hint="default"/>
+      </w:rPr>
+    </w:lvl>
+    <w:lvl w:ilvl="8" w:tplc="04060005" w:tentative="1">
+      <w:start w:val="1"/>
+      <w:numFmt w:val="bullet"/>
+      <w:lvlText w:val=""/>
+      <w:lvlJc w:val="left"/>
+      <w:pPr>
+        <w:ind w:left="6480" w:hanging="360"/>
+      </w:pPr>
+      <w:rPr>
+        <w:rFonts w:ascii="Wingdings" w:hAnsi="Wingdings" w:hint="default"/>
+      </w:rPr>
+    </w:lvl>
+  </w:abstractNum>
+  <w:abstractNum w:abstractNumId="1" w15:restartNumberingAfterBreak="0">
+    <w:nsid w:val="27435F31"/>
+    <w:multiLevelType w:val="hybridMultilevel"/>
+    <w:tmpl w:val="44DAC056"/>
+    <w:lvl w:ilvl="0" w:tplc="0409000F">
+      <w:start w:val="1"/>
+      <w:numFmt w:val="decimal"/>
+      <w:lvlText w:val="%1."/>
+      <w:lvlJc w:val="left"/>
+      <w:pPr>
+        <w:ind w:left="720" w:hanging="360"/>
+      </w:pPr>
+      <w:rPr>
+        <w:rFonts w:hint="default"/>
+      </w:rPr>
+    </w:lvl>
+    <w:lvl w:ilvl="1" w:tplc="04060003" w:tentative="1">
+      <w:start w:val="1"/>
+      <w:numFmt w:val="bullet"/>
+      <w:lvlText w:val="o"/>
+      <w:lvlJc w:val="left"/>
+      <w:pPr>
+        <w:ind w:left="1440" w:hanging="360"/>
+      </w:pPr>
+      <w:rPr>
+        <w:rFonts w:ascii="Courier New" w:hAnsi="Courier New" w:cs="Courier New" w:hint="default"/>
+      </w:rPr>
+    </w:lvl>
+    <w:lvl w:ilvl="2" w:tplc="04060005" w:tentative="1">
+      <w:start w:val="1"/>
+      <w:numFmt w:val="bullet"/>
+      <w:lvlText w:val=""/>
+      <w:lvlJc w:val="left"/>
+      <w:pPr>
+        <w:ind w:left="2160" w:hanging="360"/>
+      </w:pPr>
+      <w:rPr>
+        <w:rFonts w:ascii="Wingdings" w:hAnsi="Wingdings" w:hint="default"/>
+      </w:rPr>
+    </w:lvl>
+    <w:lvl w:ilvl="3" w:tplc="04060001" w:tentative="1">
+      <w:start w:val="1"/>
+      <w:numFmt w:val="bullet"/>
+      <w:lvlText w:val=""/>
+      <w:lvlJc w:val="left"/>
+      <w:pPr>
+        <w:ind w:left="2880" w:hanging="360"/>
+      </w:pPr>
+      <w:rPr>
+        <w:rFonts w:ascii="Symbol" w:hAnsi="Symbol" w:hint="default"/>
+      </w:rPr>
+    </w:lvl>
+    <w:lvl w:ilvl="4" w:tplc="04060003" w:tentative="1">
+      <w:start w:val="1"/>
+      <w:numFmt w:val="bullet"/>
+      <w:lvlText w:val="o"/>
+      <w:lvlJc w:val="left"/>
+      <w:pPr>
+        <w:ind w:left="3600" w:hanging="360"/>
+      </w:pPr>
+      <w:rPr>
+        <w:rFonts w:ascii="Courier New" w:hAnsi="Courier New" w:cs="Courier New" w:hint="default"/>
+      </w:rPr>
+    </w:lvl>
+    <w:lvl w:ilvl="5" w:tplc="04060005" w:tentative="1">
+      <w:start w:val="1"/>
+      <w:numFmt w:val="bullet"/>
+      <w:lvlText w:val=""/>
+      <w:lvlJc w:val="left"/>
+      <w:pPr>
+        <w:ind w:left="4320" w:hanging="360"/>
+      </w:pPr>
+      <w:rPr>
+        <w:rFonts w:ascii="Wingdings" w:hAnsi="Wingdings" w:hint="default"/>
+      </w:rPr>
+    </w:lvl>
+    <w:lvl w:ilvl="6" w:tplc="04060001" w:tentative="1">
+      <w:start w:val="1"/>
+      <w:numFmt w:val="bullet"/>
+      <w:lvlText w:val=""/>
+      <w:lvlJc w:val="left"/>
+      <w:pPr>
+        <w:ind w:left="5040" w:hanging="360"/>
+      </w:pPr>
+      <w:rPr>
+        <w:rFonts w:ascii="Symbol" w:hAnsi="Symbol" w:hint="default"/>
+      </w:rPr>
+    </w:lvl>
+    <w:lvl w:ilvl="7" w:tplc="04060003" w:tentative="1">
+      <w:start w:val="1"/>
+      <w:numFmt w:val="bullet"/>
+      <w:lvlText w:val="o"/>
+      <w:lvlJc w:val="left"/>
+      <w:pPr>
+        <w:ind w:left="5760" w:hanging="360"/>
+      </w:pPr>
+      <w:rPr>
+        <w:rFonts w:ascii="Courier New" w:hAnsi="Courier New" w:cs="Courier New" w:hint="default"/>
+      </w:rPr>
+    </w:lvl>
+    <w:lvl w:ilvl="8" w:tplc="04060005" w:tentative="1">
+      <w:start w:val="1"/>
+      <w:numFmt w:val="bullet"/>
+      <w:lvlText w:val=""/>
+      <w:lvlJc w:val="left"/>
+      <w:pPr>
+        <w:ind w:left="6480" w:hanging="360"/>
+      </w:pPr>
+      <w:rPr>
+        <w:rFonts w:ascii="Wingdings" w:hAnsi="Wingdings" w:hint="default"/>
+      </w:rPr>
+    </w:lvl>
+  </w:abstractNum>
+  <w:abstractNum w:abstractNumId="2" w15:restartNumberingAfterBreak="0">
+    <w:nsid w:val="2D623E3E"/>
+    <w:multiLevelType w:val="hybridMultilevel"/>
+    <w:tmpl w:val="0D16786A"/>
+    <w:lvl w:ilvl="0" w:tplc="0409000F">
+      <w:start w:val="1"/>
+      <w:numFmt w:val="decimal"/>
+      <w:lvlText w:val="%1."/>
+      <w:lvlJc w:val="left"/>
+      <w:pPr>
+        <w:ind w:left="720" w:hanging="360"/>
+      </w:pPr>
+    </w:lvl>
+    <w:lvl w:ilvl="1" w:tplc="04090019" w:tentative="1">
+      <w:start w:val="1"/>
+      <w:numFmt w:val="lowerLetter"/>
+      <w:lvlText w:val="%2."/>
+      <w:lvlJc w:val="left"/>
+      <w:pPr>
+        <w:ind w:left="1440" w:hanging="360"/>
+      </w:pPr>
+    </w:lvl>
+    <w:lvl w:ilvl="2" w:tplc="0409001B" w:tentative="1">
+      <w:start w:val="1"/>
+      <w:numFmt w:val="lowerRoman"/>
+      <w:lvlText w:val="%3."/>
+      <w:lvlJc w:val="right"/>
+      <w:pPr>
+        <w:ind w:left="2160" w:hanging="180"/>
+      </w:pPr>
+    </w:lvl>
+    <w:lvl w:ilvl="3" w:tplc="0409000F" w:tentative="1">
+      <w:start w:val="1"/>
+      <w:numFmt w:val="decimal"/>
+      <w:lvlText w:val="%4."/>
+      <w:lvlJc w:val="left"/>
+      <w:pPr>
+        <w:ind w:left="2880" w:hanging="360"/>
+      </w:pPr>
+    </w:lvl>
+    <w:lvl w:ilvl="4" w:tplc="04090019" w:tentative="1">
+      <w:start w:val="1"/>
+      <w:numFmt w:val="lowerLetter"/>
+      <w:lvlText w:val="%5."/>
+      <w:lvlJc w:val="left"/>
+      <w:pPr>
+        <w:ind w:left="3600" w:hanging="360"/>
+      </w:pPr>
+    </w:lvl>
+    <w:lvl w:ilvl="5" w:tplc="0409001B" w:tentative="1">
+      <w:start w:val="1"/>
+      <w:numFmt w:val="lowerRoman"/>
+      <w:lvlText w:val="%6."/>
+      <w:lvlJc w:val="right"/>
+      <w:pPr>
+        <w:ind w:left="4320" w:hanging="180"/>
+      </w:pPr>
+    </w:lvl>
+    <w:lvl w:ilvl="6" w:tplc="0409000F" w:tentative="1">
+      <w:start w:val="1"/>
+      <w:numFmt w:val="decimal"/>
+      <w:lvlText w:val="%7."/>
+      <w:lvlJc w:val="left"/>
+      <w:pPr>
+        <w:ind w:left="5040" w:hanging="360"/>
+      </w:pPr>
+    </w:lvl>
+    <w:lvl w:ilvl="7" w:tplc="04090019" w:tentative="1">
+      <w:start w:val="1"/>
+      <w:numFmt w:val="lowerLetter"/>
+      <w:lvlText w:val="%8."/>
+      <w:lvlJc w:val="left"/>
+      <w:pPr>
+        <w:ind w:left="5760" w:hanging="360"/>
+      </w:pPr>
+    </w:lvl>
+    <w:lvl w:ilvl="8" w:tplc="0409001B" w:tentative="1">
+      <w:start w:val="1"/>
+      <w:numFmt w:val="lowerRoman"/>
+      <w:lvlText w:val="%9."/>
+      <w:lvlJc w:val="right"/>
+      <w:pPr>
+        <w:ind w:left="6480" w:hanging="180"/>
+      </w:pPr>
+    </w:lvl>
+  </w:abstractNum>
+  <w:abstractNum w:abstractNumId="3" w15:restartNumberingAfterBreak="0">
+    <w:nsid w:val="37154D97"/>
+    <w:multiLevelType w:val="hybridMultilevel"/>
+    <w:tmpl w:val="C20A8166"/>
+    <w:lvl w:ilvl="0" w:tplc="0409000F">
+      <w:start w:val="1"/>
+      <w:numFmt w:val="decimal"/>
+      <w:lvlText w:val="%1."/>
+      <w:lvlJc w:val="left"/>
+      <w:pPr>
+        <w:ind w:left="720" w:hanging="360"/>
+      </w:pPr>
+    </w:lvl>
+    <w:lvl w:ilvl="1" w:tplc="04090019" w:tentative="1">
+      <w:start w:val="1"/>
+      <w:numFmt w:val="lowerLetter"/>
+      <w:lvlText w:val="%2."/>
+      <w:lvlJc w:val="left"/>
+      <w:pPr>
+        <w:ind w:left="1440" w:hanging="360"/>
+      </w:pPr>
+    </w:lvl>
+    <w:lvl w:ilvl="2" w:tplc="0409001B" w:tentative="1">
+      <w:start w:val="1"/>
+      <w:numFmt w:val="lowerRoman"/>
+      <w:lvlText w:val="%3."/>
+      <w:lvlJc w:val="right"/>
+      <w:pPr>
+        <w:ind w:left="2160" w:hanging="180"/>
+      </w:pPr>
+    </w:lvl>
+    <w:lvl w:ilvl="3" w:tplc="0409000F" w:tentative="1">
+      <w:start w:val="1"/>
+      <w:numFmt w:val="decimal"/>
+      <w:lvlText w:val="%4."/>
+      <w:lvlJc w:val="left"/>
+      <w:pPr>
+        <w:ind w:left="2880" w:hanging="360"/>
+      </w:pPr>
+    </w:lvl>
+    <w:lvl w:ilvl="4" w:tplc="04090019" w:tentative="1">
+      <w:start w:val="1"/>
+      <w:numFmt w:val="lowerLetter"/>
+      <w:lvlText w:val="%5."/>
+      <w:lvlJc w:val="left"/>
+      <w:pPr>
+        <w:ind w:left="3600" w:hanging="360"/>
+      </w:pPr>
+    </w:lvl>
+    <w:lvl w:ilvl="5" w:tplc="0409001B" w:tentative="1">
+      <w:start w:val="1"/>
+      <w:numFmt w:val="lowerRoman"/>
+      <w:lvlText w:val="%6."/>
+      <w:lvlJc w:val="right"/>
+      <w:pPr>
+        <w:ind w:left="4320" w:hanging="180"/>
+      </w:pPr>
+    </w:lvl>
+    <w:lvl w:ilvl="6" w:tplc="0409000F" w:tentative="1">
+      <w:start w:val="1"/>
+      <w:numFmt w:val="decimal"/>
+      <w:lvlText w:val="%7."/>
+      <w:lvlJc w:val="left"/>
+      <w:pPr>
+        <w:ind w:left="5040" w:hanging="360"/>
+      </w:pPr>
+    </w:lvl>
+    <w:lvl w:ilvl="7" w:tplc="04090019" w:tentative="1">
+      <w:start w:val="1"/>
+      <w:numFmt w:val="lowerLetter"/>
+      <w:lvlText w:val="%8."/>
+      <w:lvlJc w:val="left"/>
+      <w:pPr>
+        <w:ind w:left="5760" w:hanging="360"/>
+      </w:pPr>
+    </w:lvl>
+    <w:lvl w:ilvl="8" w:tplc="0409001B" w:tentative="1">
+      <w:start w:val="1"/>
+      <w:numFmt w:val="lowerRoman"/>
+      <w:lvlText w:val="%9."/>
+      <w:lvlJc w:val="right"/>
+      <w:pPr>
+        <w:ind w:left="6480" w:hanging="180"/>
+      </w:pPr>
+    </w:lvl>
+  </w:abstractNum>
+  <w:abstractNum w:abstractNumId="4" w15:restartNumberingAfterBreak="0">
     <w:nsid w:val="65FF3E87"/>
     <w:multiLevelType w:val="hybridMultilevel"/>
     <w:tmpl w:val="93B02CA6"/>
@@ -359,7 +1618,19 @@
     </w:lvl>
   </w:abstractNum>
   <w:num w:numId="1">
+    <w:abstractNumId w:val="4"/>
+  </w:num>
+  <w:num w:numId="2">
     <w:abstractNumId w:val="0"/>
+  </w:num>
+  <w:num w:numId="3">
+    <w:abstractNumId w:val="1"/>
+  </w:num>
+  <w:num w:numId="4">
+    <w:abstractNumId w:val="2"/>
+  </w:num>
+  <w:num w:numId="5">
+    <w:abstractNumId w:val="3"/>
   </w:num>
 </w:numbering>
 </file>
@@ -1130,4 +2401,16 @@
     </a:ext>
   </a:extLst>
 </a:theme>
+</file>
+
+<file path=customXml/item1.xml><?xml version="1.0" encoding="utf-8"?>
+<b:Sources xmlns:b="http://schemas.openxmlformats.org/officeDocument/2006/bibliography" xmlns="http://schemas.openxmlformats.org/officeDocument/2006/bibliography" SelectedStyle="\APASixthEditionOfficeOnline.xsl" StyleName="APA" Version="6"/>
+</file>
+
+<file path=customXml/itemProps1.xml><?xml version="1.0" encoding="utf-8"?>
+<ds:datastoreItem xmlns:ds="http://schemas.openxmlformats.org/officeDocument/2006/customXml" ds:itemID="{89EF76E5-D795-45F6-82C4-02EF9DB420E3}">
+  <ds:schemaRefs>
+    <ds:schemaRef ds:uri="http://schemas.openxmlformats.org/officeDocument/2006/bibliography"/>
+  </ds:schemaRefs>
+</ds:datastoreItem>
 </file>
--- a/Test/Design test preparation.docx
+++ b/Test/Design test preparation.docx
@@ -59,7 +59,19 @@
         <w:rPr>
           <w:lang w:val="en-US"/>
         </w:rPr>
-        <w:t>Solder all connectors, test points and protection diode D1(</w:t>
+        <w:t>Solder all connectors, test points</w:t>
+      </w:r>
+      <w:r>
+        <w:rPr>
+          <w:lang w:val="en-US"/>
+        </w:rPr>
+        <w:t>, vias and</w:t>
+      </w:r>
+      <w:r>
+        <w:rPr>
+          <w:lang w:val="en-US"/>
+        </w:rPr>
+        <w:t xml:space="preserve"> protection diode D1(</w:t>
       </w:r>
       <w:r>
         <w:rPr>
@@ -231,63 +243,7 @@
         <w:rPr>
           <w:lang w:val="en-US"/>
         </w:rPr>
-        <w:t xml:space="preserve">(+) and TST3(GND) which is the </w:t>
-      </w:r>
-      <w:proofErr w:type="spellStart"/>
-      <w:r>
-        <w:rPr>
-          <w:lang w:val="en-US"/>
-        </w:rPr>
-        <w:t>highvoltage-highside</w:t>
-      </w:r>
-      <w:proofErr w:type="spellEnd"/>
-      <w:r>
-        <w:rPr>
-          <w:lang w:val="en-US"/>
-        </w:rPr>
-        <w:t xml:space="preserve"> input. </w:t>
-      </w:r>
-      <w:proofErr w:type="gramStart"/>
-      <w:r>
-        <w:rPr>
-          <w:lang w:val="en-US"/>
-        </w:rPr>
-        <w:t>Also</w:t>
-      </w:r>
-      <w:proofErr w:type="gramEnd"/>
-      <w:r>
-        <w:rPr>
-          <w:lang w:val="en-US"/>
-        </w:rPr>
-        <w:t xml:space="preserve"> at TST11(+) and TST4(GND) there should be 12V which is </w:t>
-      </w:r>
-      <w:proofErr w:type="spellStart"/>
-      <w:r>
-        <w:rPr>
-          <w:lang w:val="en-US"/>
-        </w:rPr>
-        <w:t>highvoltage-highside</w:t>
-      </w:r>
-      <w:proofErr w:type="spellEnd"/>
-      <w:r>
-        <w:rPr>
-          <w:lang w:val="en-US"/>
-        </w:rPr>
-        <w:t xml:space="preserve"> output. At TST12(+) and TST5(5) we should measure 5V this is 5V </w:t>
-      </w:r>
-      <w:proofErr w:type="spellStart"/>
-      <w:r>
-        <w:rPr>
-          <w:lang w:val="en-US"/>
-        </w:rPr>
-        <w:t>highvoltage</w:t>
-      </w:r>
-      <w:proofErr w:type="spellEnd"/>
-      <w:r>
-        <w:rPr>
-          <w:lang w:val="en-US"/>
-        </w:rPr>
-        <w:t xml:space="preserve"> sensors. </w:t>
+        <w:t xml:space="preserve">(+) and TST3(GND) which is the highvoltage-highside input. Also at TST11(+) and TST4(GND) there should be 12V which is highvoltage-highside output. At TST12(+) and TST5(5) we should measure 5V this is 5V highvoltage sensors. </w:t>
       </w:r>
     </w:p>
     <w:p>
@@ -405,21 +361,7 @@
         <w:rPr>
           <w:lang w:val="en-US"/>
         </w:rPr>
-        <w:t xml:space="preserve">Measure the input signal at the optocoupler between TST14(+) and TST6(GND). Measure the </w:t>
-      </w:r>
-      <w:proofErr w:type="spellStart"/>
-      <w:r>
-        <w:rPr>
-          <w:lang w:val="en-US"/>
-        </w:rPr>
-        <w:t>ouput</w:t>
-      </w:r>
-      <w:proofErr w:type="spellEnd"/>
-      <w:r>
-        <w:rPr>
-          <w:lang w:val="en-US"/>
-        </w:rPr>
-        <w:t xml:space="preserve"> from the driver between TST18(+) and TST3(GND). </w:t>
+        <w:t xml:space="preserve">Measure the input signal at the optocoupler between TST14(+) and TST6(GND). Measure the ouput from the driver between TST18(+) and TST3(GND). </w:t>
       </w:r>
     </w:p>
     <w:p>
@@ -437,13 +379,7 @@
         <w:rPr>
           <w:lang w:val="en-US"/>
         </w:rPr>
-        <w:t>Apply a PWM signal at J2-2(PWM2</w:t>
-      </w:r>
-      <w:r>
-        <w:rPr>
-          <w:lang w:val="en-US"/>
-        </w:rPr>
-        <w:t>). 5V with duty-cycle at 50%.</w:t>
+        <w:t>Apply a PWM signal at J2-2(PWM2). 5V with duty-cycle at 50%.</w:t>
       </w:r>
     </w:p>
     <w:p>
@@ -461,45 +397,7 @@
         <w:rPr>
           <w:lang w:val="en-US"/>
         </w:rPr>
-        <w:t xml:space="preserve">Measure the input signal </w:t>
-      </w:r>
-      <w:r>
-        <w:rPr>
-          <w:lang w:val="en-US"/>
-        </w:rPr>
-        <w:t>at the optocoupler between TST15</w:t>
-      </w:r>
-      <w:r>
-        <w:rPr>
-          <w:lang w:val="en-US"/>
-        </w:rPr>
-        <w:t xml:space="preserve">(+) and TST6(GND). Measure the </w:t>
-      </w:r>
-      <w:proofErr w:type="spellStart"/>
-      <w:r>
-        <w:rPr>
-          <w:lang w:val="en-US"/>
-        </w:rPr>
-        <w:t>oup</w:t>
-      </w:r>
-      <w:r>
-        <w:rPr>
-          <w:lang w:val="en-US"/>
-        </w:rPr>
-        <w:t>ut</w:t>
-      </w:r>
-      <w:proofErr w:type="spellEnd"/>
-      <w:r>
-        <w:rPr>
-          <w:lang w:val="en-US"/>
-        </w:rPr>
-        <w:t xml:space="preserve"> from the driver between TST19</w:t>
-      </w:r>
-      <w:r>
-        <w:rPr>
-          <w:lang w:val="en-US"/>
-        </w:rPr>
-        <w:t xml:space="preserve">(+) and TST3(GND). </w:t>
+        <w:t xml:space="preserve">Measure the input signal at the optocoupler between TST15(+) and TST6(GND). Measure the ouput from the driver between TST19(+) and TST3(GND). </w:t>
       </w:r>
     </w:p>
     <w:p>
@@ -517,19 +415,7 @@
         <w:rPr>
           <w:lang w:val="en-US"/>
         </w:rPr>
-        <w:t>Apply a PWM signal at J2-</w:t>
-      </w:r>
-      <w:r>
-        <w:rPr>
-          <w:lang w:val="en-US"/>
-        </w:rPr>
-        <w:t>3(PWM3</w:t>
-      </w:r>
-      <w:r>
-        <w:rPr>
-          <w:lang w:val="en-US"/>
-        </w:rPr>
-        <w:t>). 5V with duty-cycle at 50%.</w:t>
+        <w:t>Apply a PWM signal at J2-3(PWM3). 5V with duty-cycle at 50%.</w:t>
       </w:r>
     </w:p>
     <w:p>
@@ -547,45 +433,7 @@
         <w:rPr>
           <w:lang w:val="en-US"/>
         </w:rPr>
-        <w:t>Measure the input signal at the optocoupler between TST1</w:t>
-      </w:r>
-      <w:r>
-        <w:rPr>
-          <w:lang w:val="en-US"/>
-        </w:rPr>
-        <w:t>6</w:t>
-      </w:r>
-      <w:r>
-        <w:rPr>
-          <w:lang w:val="en-US"/>
-        </w:rPr>
-        <w:t xml:space="preserve">(+) and TST6(GND). Measure the </w:t>
-      </w:r>
-      <w:proofErr w:type="spellStart"/>
-      <w:r>
-        <w:rPr>
-          <w:lang w:val="en-US"/>
-        </w:rPr>
-        <w:t>oup</w:t>
-      </w:r>
-      <w:r>
-        <w:rPr>
-          <w:lang w:val="en-US"/>
-        </w:rPr>
-        <w:t>ut</w:t>
-      </w:r>
-      <w:proofErr w:type="spellEnd"/>
-      <w:r>
-        <w:rPr>
-          <w:lang w:val="en-US"/>
-        </w:rPr>
-        <w:t xml:space="preserve"> from the driver between TST20</w:t>
-      </w:r>
-      <w:r>
-        <w:rPr>
-          <w:lang w:val="en-US"/>
-        </w:rPr>
-        <w:t xml:space="preserve">(+) and TST3(GND). </w:t>
+        <w:t xml:space="preserve">Measure the input signal at the optocoupler between TST16(+) and TST6(GND). Measure the ouput from the driver between TST20(+) and TST3(GND). </w:t>
       </w:r>
     </w:p>
     <w:p>
@@ -603,13 +451,7 @@
         <w:rPr>
           <w:lang w:val="en-US"/>
         </w:rPr>
-        <w:t>Apply a PWM signal at J2-4(PWM4</w:t>
-      </w:r>
-      <w:r>
-        <w:rPr>
-          <w:lang w:val="en-US"/>
-        </w:rPr>
-        <w:t>). 5V with duty-cycle at 50%.</w:t>
+        <w:t>Apply a PWM signal at J2-4(PWM4). 5V with duty-cycle at 50%.</w:t>
       </w:r>
     </w:p>
     <w:p>
@@ -627,45 +469,7 @@
         <w:rPr>
           <w:lang w:val="en-US"/>
         </w:rPr>
-        <w:t xml:space="preserve">Measure the input signal </w:t>
-      </w:r>
-      <w:r>
-        <w:rPr>
-          <w:lang w:val="en-US"/>
-        </w:rPr>
-        <w:t>at the optocoupler between TST17</w:t>
-      </w:r>
-      <w:r>
-        <w:rPr>
-          <w:lang w:val="en-US"/>
-        </w:rPr>
-        <w:t xml:space="preserve">(+) and TST6(GND). Measure the </w:t>
-      </w:r>
-      <w:proofErr w:type="spellStart"/>
-      <w:r>
-        <w:rPr>
-          <w:lang w:val="en-US"/>
-        </w:rPr>
-        <w:t>oup</w:t>
-      </w:r>
-      <w:r>
-        <w:rPr>
-          <w:lang w:val="en-US"/>
-        </w:rPr>
-        <w:t>ut</w:t>
-      </w:r>
-      <w:proofErr w:type="spellEnd"/>
-      <w:r>
-        <w:rPr>
-          <w:lang w:val="en-US"/>
-        </w:rPr>
-        <w:t xml:space="preserve"> from the driver between TST21</w:t>
-      </w:r>
-      <w:r>
-        <w:rPr>
-          <w:lang w:val="en-US"/>
-        </w:rPr>
-        <w:t xml:space="preserve">(+) and TST3(GND). </w:t>
+        <w:t xml:space="preserve">Measure the input signal at the optocoupler between TST17(+) and TST6(GND). Measure the ouput from the driver between TST21(+) and TST3(GND). </w:t>
       </w:r>
     </w:p>
     <w:p>
@@ -807,29 +611,7 @@
         <w:rPr>
           <w:lang w:val="en-US"/>
         </w:rPr>
-        <w:t xml:space="preserve">Apply 10V to the input of the converter. Measure the output signal from the voltage sensor between </w:t>
-      </w:r>
-      <w:proofErr w:type="spellStart"/>
-      <w:proofErr w:type="gramStart"/>
-      <w:r>
-        <w:rPr>
-          <w:lang w:val="en-US"/>
-        </w:rPr>
-        <w:t>TSTxx</w:t>
-      </w:r>
-      <w:proofErr w:type="spellEnd"/>
-      <w:r>
-        <w:rPr>
-          <w:lang w:val="en-US"/>
-        </w:rPr>
-        <w:t>(</w:t>
-      </w:r>
-      <w:proofErr w:type="gramEnd"/>
-      <w:r>
-        <w:rPr>
-          <w:lang w:val="en-US"/>
-        </w:rPr>
-        <w:t>+) and TST6(GND). For 10V input this should be 1</w:t>
+        <w:t>Apply 10V to the input of the converter. Measure the output signal from the voltage sensor between TSTxx(+) and TST6(GND). For 10V input this should be 1</w:t>
       </w:r>
       <w:r>
         <w:rPr>
@@ -865,53 +647,7 @@
         <w:rPr>
           <w:lang w:val="en-US"/>
         </w:rPr>
-        <w:t xml:space="preserve">Apply 10V to the </w:t>
-      </w:r>
-      <w:r>
-        <w:rPr>
-          <w:lang w:val="en-US"/>
-        </w:rPr>
-        <w:t>output</w:t>
-      </w:r>
-      <w:r>
-        <w:rPr>
-          <w:lang w:val="en-US"/>
-        </w:rPr>
-        <w:t xml:space="preserve"> of the converter. Measure the output signal from the voltage sensor between </w:t>
-      </w:r>
-      <w:proofErr w:type="spellStart"/>
-      <w:proofErr w:type="gramStart"/>
-      <w:r>
-        <w:rPr>
-          <w:lang w:val="en-US"/>
-        </w:rPr>
-        <w:t>TSTxx</w:t>
-      </w:r>
-      <w:proofErr w:type="spellEnd"/>
-      <w:r>
-        <w:rPr>
-          <w:lang w:val="en-US"/>
-        </w:rPr>
-        <w:t>(</w:t>
-      </w:r>
-      <w:proofErr w:type="gramEnd"/>
-      <w:r>
-        <w:rPr>
-          <w:lang w:val="en-US"/>
-        </w:rPr>
-        <w:t>+) and TST6(GND)</w:t>
-      </w:r>
-      <w:r>
-        <w:rPr>
-          <w:lang w:val="en-US"/>
-        </w:rPr>
-        <w:t>. For 10V input this should be 434m</w:t>
-      </w:r>
-      <w:r>
-        <w:rPr>
-          <w:lang w:val="en-US"/>
-        </w:rPr>
-        <w:t>V.</w:t>
+        <w:t>Apply 10V to the output of the converter. Measure the output signal from the voltage sensor between TSTxx(+) and TST6(GND). For 10V input this should be 434mV.</w:t>
       </w:r>
     </w:p>
     <w:p>
@@ -929,132 +665,102 @@
         <w:rPr>
           <w:lang w:val="en-US"/>
         </w:rPr>
-        <w:t>Current sensor</w:t>
-      </w:r>
-      <w:r>
-        <w:rPr>
-          <w:lang w:val="en-US"/>
-        </w:rPr>
-        <w:t>…</w:t>
-      </w:r>
-    </w:p>
-    <w:p>
-      <w:pPr>
-        <w:rPr>
-          <w:lang w:val="en-US"/>
-        </w:rPr>
-      </w:pPr>
-    </w:p>
-    <w:p>
-      <w:pPr>
-        <w:rPr>
-          <w:lang w:val="en-US"/>
-        </w:rPr>
-      </w:pPr>
-    </w:p>
-    <w:p>
-      <w:pPr>
-        <w:rPr>
-          <w:b/>
-          <w:lang w:val="en-US"/>
-        </w:rPr>
-      </w:pPr>
-      <w:r>
-        <w:rPr>
-          <w:b/>
-          <w:lang w:val="en-US"/>
-        </w:rPr>
-        <w:t>Power circuit</w:t>
-      </w:r>
-    </w:p>
-    <w:p>
-      <w:pPr>
-        <w:pStyle w:val="Listeafsnit"/>
-        <w:numPr>
-          <w:ilvl w:val="0"/>
-          <w:numId w:val="5"/>
-        </w:numPr>
-      </w:pPr>
-      <w:r>
-        <w:t>Solder MOSFET M1-M4(</w:t>
-      </w:r>
-      <w:r>
-        <w:t>IPB200N15).</w:t>
-      </w:r>
-    </w:p>
-    <w:p>
-      <w:pPr>
-        <w:pStyle w:val="Listeafsnit"/>
-        <w:numPr>
-          <w:ilvl w:val="0"/>
-          <w:numId w:val="5"/>
-        </w:numPr>
-        <w:rPr>
-          <w:lang w:val="en-US"/>
-        </w:rPr>
-      </w:pPr>
-      <w:r>
-        <w:rPr>
-          <w:lang w:val="en-US"/>
-        </w:rPr>
-        <w:t>Solder resistors R33-R36, capacitors C23-C31 and inductor L1</w:t>
-      </w:r>
-      <w:r>
-        <w:rPr>
-          <w:lang w:val="en-US"/>
-        </w:rPr>
-        <w:t>.</w:t>
-      </w:r>
-    </w:p>
-    <w:p>
-      <w:pPr>
-        <w:rPr>
-          <w:lang w:val="en-US"/>
-        </w:rPr>
-      </w:pPr>
+        <w:t xml:space="preserve">Attach a resistive load at </w:t>
+      </w:r>
+      <m:oMath>
+        <m:r>
+          <w:rPr>
+            <w:rFonts w:ascii="Cambria Math" w:hAnsi="Cambria Math"/>
+            <w:lang w:val="en-US"/>
+          </w:rPr>
+          <m:t>10</m:t>
+        </m:r>
+        <m:r>
+          <m:rPr>
+            <m:sty m:val="p"/>
+          </m:rPr>
+          <w:rPr>
+            <w:rFonts w:ascii="Cambria Math" w:hAnsi="Cambria Math"/>
+            <w:lang w:val="en-US"/>
+          </w:rPr>
+          <m:t>Ω</m:t>
+        </m:r>
+      </m:oMath>
+      <w:r>
+        <w:rPr>
+          <w:rFonts w:eastAsiaTheme="minorEastAsia"/>
+          <w:lang w:val="en-US"/>
+        </w:rPr>
+        <w:t xml:space="preserve"> at the output. Connect 10V to the input of the converter, and 5V at J2-2 and J2-4(+) with J3-4 as GND. Measure the current through the resistor and compare with the </w:t>
+      </w:r>
+      <w:r>
+        <w:rPr>
+          <w:rFonts w:eastAsiaTheme="minorEastAsia"/>
+          <w:lang w:val="en-US"/>
+        </w:rPr>
+        <w:lastRenderedPageBreak/>
+        <w:t>voltage measured between TSTxx(+) and TST6(GND).</w:t>
+      </w:r>
+      <w:r>
+        <w:rPr>
+          <w:rFonts w:eastAsiaTheme="minorEastAsia"/>
+          <w:lang w:val="en-US"/>
+        </w:rPr>
+        <w:t xml:space="preserve"> This should be done with different resistances to control the A-V conversion in the sensor.</w:t>
+      </w:r>
       <w:bookmarkStart w:id="0" w:name="_GoBack"/>
       <w:bookmarkEnd w:id="0"/>
     </w:p>
     <w:p>
       <w:pPr>
         <w:rPr>
-          <w:lang w:val="en-US"/>
-        </w:rPr>
-      </w:pPr>
-    </w:p>
-    <w:p>
-      <w:pPr>
-        <w:rPr>
-          <w:lang w:val="en-US"/>
-        </w:rPr>
-      </w:pPr>
-      <w:r>
-        <w:rPr>
-          <w:lang w:val="en-US"/>
-        </w:rPr>
-        <w:t>TEST POINTS NEEDED:</w:t>
-      </w:r>
-    </w:p>
-    <w:p>
-      <w:pPr>
-        <w:rPr>
-          <w:lang w:val="en-US"/>
-        </w:rPr>
-      </w:pPr>
-      <w:r>
-        <w:rPr>
-          <w:lang w:val="en-US"/>
-        </w:rPr>
-        <w:t xml:space="preserve">Between the MOSFET branches to measure </w:t>
-      </w:r>
-      <w:proofErr w:type="spellStart"/>
-      <w:r>
-        <w:rPr>
-          <w:lang w:val="en-US"/>
-        </w:rPr>
-        <w:t>Vds</w:t>
-      </w:r>
-      <w:proofErr w:type="spellEnd"/>
+          <w:b/>
+          <w:lang w:val="en-US"/>
+        </w:rPr>
+      </w:pPr>
+      <w:r>
+        <w:rPr>
+          <w:b/>
+          <w:lang w:val="en-US"/>
+        </w:rPr>
+        <w:t>Power circuit</w:t>
+      </w:r>
+    </w:p>
+    <w:p>
+      <w:pPr>
+        <w:pStyle w:val="Listeafsnit"/>
+        <w:numPr>
+          <w:ilvl w:val="0"/>
+          <w:numId w:val="5"/>
+        </w:numPr>
+        <w:rPr>
+          <w:lang w:val="en-US"/>
+        </w:rPr>
+      </w:pPr>
+      <w:r>
+        <w:rPr>
+          <w:lang w:val="en-US"/>
+        </w:rPr>
+        <w:t>Solder MOSFET M1-M4(IPB200N15).</w:t>
+      </w:r>
+    </w:p>
+    <w:p>
+      <w:pPr>
+        <w:pStyle w:val="Listeafsnit"/>
+        <w:numPr>
+          <w:ilvl w:val="0"/>
+          <w:numId w:val="5"/>
+        </w:numPr>
+        <w:rPr>
+          <w:lang w:val="en-US"/>
+        </w:rPr>
+      </w:pPr>
+      <w:r>
+        <w:rPr>
+          <w:lang w:val="en-US"/>
+        </w:rPr>
+        <w:t>Solder resistors R33-R36, capacitors C23-C31 and inductor L1</w:t>
+      </w:r>
       <w:r>
         <w:rPr>
           <w:lang w:val="en-US"/>
@@ -1068,32 +774,13 @@
           <w:lang w:val="en-US"/>
         </w:rPr>
       </w:pPr>
-      <w:r>
-        <w:rPr>
-          <w:lang w:val="en-US"/>
-        </w:rPr>
-        <w:t>For the analog signals to the RT-box.</w:t>
-      </w:r>
-    </w:p>
-    <w:p>
-      <w:pPr>
-        <w:rPr>
-          <w:lang w:val="en-US"/>
-        </w:rPr>
-      </w:pPr>
-    </w:p>
-    <w:p>
-      <w:pPr>
-        <w:rPr>
-          <w:lang w:val="en-US"/>
-        </w:rPr>
-      </w:pPr>
-      <w:r>
-        <w:rPr>
-          <w:lang w:val="en-US"/>
-        </w:rPr>
-        <w:t>Use 0ohm resistor for SC of protection diode?</w:t>
-      </w:r>
+    </w:p>
+    <w:p>
+      <w:pPr>
+        <w:rPr>
+          <w:lang w:val="en-US"/>
+        </w:rPr>
+      </w:pPr>
     </w:p>
     <w:sectPr>
       <w:pgSz w:w="11906" w:h="16838"/>
@@ -2105,6 +1792,16 @@
       <w:contextualSpacing/>
     </w:pPr>
   </w:style>
+  <w:style w:type="character" w:styleId="Pladsholdertekst">
+    <w:name w:val="Placeholder Text"/>
+    <w:basedOn w:val="Standardskrifttypeiafsnit"/>
+    <w:uiPriority w:val="99"/>
+    <w:semiHidden/>
+    <w:rsid w:val="00C90B99"/>
+    <w:rPr>
+      <w:color w:val="808080"/>
+    </w:rPr>
+  </w:style>
 </w:styles>
 </file>
 
@@ -2408,7 +2105,7 @@
 </file>
 
 <file path=customXml/itemProps1.xml><?xml version="1.0" encoding="utf-8"?>
-<ds:datastoreItem xmlns:ds="http://schemas.openxmlformats.org/officeDocument/2006/customXml" ds:itemID="{89EF76E5-D795-45F6-82C4-02EF9DB420E3}">
+<ds:datastoreItem xmlns:ds="http://schemas.openxmlformats.org/officeDocument/2006/customXml" ds:itemID="{D8981F9F-D85E-4960-B2E6-C5E3B77E9102}">
   <ds:schemaRefs>
     <ds:schemaRef ds:uri="http://schemas.openxmlformats.org/officeDocument/2006/bibliography"/>
   </ds:schemaRefs>

--- a/Test/Design test preparation.docx
+++ b/Test/Design test preparation.docx
@@ -65,7 +65,21 @@
         <w:rPr>
           <w:lang w:val="en-US"/>
         </w:rPr>
-        <w:t>, vias and</w:t>
+        <w:t xml:space="preserve">, </w:t>
+      </w:r>
+      <w:proofErr w:type="spellStart"/>
+      <w:r>
+        <w:rPr>
+          <w:lang w:val="en-US"/>
+        </w:rPr>
+        <w:t>vias</w:t>
+      </w:r>
+      <w:proofErr w:type="spellEnd"/>
+      <w:r>
+        <w:rPr>
+          <w:lang w:val="en-US"/>
+        </w:rPr>
+        <w:t xml:space="preserve"> and</w:t>
       </w:r>
       <w:r>
         <w:rPr>
@@ -243,7 +257,63 @@
         <w:rPr>
           <w:lang w:val="en-US"/>
         </w:rPr>
-        <w:t xml:space="preserve">(+) and TST3(GND) which is the highvoltage-highside input. Also at TST11(+) and TST4(GND) there should be 12V which is highvoltage-highside output. At TST12(+) and TST5(5) we should measure 5V this is 5V highvoltage sensors. </w:t>
+        <w:t xml:space="preserve">(+) and TST3(GND) which is the </w:t>
+      </w:r>
+      <w:proofErr w:type="spellStart"/>
+      <w:r>
+        <w:rPr>
+          <w:lang w:val="en-US"/>
+        </w:rPr>
+        <w:t>highvoltage-highside</w:t>
+      </w:r>
+      <w:proofErr w:type="spellEnd"/>
+      <w:r>
+        <w:rPr>
+          <w:lang w:val="en-US"/>
+        </w:rPr>
+        <w:t xml:space="preserve"> input. </w:t>
+      </w:r>
+      <w:proofErr w:type="gramStart"/>
+      <w:r>
+        <w:rPr>
+          <w:lang w:val="en-US"/>
+        </w:rPr>
+        <w:t>Also</w:t>
+      </w:r>
+      <w:proofErr w:type="gramEnd"/>
+      <w:r>
+        <w:rPr>
+          <w:lang w:val="en-US"/>
+        </w:rPr>
+        <w:t xml:space="preserve"> at TST11(+) and TST4(GND) there should be 12V which is </w:t>
+      </w:r>
+      <w:proofErr w:type="spellStart"/>
+      <w:r>
+        <w:rPr>
+          <w:lang w:val="en-US"/>
+        </w:rPr>
+        <w:t>highvoltage-highside</w:t>
+      </w:r>
+      <w:proofErr w:type="spellEnd"/>
+      <w:r>
+        <w:rPr>
+          <w:lang w:val="en-US"/>
+        </w:rPr>
+        <w:t xml:space="preserve"> output. At TST12(+) and TST5(5) we should measure 5V this is 5V </w:t>
+      </w:r>
+      <w:proofErr w:type="spellStart"/>
+      <w:r>
+        <w:rPr>
+          <w:lang w:val="en-US"/>
+        </w:rPr>
+        <w:t>highvoltage</w:t>
+      </w:r>
+      <w:proofErr w:type="spellEnd"/>
+      <w:r>
+        <w:rPr>
+          <w:lang w:val="en-US"/>
+        </w:rPr>
+        <w:t xml:space="preserve"> sensors. </w:t>
       </w:r>
     </w:p>
     <w:p>
@@ -361,7 +431,21 @@
         <w:rPr>
           <w:lang w:val="en-US"/>
         </w:rPr>
-        <w:t xml:space="preserve">Measure the input signal at the optocoupler between TST14(+) and TST6(GND). Measure the ouput from the driver between TST18(+) and TST3(GND). </w:t>
+        <w:t xml:space="preserve">Measure the input signal at the optocoupler between TST14(+) and TST6(GND). Measure the </w:t>
+      </w:r>
+      <w:proofErr w:type="spellStart"/>
+      <w:r>
+        <w:rPr>
+          <w:lang w:val="en-US"/>
+        </w:rPr>
+        <w:t>ouput</w:t>
+      </w:r>
+      <w:proofErr w:type="spellEnd"/>
+      <w:r>
+        <w:rPr>
+          <w:lang w:val="en-US"/>
+        </w:rPr>
+        <w:t xml:space="preserve"> from the driver between TST18(+) and TST3(GND). </w:t>
       </w:r>
     </w:p>
     <w:p>
@@ -397,7 +481,21 @@
         <w:rPr>
           <w:lang w:val="en-US"/>
         </w:rPr>
-        <w:t xml:space="preserve">Measure the input signal at the optocoupler between TST15(+) and TST6(GND). Measure the ouput from the driver between TST19(+) and TST3(GND). </w:t>
+        <w:t xml:space="preserve">Measure the input signal at the optocoupler between TST15(+) and TST6(GND). Measure the </w:t>
+      </w:r>
+      <w:proofErr w:type="spellStart"/>
+      <w:r>
+        <w:rPr>
+          <w:lang w:val="en-US"/>
+        </w:rPr>
+        <w:t>ouput</w:t>
+      </w:r>
+      <w:proofErr w:type="spellEnd"/>
+      <w:r>
+        <w:rPr>
+          <w:lang w:val="en-US"/>
+        </w:rPr>
+        <w:t xml:space="preserve"> from the driver between TST19(+) and TST3(GND). </w:t>
       </w:r>
     </w:p>
     <w:p>
@@ -433,7 +531,21 @@
         <w:rPr>
           <w:lang w:val="en-US"/>
         </w:rPr>
-        <w:t xml:space="preserve">Measure the input signal at the optocoupler between TST16(+) and TST6(GND). Measure the ouput from the driver between TST20(+) and TST3(GND). </w:t>
+        <w:t xml:space="preserve">Measure the input signal at the optocoupler between TST16(+) and TST6(GND). Measure the </w:t>
+      </w:r>
+      <w:proofErr w:type="spellStart"/>
+      <w:r>
+        <w:rPr>
+          <w:lang w:val="en-US"/>
+        </w:rPr>
+        <w:t>ouput</w:t>
+      </w:r>
+      <w:proofErr w:type="spellEnd"/>
+      <w:r>
+        <w:rPr>
+          <w:lang w:val="en-US"/>
+        </w:rPr>
+        <w:t xml:space="preserve"> from the driver between TST20(+) and TST3(GND). </w:t>
       </w:r>
     </w:p>
     <w:p>
@@ -469,7 +581,21 @@
         <w:rPr>
           <w:lang w:val="en-US"/>
         </w:rPr>
-        <w:t xml:space="preserve">Measure the input signal at the optocoupler between TST17(+) and TST6(GND). Measure the ouput from the driver between TST21(+) and TST3(GND). </w:t>
+        <w:t xml:space="preserve">Measure the input signal at the optocoupler between TST17(+) and TST6(GND). Measure the </w:t>
+      </w:r>
+      <w:proofErr w:type="spellStart"/>
+      <w:r>
+        <w:rPr>
+          <w:lang w:val="en-US"/>
+        </w:rPr>
+        <w:t>ouput</w:t>
+      </w:r>
+      <w:proofErr w:type="spellEnd"/>
+      <w:r>
+        <w:rPr>
+          <w:lang w:val="en-US"/>
+        </w:rPr>
+        <w:t xml:space="preserve"> from the driver between TST21(+) and TST3(GND). </w:t>
       </w:r>
     </w:p>
     <w:p>
@@ -611,7 +737,29 @@
         <w:rPr>
           <w:lang w:val="en-US"/>
         </w:rPr>
-        <w:t>Apply 10V to the input of the converter. Measure the output signal from the voltage sensor between TSTxx(+) and TST6(GND). For 10V input this should be 1</w:t>
+        <w:t xml:space="preserve">Apply 10V to the input of the converter. Measure the output signal from the voltage sensor between </w:t>
+      </w:r>
+      <w:proofErr w:type="spellStart"/>
+      <w:proofErr w:type="gramStart"/>
+      <w:r>
+        <w:rPr>
+          <w:lang w:val="en-US"/>
+        </w:rPr>
+        <w:t>TSTxx</w:t>
+      </w:r>
+      <w:proofErr w:type="spellEnd"/>
+      <w:r>
+        <w:rPr>
+          <w:lang w:val="en-US"/>
+        </w:rPr>
+        <w:t>(</w:t>
+      </w:r>
+      <w:proofErr w:type="gramEnd"/>
+      <w:r>
+        <w:rPr>
+          <w:lang w:val="en-US"/>
+        </w:rPr>
+        <w:t>+) and TST6(GND). For 10V input this should be 1</w:t>
       </w:r>
       <w:r>
         <w:rPr>
@@ -647,7 +795,29 @@
         <w:rPr>
           <w:lang w:val="en-US"/>
         </w:rPr>
-        <w:t>Apply 10V to the output of the converter. Measure the output signal from the voltage sensor between TSTxx(+) and TST6(GND). For 10V input this should be 434mV.</w:t>
+        <w:t xml:space="preserve">Apply 10V to the output of the converter. Measure the output signal from the voltage sensor between </w:t>
+      </w:r>
+      <w:proofErr w:type="spellStart"/>
+      <w:proofErr w:type="gramStart"/>
+      <w:r>
+        <w:rPr>
+          <w:lang w:val="en-US"/>
+        </w:rPr>
+        <w:t>TSTxx</w:t>
+      </w:r>
+      <w:proofErr w:type="spellEnd"/>
+      <w:r>
+        <w:rPr>
+          <w:lang w:val="en-US"/>
+        </w:rPr>
+        <w:t>(</w:t>
+      </w:r>
+      <w:proofErr w:type="gramEnd"/>
+      <w:r>
+        <w:rPr>
+          <w:lang w:val="en-US"/>
+        </w:rPr>
+        <w:t>+) and TST6(GND). For 10V input this should be 434mV.</w:t>
       </w:r>
     </w:p>
     <w:p>
@@ -699,17 +869,56 @@
           <w:lang w:val="en-US"/>
         </w:rPr>
         <w:lastRenderedPageBreak/>
-        <w:t>voltage measured between TSTxx(+) and TST6(GND).</w:t>
-      </w:r>
+        <w:t xml:space="preserve">voltage measured between </w:t>
+      </w:r>
+      <w:proofErr w:type="spellStart"/>
+      <w:proofErr w:type="gramStart"/>
       <w:r>
         <w:rPr>
           <w:rFonts w:eastAsiaTheme="minorEastAsia"/>
           <w:lang w:val="en-US"/>
         </w:rPr>
-        <w:t xml:space="preserve"> This should be done with different resistances to control the A-V conversion in the sensor.</w:t>
+        <w:t>TSTxx</w:t>
+      </w:r>
+      <w:proofErr w:type="spellEnd"/>
+      <w:r>
+        <w:rPr>
+          <w:rFonts w:eastAsiaTheme="minorEastAsia"/>
+          <w:lang w:val="en-US"/>
+        </w:rPr>
+        <w:t>(</w:t>
+      </w:r>
+      <w:proofErr w:type="gramEnd"/>
+      <w:r>
+        <w:rPr>
+          <w:rFonts w:eastAsiaTheme="minorEastAsia"/>
+          <w:lang w:val="en-US"/>
+        </w:rPr>
+        <w:t>+) and TST6(GND).</w:t>
+      </w:r>
+      <w:r>
+        <w:rPr>
+          <w:rFonts w:eastAsiaTheme="minorEastAsia"/>
+          <w:lang w:val="en-US"/>
+        </w:rPr>
+        <w:t xml:space="preserve"> This should be done with different resistances to </w:t>
+      </w:r>
+      <w:r>
+        <w:rPr>
+          <w:rFonts w:eastAsiaTheme="minorEastAsia"/>
+          <w:lang w:val="en-US"/>
+        </w:rPr>
+        <w:t>validate</w:t>
       </w:r>
       <w:bookmarkStart w:id="0" w:name="_GoBack"/>
       <w:bookmarkEnd w:id="0"/>
+      <w:r>
+        <w:rPr>
+          <w:rFonts w:eastAsiaTheme="minorEastAsia"/>
+          <w:lang w:val="en-US"/>
+        </w:rPr>
+        <w:t xml:space="preserve"> the A-V conversion in the sensor.</w:t>
+      </w:r>
     </w:p>
     <w:p>
       <w:pPr>
@@ -2105,7 +2314,7 @@
 </file>
 
 <file path=customXml/itemProps1.xml><?xml version="1.0" encoding="utf-8"?>
-<ds:datastoreItem xmlns:ds="http://schemas.openxmlformats.org/officeDocument/2006/customXml" ds:itemID="{D8981F9F-D85E-4960-B2E6-C5E3B77E9102}">
+<ds:datastoreItem xmlns:ds="http://schemas.openxmlformats.org/officeDocument/2006/customXml" ds:itemID="{C5B28309-5CC8-4C88-82E0-AB4342ADA982}">
   <ds:schemaRefs>
     <ds:schemaRef ds:uri="http://schemas.openxmlformats.org/officeDocument/2006/bibliography"/>
   </ds:schemaRefs>

--- a/Test/Design test preparation.docx
+++ b/Test/Design test preparation.docx
@@ -209,6 +209,29 @@
     <w:p>
       <w:pPr>
         <w:pStyle w:val="Listeafsnit"/>
+        <w:rPr>
+          <w:b/>
+          <w:lang w:val="en-US"/>
+        </w:rPr>
+      </w:pPr>
+      <w:r>
+        <w:rPr>
+          <w:b/>
+          <w:lang w:val="en-US"/>
+        </w:rPr>
+        <w:t>Low-voltage supply</w:t>
+      </w:r>
+      <w:r>
+        <w:rPr>
+          <w:b/>
+          <w:lang w:val="en-US"/>
+        </w:rPr>
+        <w:t>:</w:t>
+      </w:r>
+    </w:p>
+    <w:p>
+      <w:pPr>
+        <w:pStyle w:val="Listeafsnit"/>
         <w:numPr>
           <w:ilvl w:val="0"/>
           <w:numId w:val="3"/>
@@ -221,13 +244,25 @@
         <w:rPr>
           <w:lang w:val="en-US"/>
         </w:rPr>
-        <w:t>Now apply 5V to J3-6(+) and J3-4&amp;5(GND)</w:t>
-      </w:r>
-      <w:r>
-        <w:rPr>
-          <w:lang w:val="en-US"/>
-        </w:rPr>
-        <w:t xml:space="preserve"> and check that TST6(GND) and TST13(+) got 5V.    </w:t>
+        <w:t>No</w:t>
+      </w:r>
+      <w:r>
+        <w:rPr>
+          <w:lang w:val="en-US"/>
+        </w:rPr>
+        <w:t>w apply 5V to J3-6(+) and J3-4</w:t>
+      </w:r>
+      <w:r>
+        <w:rPr>
+          <w:lang w:val="en-US"/>
+        </w:rPr>
+        <w:t>(GND)</w:t>
+      </w:r>
+      <w:r>
+        <w:rPr>
+          <w:lang w:val="en-US"/>
+        </w:rPr>
+        <w:t xml:space="preserve"> </w:t>
       </w:r>
     </w:p>
     <w:p>
@@ -245,94 +280,603 @@
         <w:rPr>
           <w:lang w:val="en-US"/>
         </w:rPr>
+        <w:t>Measure 5V at TST13</w:t>
+      </w:r>
+      <w:r>
+        <w:rPr>
+          <w:lang w:val="en-US"/>
+        </w:rPr>
+        <w:t>(</w:t>
+      </w:r>
+      <w:r>
+        <w:rPr>
+          <w:lang w:val="en-US"/>
+        </w:rPr>
+        <w:t>+) and TST6</w:t>
+      </w:r>
+      <w:r>
+        <w:rPr>
+          <w:lang w:val="en-US"/>
+        </w:rPr>
+        <w:t>(</w:t>
+      </w:r>
+      <w:r>
+        <w:rPr>
+          <w:lang w:val="en-US"/>
+        </w:rPr>
+        <w:t>GND</w:t>
+      </w:r>
+      <w:r>
+        <w:rPr>
+          <w:lang w:val="en-US"/>
+        </w:rPr>
+        <w:t xml:space="preserve">) </w:t>
+      </w:r>
+      <w:r>
+        <w:rPr>
+          <w:lang w:val="en-US"/>
+        </w:rPr>
+        <w:t>which is 5V low-voltage sensors.</w:t>
+      </w:r>
+    </w:p>
+    <w:p>
+      <w:pPr>
+        <w:pStyle w:val="Listeafsnit"/>
+        <w:rPr>
+          <w:b/>
+          <w:lang w:val="en-US"/>
+        </w:rPr>
+      </w:pPr>
+      <w:r>
+        <w:rPr>
+          <w:b/>
+          <w:lang w:val="en-US"/>
+        </w:rPr>
+        <w:t>High-voltage supply:</w:t>
+      </w:r>
+    </w:p>
+    <w:p>
+      <w:pPr>
+        <w:pStyle w:val="Listeafsnit"/>
+        <w:numPr>
+          <w:ilvl w:val="0"/>
+          <w:numId w:val="3"/>
+        </w:numPr>
+        <w:rPr>
+          <w:lang w:val="en-US"/>
+        </w:rPr>
+      </w:pPr>
+      <w:r>
+        <w:rPr>
+          <w:lang w:val="en-US"/>
+        </w:rPr>
         <w:t xml:space="preserve">Apply 12 V to </w:t>
       </w:r>
       <w:r>
         <w:rPr>
           <w:lang w:val="en-US"/>
         </w:rPr>
-        <w:t>connector “1”. Check that TST9(+) and TST1(GND) have 12V now. There should be 12V at TST10</w:t>
-      </w:r>
-      <w:r>
-        <w:rPr>
-          <w:lang w:val="en-US"/>
-        </w:rPr>
-        <w:t xml:space="preserve">(+) and TST3(GND) which is the </w:t>
+        <w:t>connector “1”</w:t>
+      </w:r>
+      <w:r>
+        <w:rPr>
+          <w:lang w:val="en-US"/>
+        </w:rPr>
+        <w:t>, 1-2(+), 1-1(GND)</w:t>
+      </w:r>
+      <w:r>
+        <w:rPr>
+          <w:lang w:val="en-US"/>
+        </w:rPr>
+        <w:t xml:space="preserve">. </w:t>
+      </w:r>
+    </w:p>
+    <w:p>
+      <w:pPr>
+        <w:pStyle w:val="Listeafsnit"/>
+        <w:numPr>
+          <w:ilvl w:val="0"/>
+          <w:numId w:val="3"/>
+        </w:numPr>
+        <w:rPr>
+          <w:lang w:val="en-US"/>
+        </w:rPr>
+      </w:pPr>
+      <w:r>
+        <w:rPr>
+          <w:lang w:val="en-US"/>
+        </w:rPr>
+        <w:t>Measure 12V</w:t>
+      </w:r>
+      <w:r>
+        <w:rPr>
+          <w:lang w:val="en-US"/>
+        </w:rPr>
+        <w:t xml:space="preserve"> </w:t>
+      </w:r>
+      <w:r>
+        <w:rPr>
+          <w:lang w:val="en-US"/>
+        </w:rPr>
+        <w:t>at</w:t>
+      </w:r>
+      <w:r>
+        <w:rPr>
+          <w:lang w:val="en-US"/>
+        </w:rPr>
+        <w:t xml:space="preserve"> TST9(+) and TST1(GND)</w:t>
+      </w:r>
+      <w:r>
+        <w:rPr>
+          <w:lang w:val="en-US"/>
+        </w:rPr>
+        <w:t xml:space="preserve"> which is high-voltage/low-side.</w:t>
+      </w:r>
+    </w:p>
+    <w:p>
+      <w:pPr>
+        <w:pStyle w:val="Listeafsnit"/>
+        <w:numPr>
+          <w:ilvl w:val="0"/>
+          <w:numId w:val="3"/>
+        </w:numPr>
+        <w:rPr>
+          <w:lang w:val="en-US"/>
+        </w:rPr>
+      </w:pPr>
+      <w:r>
+        <w:rPr>
+          <w:lang w:val="en-US"/>
+        </w:rPr>
+        <w:t>Measure</w:t>
+      </w:r>
+      <w:r>
+        <w:rPr>
+          <w:lang w:val="en-US"/>
+        </w:rPr>
+        <w:t xml:space="preserve"> 12V at TST10</w:t>
+      </w:r>
+      <w:r>
+        <w:rPr>
+          <w:lang w:val="en-US"/>
+        </w:rPr>
+        <w:t>(+) and TST3(GND) which is high</w:t>
+      </w:r>
+      <w:r>
+        <w:rPr>
+          <w:lang w:val="en-US"/>
+        </w:rPr>
+        <w:t>-voltage/</w:t>
+      </w:r>
+      <w:r>
+        <w:rPr>
+          <w:lang w:val="en-US"/>
+        </w:rPr>
+        <w:t>high</w:t>
+      </w:r>
+      <w:r>
+        <w:rPr>
+          <w:lang w:val="en-US"/>
+        </w:rPr>
+        <w:t>-</w:t>
+      </w:r>
+      <w:r>
+        <w:rPr>
+          <w:lang w:val="en-US"/>
+        </w:rPr>
+        <w:t xml:space="preserve">side input. </w:t>
+      </w:r>
+    </w:p>
+    <w:p>
+      <w:pPr>
+        <w:pStyle w:val="Listeafsnit"/>
+        <w:numPr>
+          <w:ilvl w:val="0"/>
+          <w:numId w:val="3"/>
+        </w:numPr>
+        <w:rPr>
+          <w:lang w:val="en-US"/>
+        </w:rPr>
+      </w:pPr>
+      <w:r>
+        <w:rPr>
+          <w:lang w:val="en-US"/>
+        </w:rPr>
+        <w:t>Measure 12V at</w:t>
+      </w:r>
+      <w:r>
+        <w:rPr>
+          <w:lang w:val="en-US"/>
+        </w:rPr>
+        <w:t xml:space="preserve"> TST11(+) and TST4(GND) which is high</w:t>
+      </w:r>
+      <w:r>
+        <w:rPr>
+          <w:lang w:val="en-US"/>
+        </w:rPr>
+        <w:t>-</w:t>
+      </w:r>
+      <w:bookmarkStart w:id="0" w:name="_GoBack"/>
+      <w:bookmarkEnd w:id="0"/>
+      <w:r>
+        <w:rPr>
+          <w:lang w:val="en-US"/>
+        </w:rPr>
+        <w:t>voltage/</w:t>
+      </w:r>
+      <w:r>
+        <w:rPr>
+          <w:lang w:val="en-US"/>
+        </w:rPr>
+        <w:t>high</w:t>
+      </w:r>
+      <w:r>
+        <w:rPr>
+          <w:lang w:val="en-US"/>
+        </w:rPr>
+        <w:t>-</w:t>
+      </w:r>
+      <w:r>
+        <w:rPr>
+          <w:lang w:val="en-US"/>
+        </w:rPr>
+        <w:t xml:space="preserve">side output. </w:t>
+      </w:r>
+    </w:p>
+    <w:p>
+      <w:pPr>
+        <w:pStyle w:val="Listeafsnit"/>
+        <w:numPr>
+          <w:ilvl w:val="0"/>
+          <w:numId w:val="3"/>
+        </w:numPr>
+        <w:rPr>
+          <w:lang w:val="en-US"/>
+        </w:rPr>
+      </w:pPr>
+      <w:r>
+        <w:rPr>
+          <w:lang w:val="en-US"/>
+        </w:rPr>
+        <w:t>Measure 5V at TST12(+) and TST5(GND</w:t>
+      </w:r>
+      <w:r>
+        <w:rPr>
+          <w:lang w:val="en-US"/>
+        </w:rPr>
+        <w:t xml:space="preserve">) </w:t>
+      </w:r>
+      <w:r>
+        <w:rPr>
+          <w:lang w:val="en-US"/>
+        </w:rPr>
+        <w:t>which</w:t>
+      </w:r>
+      <w:r>
+        <w:rPr>
+          <w:lang w:val="en-US"/>
+        </w:rPr>
+        <w:t xml:space="preserve"> is 5V high</w:t>
+      </w:r>
+      <w:r>
+        <w:rPr>
+          <w:lang w:val="en-US"/>
+        </w:rPr>
+        <w:t>-</w:t>
+      </w:r>
+      <w:r>
+        <w:rPr>
+          <w:lang w:val="en-US"/>
+        </w:rPr>
+        <w:t xml:space="preserve">voltage sensors. </w:t>
+      </w:r>
+    </w:p>
+    <w:p>
+      <w:pPr>
+        <w:pStyle w:val="Listeafsnit"/>
+        <w:numPr>
+          <w:ilvl w:val="0"/>
+          <w:numId w:val="3"/>
+        </w:numPr>
+        <w:rPr>
+          <w:lang w:val="en-US"/>
+        </w:rPr>
+      </w:pPr>
+      <w:r>
+        <w:rPr>
+          <w:lang w:val="en-US"/>
+        </w:rPr>
+        <w:t>Check that a</w:t>
+      </w:r>
+      <w:r>
+        <w:rPr>
+          <w:lang w:val="en-US"/>
+        </w:rPr>
+        <w:t xml:space="preserve">ll the LEDs </w:t>
+      </w:r>
+      <w:r>
+        <w:rPr>
+          <w:lang w:val="en-US"/>
+        </w:rPr>
+        <w:t>are</w:t>
+      </w:r>
+      <w:r>
+        <w:rPr>
+          <w:lang w:val="en-US"/>
+        </w:rPr>
+        <w:t xml:space="preserve"> turned on.</w:t>
+      </w:r>
+    </w:p>
+    <w:p>
+      <w:pPr>
+        <w:rPr>
+          <w:b/>
+          <w:lang w:val="en-US"/>
+        </w:rPr>
+      </w:pPr>
+      <w:r>
+        <w:rPr>
+          <w:b/>
+          <w:lang w:val="en-US"/>
+        </w:rPr>
+        <w:t>Driver</w:t>
+      </w:r>
+      <w:r>
+        <w:rPr>
+          <w:b/>
+          <w:lang w:val="en-US"/>
+        </w:rPr>
+        <w:t>s</w:t>
+      </w:r>
+    </w:p>
+    <w:p>
+      <w:pPr>
+        <w:pStyle w:val="Listeafsnit"/>
+        <w:numPr>
+          <w:ilvl w:val="0"/>
+          <w:numId w:val="2"/>
+        </w:numPr>
+        <w:rPr>
+          <w:lang w:val="en-US"/>
+        </w:rPr>
+      </w:pPr>
+      <w:r>
+        <w:rPr>
+          <w:lang w:val="en-US"/>
+        </w:rPr>
+        <w:t>Solder the optocoupler</w:t>
+      </w:r>
+      <w:r>
+        <w:rPr>
+          <w:lang w:val="en-US"/>
+        </w:rPr>
+        <w:t xml:space="preserve"> at Opto1-4(ACPL-W70L) and the drivers at Drv1-4(NCP81074A).</w:t>
+      </w:r>
+    </w:p>
+    <w:p>
+      <w:pPr>
+        <w:pStyle w:val="Listeafsnit"/>
+        <w:numPr>
+          <w:ilvl w:val="0"/>
+          <w:numId w:val="2"/>
+        </w:numPr>
+        <w:rPr>
+          <w:lang w:val="en-US"/>
+        </w:rPr>
+      </w:pPr>
+      <w:r>
+        <w:rPr>
+          <w:lang w:val="en-US"/>
+        </w:rPr>
+        <w:t>Solder resistors R6-R17 and decoupling capacitors C7-C11.</w:t>
+      </w:r>
+    </w:p>
+    <w:p>
+      <w:pPr>
+        <w:pStyle w:val="Listeafsnit"/>
+        <w:numPr>
+          <w:ilvl w:val="0"/>
+          <w:numId w:val="2"/>
+        </w:numPr>
+        <w:rPr>
+          <w:lang w:val="en-US"/>
+        </w:rPr>
+      </w:pPr>
+      <w:r>
+        <w:rPr>
+          <w:lang w:val="en-US"/>
+        </w:rPr>
+        <w:t>Apply a PWM signal at J2-1(PWM1). 5V with duty-cycle at 50%.</w:t>
+      </w:r>
+    </w:p>
+    <w:p>
+      <w:pPr>
+        <w:pStyle w:val="Listeafsnit"/>
+        <w:numPr>
+          <w:ilvl w:val="0"/>
+          <w:numId w:val="2"/>
+        </w:numPr>
+        <w:rPr>
+          <w:lang w:val="en-US"/>
+        </w:rPr>
+      </w:pPr>
+      <w:r>
+        <w:rPr>
+          <w:lang w:val="en-US"/>
+        </w:rPr>
+        <w:t xml:space="preserve">Measure the input signal at the optocoupler between TST14(+) and TST6(GND). Measure the </w:t>
       </w:r>
       <w:proofErr w:type="spellStart"/>
       <w:r>
         <w:rPr>
           <w:lang w:val="en-US"/>
         </w:rPr>
-        <w:t>highvoltage-highside</w:t>
+        <w:t>ouput</w:t>
       </w:r>
       <w:proofErr w:type="spellEnd"/>
       <w:r>
         <w:rPr>
           <w:lang w:val="en-US"/>
         </w:rPr>
-        <w:t xml:space="preserve"> input. </w:t>
-      </w:r>
-      <w:proofErr w:type="gramStart"/>
-      <w:r>
-        <w:rPr>
-          <w:lang w:val="en-US"/>
-        </w:rPr>
-        <w:t>Also</w:t>
-      </w:r>
-      <w:proofErr w:type="gramEnd"/>
-      <w:r>
-        <w:rPr>
-          <w:lang w:val="en-US"/>
-        </w:rPr>
-        <w:t xml:space="preserve"> at TST11(+) and TST4(GND) there should be 12V which is </w:t>
+        <w:t xml:space="preserve"> from the driver between TST18(+) and TST3(GND). </w:t>
+      </w:r>
+    </w:p>
+    <w:p>
+      <w:pPr>
+        <w:pStyle w:val="Listeafsnit"/>
+        <w:numPr>
+          <w:ilvl w:val="0"/>
+          <w:numId w:val="2"/>
+        </w:numPr>
+        <w:rPr>
+          <w:lang w:val="en-US"/>
+        </w:rPr>
+      </w:pPr>
+      <w:r>
+        <w:rPr>
+          <w:lang w:val="en-US"/>
+        </w:rPr>
+        <w:t>Apply a PWM signal at J2-2(PWM2). 5V with duty-cycle at 50%.</w:t>
+      </w:r>
+    </w:p>
+    <w:p>
+      <w:pPr>
+        <w:pStyle w:val="Listeafsnit"/>
+        <w:numPr>
+          <w:ilvl w:val="0"/>
+          <w:numId w:val="2"/>
+        </w:numPr>
+        <w:rPr>
+          <w:lang w:val="en-US"/>
+        </w:rPr>
+      </w:pPr>
+      <w:r>
+        <w:rPr>
+          <w:lang w:val="en-US"/>
+        </w:rPr>
+        <w:t xml:space="preserve">Measure the input signal at the optocoupler between TST15(+) and TST6(GND). Measure the </w:t>
       </w:r>
       <w:proofErr w:type="spellStart"/>
       <w:r>
         <w:rPr>
           <w:lang w:val="en-US"/>
         </w:rPr>
-        <w:t>highvoltage-highside</w:t>
+        <w:t>ouput</w:t>
       </w:r>
       <w:proofErr w:type="spellEnd"/>
       <w:r>
         <w:rPr>
           <w:lang w:val="en-US"/>
         </w:rPr>
-        <w:t xml:space="preserve"> output. At TST12(+) and TST5(5) we should measure 5V this is 5V </w:t>
+        <w:t xml:space="preserve"> from the driver between TST19(+) and TST3(GND). </w:t>
+      </w:r>
+    </w:p>
+    <w:p>
+      <w:pPr>
+        <w:pStyle w:val="Listeafsnit"/>
+        <w:numPr>
+          <w:ilvl w:val="0"/>
+          <w:numId w:val="2"/>
+        </w:numPr>
+        <w:rPr>
+          <w:lang w:val="en-US"/>
+        </w:rPr>
+      </w:pPr>
+      <w:r>
+        <w:rPr>
+          <w:lang w:val="en-US"/>
+        </w:rPr>
+        <w:t>Apply a PWM signal at J2-3(PWM3). 5V with duty-cycle at 50%.</w:t>
+      </w:r>
+    </w:p>
+    <w:p>
+      <w:pPr>
+        <w:pStyle w:val="Listeafsnit"/>
+        <w:numPr>
+          <w:ilvl w:val="0"/>
+          <w:numId w:val="2"/>
+        </w:numPr>
+        <w:rPr>
+          <w:lang w:val="en-US"/>
+        </w:rPr>
+      </w:pPr>
+      <w:r>
+        <w:rPr>
+          <w:lang w:val="en-US"/>
+        </w:rPr>
+        <w:t xml:space="preserve">Measure the input signal at the optocoupler between TST16(+) and TST6(GND). Measure the </w:t>
       </w:r>
       <w:proofErr w:type="spellStart"/>
       <w:r>
         <w:rPr>
           <w:lang w:val="en-US"/>
         </w:rPr>
-        <w:t>highvoltage</w:t>
+        <w:t>ouput</w:t>
       </w:r>
       <w:proofErr w:type="spellEnd"/>
       <w:r>
         <w:rPr>
           <w:lang w:val="en-US"/>
         </w:rPr>
-        <w:t xml:space="preserve"> sensors. </w:t>
-      </w:r>
-    </w:p>
-    <w:p>
-      <w:pPr>
-        <w:pStyle w:val="Listeafsnit"/>
-        <w:numPr>
-          <w:ilvl w:val="0"/>
-          <w:numId w:val="3"/>
-        </w:numPr>
-        <w:rPr>
-          <w:lang w:val="en-US"/>
-        </w:rPr>
-      </w:pPr>
-      <w:r>
-        <w:rPr>
-          <w:lang w:val="en-US"/>
-        </w:rPr>
-        <w:t>All the LEDs should now be turned on.</w:t>
-      </w:r>
+        <w:t xml:space="preserve"> from the driver between TST20(+) and TST3(GND). </w:t>
+      </w:r>
+    </w:p>
+    <w:p>
+      <w:pPr>
+        <w:pStyle w:val="Listeafsnit"/>
+        <w:numPr>
+          <w:ilvl w:val="0"/>
+          <w:numId w:val="2"/>
+        </w:numPr>
+        <w:rPr>
+          <w:lang w:val="en-US"/>
+        </w:rPr>
+      </w:pPr>
+      <w:r>
+        <w:rPr>
+          <w:lang w:val="en-US"/>
+        </w:rPr>
+        <w:t>Apply a PWM signal at J2-4(PWM4). 5V with duty-cycle at 50%.</w:t>
+      </w:r>
+    </w:p>
+    <w:p>
+      <w:pPr>
+        <w:pStyle w:val="Listeafsnit"/>
+        <w:numPr>
+          <w:ilvl w:val="0"/>
+          <w:numId w:val="2"/>
+        </w:numPr>
+        <w:rPr>
+          <w:lang w:val="en-US"/>
+        </w:rPr>
+      </w:pPr>
+      <w:r>
+        <w:rPr>
+          <w:lang w:val="en-US"/>
+        </w:rPr>
+        <w:t xml:space="preserve">Measure the input signal at the optocoupler between TST17(+) and TST6(GND). Measure the </w:t>
+      </w:r>
+      <w:proofErr w:type="spellStart"/>
+      <w:r>
+        <w:rPr>
+          <w:lang w:val="en-US"/>
+        </w:rPr>
+        <w:t>ouput</w:t>
+      </w:r>
+      <w:proofErr w:type="spellEnd"/>
+      <w:r>
+        <w:rPr>
+          <w:lang w:val="en-US"/>
+        </w:rPr>
+        <w:t xml:space="preserve"> from the driver between TST21(+) and TST3(GND). </w:t>
+      </w:r>
+    </w:p>
+    <w:p>
+      <w:pPr>
+        <w:rPr>
+          <w:lang w:val="en-US"/>
+        </w:rPr>
+      </w:pPr>
     </w:p>
     <w:p>
       <w:pPr>
@@ -346,278 +890,140 @@
           <w:b/>
           <w:lang w:val="en-US"/>
         </w:rPr>
-        <w:t>Driver</w:t>
-      </w:r>
-      <w:r>
+        <w:t>Sensors</w:t>
+      </w:r>
+    </w:p>
+    <w:p>
+      <w:pPr>
+        <w:pStyle w:val="Listeafsnit"/>
+        <w:numPr>
+          <w:ilvl w:val="0"/>
+          <w:numId w:val="4"/>
+        </w:numPr>
+        <w:rPr>
+          <w:lang w:val="en-US"/>
+        </w:rPr>
+      </w:pPr>
+      <w:r>
+        <w:rPr>
+          <w:lang w:val="en-US"/>
+        </w:rPr>
+        <w:t>Solder voltage sensors U1-U2(ACPL-C870), current sensor(ACS723) and amplifier U3(LMC6484).</w:t>
+      </w:r>
+    </w:p>
+    <w:p>
+      <w:pPr>
+        <w:pStyle w:val="Listeafsnit"/>
+        <w:numPr>
+          <w:ilvl w:val="0"/>
+          <w:numId w:val="4"/>
+        </w:numPr>
+        <w:rPr>
+          <w:lang w:val="en-US"/>
+        </w:rPr>
+      </w:pPr>
+      <w:r>
+        <w:rPr>
+          <w:lang w:val="en-US"/>
+        </w:rPr>
+        <w:t>Solder resistors R18-R32, capacitors C15-C22</w:t>
+      </w:r>
+      <w:r>
+        <w:rPr>
+          <w:lang w:val="en-US"/>
+        </w:rPr>
+        <w:t>,</w:t>
+      </w:r>
+      <w:r>
+        <w:rPr>
+          <w:lang w:val="en-US"/>
+        </w:rPr>
+        <w:t xml:space="preserve"> Zener diodes Dz1-2(BZX</w:t>
+      </w:r>
+      <w:r>
+        <w:rPr>
+          <w:lang w:val="en-US"/>
+        </w:rPr>
+        <w:t>84C4).</w:t>
+      </w:r>
+    </w:p>
+    <w:p>
+      <w:pPr>
+        <w:pStyle w:val="Listeafsnit"/>
+        <w:numPr>
+          <w:ilvl w:val="0"/>
+          <w:numId w:val="4"/>
+        </w:numPr>
+        <w:rPr>
+          <w:lang w:val="en-US"/>
+        </w:rPr>
+      </w:pPr>
+      <w:r>
+        <w:rPr>
+          <w:lang w:val="en-US"/>
+        </w:rPr>
+        <w:t>C</w:t>
+      </w:r>
+      <w:r>
+        <w:rPr>
+          <w:lang w:val="en-US"/>
+        </w:rPr>
+        <w:t xml:space="preserve">onnect jumper between pin </w:t>
+      </w:r>
+      <w:r>
+        <w:rPr>
+          <w:lang w:val="en-US"/>
+        </w:rPr>
+        <w:t>J4-</w:t>
+      </w:r>
+      <w:r>
+        <w:rPr>
+          <w:lang w:val="en-US"/>
+        </w:rPr>
+        <w:t xml:space="preserve">2 and </w:t>
+      </w:r>
+      <w:r>
+        <w:rPr>
+          <w:lang w:val="en-US"/>
+        </w:rPr>
+        <w:t>J4-</w:t>
+      </w:r>
+      <w:r>
+        <w:rPr>
+          <w:lang w:val="en-US"/>
+        </w:rPr>
+        <w:t>3.</w:t>
+      </w:r>
+    </w:p>
+    <w:p>
+      <w:pPr>
+        <w:pStyle w:val="Listeafsnit"/>
+        <w:rPr>
+          <w:lang w:val="en-US"/>
+        </w:rPr>
+      </w:pPr>
+    </w:p>
+    <w:p>
+      <w:pPr>
+        <w:pStyle w:val="Listeafsnit"/>
         <w:rPr>
           <w:b/>
           <w:lang w:val="en-US"/>
         </w:rPr>
-        <w:t>s</w:t>
-      </w:r>
-    </w:p>
-    <w:p>
-      <w:pPr>
-        <w:pStyle w:val="Listeafsnit"/>
-        <w:numPr>
-          <w:ilvl w:val="0"/>
-          <w:numId w:val="2"/>
-        </w:numPr>
-        <w:rPr>
-          <w:lang w:val="en-US"/>
-        </w:rPr>
-      </w:pPr>
-      <w:r>
-        <w:rPr>
-          <w:lang w:val="en-US"/>
-        </w:rPr>
-        <w:t>Solder the optocoupler</w:t>
-      </w:r>
-      <w:r>
-        <w:rPr>
-          <w:lang w:val="en-US"/>
-        </w:rPr>
-        <w:t xml:space="preserve"> at Opto1-4(ACPL-W70L) and the drivers at Drv1-4(NCP81074A).</w:t>
-      </w:r>
-    </w:p>
-    <w:p>
-      <w:pPr>
-        <w:pStyle w:val="Listeafsnit"/>
-        <w:numPr>
-          <w:ilvl w:val="0"/>
-          <w:numId w:val="2"/>
-        </w:numPr>
-        <w:rPr>
-          <w:lang w:val="en-US"/>
-        </w:rPr>
-      </w:pPr>
-      <w:r>
-        <w:rPr>
-          <w:lang w:val="en-US"/>
-        </w:rPr>
-        <w:t>Solder resistors R6-R17 and decoupling capacitors C7-C11.</w:t>
-      </w:r>
-    </w:p>
-    <w:p>
-      <w:pPr>
-        <w:pStyle w:val="Listeafsnit"/>
-        <w:numPr>
-          <w:ilvl w:val="0"/>
-          <w:numId w:val="2"/>
-        </w:numPr>
-        <w:rPr>
-          <w:lang w:val="en-US"/>
-        </w:rPr>
-      </w:pPr>
-      <w:r>
-        <w:rPr>
-          <w:lang w:val="en-US"/>
-        </w:rPr>
-        <w:t>Apply a PWM signal at J2-1(PWM1). 5V with duty-cycle at 50%.</w:t>
-      </w:r>
-    </w:p>
-    <w:p>
-      <w:pPr>
-        <w:pStyle w:val="Listeafsnit"/>
-        <w:numPr>
-          <w:ilvl w:val="0"/>
-          <w:numId w:val="2"/>
-        </w:numPr>
-        <w:rPr>
-          <w:lang w:val="en-US"/>
-        </w:rPr>
-      </w:pPr>
-      <w:r>
-        <w:rPr>
-          <w:lang w:val="en-US"/>
-        </w:rPr>
-        <w:t xml:space="preserve">Measure the input signal at the optocoupler between TST14(+) and TST6(GND). Measure the </w:t>
-      </w:r>
-      <w:proofErr w:type="spellStart"/>
-      <w:r>
-        <w:rPr>
-          <w:lang w:val="en-US"/>
-        </w:rPr>
-        <w:t>ouput</w:t>
-      </w:r>
-      <w:proofErr w:type="spellEnd"/>
-      <w:r>
-        <w:rPr>
-          <w:lang w:val="en-US"/>
-        </w:rPr>
-        <w:t xml:space="preserve"> from the driver between TST18(+) and TST3(GND). </w:t>
-      </w:r>
-    </w:p>
-    <w:p>
-      <w:pPr>
-        <w:pStyle w:val="Listeafsnit"/>
-        <w:numPr>
-          <w:ilvl w:val="0"/>
-          <w:numId w:val="2"/>
-        </w:numPr>
-        <w:rPr>
-          <w:lang w:val="en-US"/>
-        </w:rPr>
-      </w:pPr>
-      <w:r>
-        <w:rPr>
-          <w:lang w:val="en-US"/>
-        </w:rPr>
-        <w:t>Apply a PWM signal at J2-2(PWM2). 5V with duty-cycle at 50%.</w:t>
-      </w:r>
-    </w:p>
-    <w:p>
-      <w:pPr>
-        <w:pStyle w:val="Listeafsnit"/>
-        <w:numPr>
-          <w:ilvl w:val="0"/>
-          <w:numId w:val="2"/>
-        </w:numPr>
-        <w:rPr>
-          <w:lang w:val="en-US"/>
-        </w:rPr>
-      </w:pPr>
-      <w:r>
-        <w:rPr>
-          <w:lang w:val="en-US"/>
-        </w:rPr>
-        <w:t xml:space="preserve">Measure the input signal at the optocoupler between TST15(+) and TST6(GND). Measure the </w:t>
-      </w:r>
-      <w:proofErr w:type="spellStart"/>
-      <w:r>
-        <w:rPr>
-          <w:lang w:val="en-US"/>
-        </w:rPr>
-        <w:t>ouput</w:t>
-      </w:r>
-      <w:proofErr w:type="spellEnd"/>
-      <w:r>
-        <w:rPr>
-          <w:lang w:val="en-US"/>
-        </w:rPr>
-        <w:t xml:space="preserve"> from the driver between TST19(+) and TST3(GND). </w:t>
-      </w:r>
-    </w:p>
-    <w:p>
-      <w:pPr>
-        <w:pStyle w:val="Listeafsnit"/>
-        <w:numPr>
-          <w:ilvl w:val="0"/>
-          <w:numId w:val="2"/>
-        </w:numPr>
-        <w:rPr>
-          <w:lang w:val="en-US"/>
-        </w:rPr>
-      </w:pPr>
-      <w:r>
-        <w:rPr>
-          <w:lang w:val="en-US"/>
-        </w:rPr>
-        <w:t>Apply a PWM signal at J2-3(PWM3). 5V with duty-cycle at 50%.</w:t>
-      </w:r>
-    </w:p>
-    <w:p>
-      <w:pPr>
-        <w:pStyle w:val="Listeafsnit"/>
-        <w:numPr>
-          <w:ilvl w:val="0"/>
-          <w:numId w:val="2"/>
-        </w:numPr>
-        <w:rPr>
-          <w:lang w:val="en-US"/>
-        </w:rPr>
-      </w:pPr>
-      <w:r>
-        <w:rPr>
-          <w:lang w:val="en-US"/>
-        </w:rPr>
-        <w:t xml:space="preserve">Measure the input signal at the optocoupler between TST16(+) and TST6(GND). Measure the </w:t>
-      </w:r>
-      <w:proofErr w:type="spellStart"/>
-      <w:r>
-        <w:rPr>
-          <w:lang w:val="en-US"/>
-        </w:rPr>
-        <w:t>ouput</w:t>
-      </w:r>
-      <w:proofErr w:type="spellEnd"/>
-      <w:r>
-        <w:rPr>
-          <w:lang w:val="en-US"/>
-        </w:rPr>
-        <w:t xml:space="preserve"> from the driver between TST20(+) and TST3(GND). </w:t>
-      </w:r>
-    </w:p>
-    <w:p>
-      <w:pPr>
-        <w:pStyle w:val="Listeafsnit"/>
-        <w:numPr>
-          <w:ilvl w:val="0"/>
-          <w:numId w:val="2"/>
-        </w:numPr>
-        <w:rPr>
-          <w:lang w:val="en-US"/>
-        </w:rPr>
-      </w:pPr>
-      <w:r>
-        <w:rPr>
-          <w:lang w:val="en-US"/>
-        </w:rPr>
-        <w:t>Apply a PWM signal at J2-4(PWM4). 5V with duty-cycle at 50%.</w:t>
-      </w:r>
-    </w:p>
-    <w:p>
-      <w:pPr>
-        <w:pStyle w:val="Listeafsnit"/>
-        <w:numPr>
-          <w:ilvl w:val="0"/>
-          <w:numId w:val="2"/>
-        </w:numPr>
-        <w:rPr>
-          <w:lang w:val="en-US"/>
-        </w:rPr>
-      </w:pPr>
-      <w:r>
-        <w:rPr>
-          <w:lang w:val="en-US"/>
-        </w:rPr>
-        <w:t xml:space="preserve">Measure the input signal at the optocoupler between TST17(+) and TST6(GND). Measure the </w:t>
-      </w:r>
-      <w:proofErr w:type="spellStart"/>
-      <w:r>
-        <w:rPr>
-          <w:lang w:val="en-US"/>
-        </w:rPr>
-        <w:t>ouput</w:t>
-      </w:r>
-      <w:proofErr w:type="spellEnd"/>
-      <w:r>
-        <w:rPr>
-          <w:lang w:val="en-US"/>
-        </w:rPr>
-        <w:t xml:space="preserve"> from the driver between TST21(+) and TST3(GND). </w:t>
-      </w:r>
-    </w:p>
-    <w:p>
-      <w:pPr>
-        <w:rPr>
-          <w:lang w:val="en-US"/>
-        </w:rPr>
-      </w:pPr>
-    </w:p>
-    <w:p>
-      <w:pPr>
+      </w:pPr>
+      <w:r>
         <w:rPr>
           <w:b/>
           <w:lang w:val="en-US"/>
         </w:rPr>
-      </w:pPr>
+        <w:t>Input voltage sensor</w:t>
+      </w:r>
       <w:r>
         <w:rPr>
           <w:b/>
           <w:lang w:val="en-US"/>
         </w:rPr>
-        <w:t>Sensors</w:t>
+        <w:t>:</w:t>
       </w:r>
     </w:p>
     <w:p>
@@ -635,108 +1041,7 @@
         <w:rPr>
           <w:lang w:val="en-US"/>
         </w:rPr>
-        <w:t>Solder voltage sensors U1-U2(ACPL-C870), current sensor(ACS723) and amplifier U3(LMC6484).</w:t>
-      </w:r>
-    </w:p>
-    <w:p>
-      <w:pPr>
-        <w:pStyle w:val="Listeafsnit"/>
-        <w:numPr>
-          <w:ilvl w:val="0"/>
-          <w:numId w:val="4"/>
-        </w:numPr>
-        <w:rPr>
-          <w:lang w:val="en-US"/>
-        </w:rPr>
-      </w:pPr>
-      <w:r>
-        <w:rPr>
-          <w:lang w:val="en-US"/>
-        </w:rPr>
-        <w:t>Solder resistors R18-R32, capacitors C15-C22</w:t>
-      </w:r>
-      <w:r>
-        <w:rPr>
-          <w:lang w:val="en-US"/>
-        </w:rPr>
-        <w:t>,</w:t>
-      </w:r>
-      <w:r>
-        <w:rPr>
-          <w:lang w:val="en-US"/>
-        </w:rPr>
-        <w:t xml:space="preserve"> Zener diodes Dz1-2(BZX</w:t>
-      </w:r>
-      <w:r>
-        <w:rPr>
-          <w:lang w:val="en-US"/>
-        </w:rPr>
-        <w:t>84C4).</w:t>
-      </w:r>
-    </w:p>
-    <w:p>
-      <w:pPr>
-        <w:pStyle w:val="Listeafsnit"/>
-        <w:numPr>
-          <w:ilvl w:val="0"/>
-          <w:numId w:val="4"/>
-        </w:numPr>
-        <w:rPr>
-          <w:lang w:val="en-US"/>
-        </w:rPr>
-      </w:pPr>
-      <w:r>
-        <w:rPr>
-          <w:lang w:val="en-US"/>
-        </w:rPr>
-        <w:t>C</w:t>
-      </w:r>
-      <w:r>
-        <w:rPr>
-          <w:lang w:val="en-US"/>
-        </w:rPr>
-        <w:t xml:space="preserve">onnect jumper between pin </w:t>
-      </w:r>
-      <w:r>
-        <w:rPr>
-          <w:lang w:val="en-US"/>
-        </w:rPr>
-        <w:t>J4-</w:t>
-      </w:r>
-      <w:r>
-        <w:rPr>
-          <w:lang w:val="en-US"/>
-        </w:rPr>
-        <w:t xml:space="preserve">2 and </w:t>
-      </w:r>
-      <w:r>
-        <w:rPr>
-          <w:lang w:val="en-US"/>
-        </w:rPr>
-        <w:t>J4-</w:t>
-      </w:r>
-      <w:r>
-        <w:rPr>
-          <w:lang w:val="en-US"/>
-        </w:rPr>
-        <w:t>3.</w:t>
-      </w:r>
-    </w:p>
-    <w:p>
-      <w:pPr>
-        <w:pStyle w:val="Listeafsnit"/>
-        <w:numPr>
-          <w:ilvl w:val="0"/>
-          <w:numId w:val="4"/>
-        </w:numPr>
-        <w:rPr>
-          <w:lang w:val="en-US"/>
-        </w:rPr>
-      </w:pPr>
-      <w:r>
-        <w:rPr>
-          <w:lang w:val="en-US"/>
-        </w:rPr>
+        <w:lastRenderedPageBreak/>
         <w:t xml:space="preserve">Apply 10V to the input of the converter. Measure the output signal from the voltage sensor between </w:t>
       </w:r>
       <w:proofErr w:type="spellStart"/>
@@ -782,6 +1087,29 @@
     </w:p>
     <w:p>
       <w:pPr>
+        <w:rPr>
+          <w:lang w:val="en-US"/>
+        </w:rPr>
+      </w:pPr>
+    </w:p>
+    <w:p>
+      <w:pPr>
+        <w:ind w:left="720"/>
+        <w:rPr>
+          <w:b/>
+          <w:lang w:val="en-US"/>
+        </w:rPr>
+      </w:pPr>
+      <w:r>
+        <w:rPr>
+          <w:b/>
+          <w:lang w:val="en-US"/>
+        </w:rPr>
+        <w:t>Output voltage sensor:</w:t>
+      </w:r>
+    </w:p>
+    <w:p>
+      <w:pPr>
         <w:pStyle w:val="Listeafsnit"/>
         <w:numPr>
           <w:ilvl w:val="0"/>
@@ -818,6 +1146,29 @@
           <w:lang w:val="en-US"/>
         </w:rPr>
         <w:t>+) and TST6(GND). For 10V input this should be 434mV.</w:t>
+      </w:r>
+    </w:p>
+    <w:p>
+      <w:pPr>
+        <w:rPr>
+          <w:lang w:val="en-US"/>
+        </w:rPr>
+      </w:pPr>
+    </w:p>
+    <w:p>
+      <w:pPr>
+        <w:ind w:left="720"/>
+        <w:rPr>
+          <w:b/>
+          <w:lang w:val="en-US"/>
+        </w:rPr>
+      </w:pPr>
+      <w:r>
+        <w:rPr>
+          <w:b/>
+          <w:lang w:val="en-US"/>
+        </w:rPr>
+        <w:t>Current sensor:</w:t>
       </w:r>
     </w:p>
     <w:p>
@@ -861,15 +1212,45 @@
           <w:rFonts w:eastAsiaTheme="minorEastAsia"/>
           <w:lang w:val="en-US"/>
         </w:rPr>
-        <w:t xml:space="preserve"> at the output. Connect 10V to the input of the converter, and 5V at J2-2 and J2-4(+) with J3-4 as GND. Measure the current through the resistor and compare with the </w:t>
-      </w:r>
+        <w:t xml:space="preserve"> at the output. </w:t>
+      </w:r>
+    </w:p>
+    <w:p>
+      <w:pPr>
+        <w:pStyle w:val="Listeafsnit"/>
+        <w:numPr>
+          <w:ilvl w:val="0"/>
+          <w:numId w:val="4"/>
+        </w:numPr>
+        <w:rPr>
+          <w:lang w:val="en-US"/>
+        </w:rPr>
+      </w:pPr>
       <w:r>
         <w:rPr>
           <w:rFonts w:eastAsiaTheme="minorEastAsia"/>
           <w:lang w:val="en-US"/>
         </w:rPr>
-        <w:lastRenderedPageBreak/>
-        <w:t xml:space="preserve">voltage measured between </w:t>
+        <w:t xml:space="preserve">Connect 10V to the input of the converter, and 5V at J2-2 and J2-4(+) with J3-4 as GND. </w:t>
+      </w:r>
+    </w:p>
+    <w:p>
+      <w:pPr>
+        <w:pStyle w:val="Listeafsnit"/>
+        <w:numPr>
+          <w:ilvl w:val="0"/>
+          <w:numId w:val="4"/>
+        </w:numPr>
+        <w:rPr>
+          <w:lang w:val="en-US"/>
+        </w:rPr>
+      </w:pPr>
+      <w:r>
+        <w:rPr>
+          <w:rFonts w:eastAsiaTheme="minorEastAsia"/>
+          <w:lang w:val="en-US"/>
+        </w:rPr>
+        <w:t xml:space="preserve">Measure the current through the resistor and compare with the voltage measured between </w:t>
       </w:r>
       <w:proofErr w:type="spellStart"/>
       <w:proofErr w:type="gramStart"/>
@@ -901,17 +1282,34 @@
           <w:rFonts w:eastAsiaTheme="minorEastAsia"/>
           <w:lang w:val="en-US"/>
         </w:rPr>
-        <w:t xml:space="preserve"> This should be done with different resistances to </w:t>
-      </w:r>
+        <w:t xml:space="preserve"> </w:t>
+      </w:r>
+    </w:p>
+    <w:p>
+      <w:pPr>
+        <w:pStyle w:val="Listeafsnit"/>
+        <w:numPr>
+          <w:ilvl w:val="0"/>
+          <w:numId w:val="4"/>
+        </w:numPr>
+        <w:rPr>
+          <w:lang w:val="en-US"/>
+        </w:rPr>
+      </w:pPr>
       <w:r>
         <w:rPr>
           <w:rFonts w:eastAsiaTheme="minorEastAsia"/>
           <w:lang w:val="en-US"/>
         </w:rPr>
+        <w:t xml:space="preserve">This should be done with different resistances to </w:t>
+      </w:r>
+      <w:r>
+        <w:rPr>
+          <w:rFonts w:eastAsiaTheme="minorEastAsia"/>
+          <w:lang w:val="en-US"/>
+        </w:rPr>
         <w:t>validate</w:t>
       </w:r>
-      <w:bookmarkStart w:id="0" w:name="_GoBack"/>
-      <w:bookmarkEnd w:id="0"/>
       <w:r>
         <w:rPr>
           <w:rFonts w:eastAsiaTheme="minorEastAsia"/>
@@ -942,14 +1340,8 @@
           <w:ilvl w:val="0"/>
           <w:numId w:val="5"/>
         </w:numPr>
-        <w:rPr>
-          <w:lang w:val="en-US"/>
-        </w:rPr>
-      </w:pPr>
-      <w:r>
-        <w:rPr>
-          <w:lang w:val="en-US"/>
-        </w:rPr>
+      </w:pPr>
+      <w:r>
         <w:t>Solder MOSFET M1-M4(IPB200N15).</w:t>
       </w:r>
     </w:p>
@@ -979,6 +1371,289 @@
     </w:p>
     <w:p>
       <w:pPr>
+        <w:pStyle w:val="Listeafsnit"/>
+        <w:rPr>
+          <w:lang w:val="en-US"/>
+        </w:rPr>
+      </w:pPr>
+    </w:p>
+    <w:p>
+      <w:pPr>
+        <w:pStyle w:val="Listeafsnit"/>
+        <w:rPr>
+          <w:b/>
+          <w:lang w:val="en-US"/>
+        </w:rPr>
+      </w:pPr>
+      <w:r>
+        <w:rPr>
+          <w:b/>
+          <w:lang w:val="en-US"/>
+        </w:rPr>
+        <w:t>Buck test:</w:t>
+      </w:r>
+    </w:p>
+    <w:p>
+      <w:pPr>
+        <w:pStyle w:val="Listeafsnit"/>
+        <w:numPr>
+          <w:ilvl w:val="0"/>
+          <w:numId w:val="5"/>
+        </w:numPr>
+        <w:rPr>
+          <w:lang w:val="en-US"/>
+        </w:rPr>
+      </w:pPr>
+      <w:r>
+        <w:rPr>
+          <w:lang w:val="en-US"/>
+        </w:rPr>
+        <w:t>A</w:t>
+      </w:r>
+      <w:r>
+        <w:rPr>
+          <w:lang w:val="en-US"/>
+        </w:rPr>
+        <w:t xml:space="preserve">pply a PWM signal (5V, 50%) at J2-4(+) J3-4(GND). Connect </w:t>
+      </w:r>
+      <m:oMath>
+        <m:r>
+          <w:rPr>
+            <w:rFonts w:ascii="Cambria Math" w:hAnsi="Cambria Math"/>
+            <w:lang w:val="en-US"/>
+          </w:rPr>
+          <m:t>10</m:t>
+        </m:r>
+        <m:r>
+          <m:rPr>
+            <m:sty m:val="p"/>
+          </m:rPr>
+          <w:rPr>
+            <w:rFonts w:ascii="Cambria Math" w:hAnsi="Cambria Math"/>
+            <w:lang w:val="en-US"/>
+          </w:rPr>
+          <m:t>Ω</m:t>
+        </m:r>
+      </m:oMath>
+      <w:r>
+        <w:rPr>
+          <w:rFonts w:eastAsiaTheme="minorEastAsia"/>
+          <w:lang w:val="en-US"/>
+        </w:rPr>
+        <w:t xml:space="preserve"> resistive load to the output.</w:t>
+      </w:r>
+    </w:p>
+    <w:p>
+      <w:pPr>
+        <w:pStyle w:val="Listeafsnit"/>
+        <w:numPr>
+          <w:ilvl w:val="0"/>
+          <w:numId w:val="5"/>
+        </w:numPr>
+        <w:rPr>
+          <w:lang w:val="en-US"/>
+        </w:rPr>
+      </w:pPr>
+      <w:r>
+        <w:rPr>
+          <w:lang w:val="en-US"/>
+        </w:rPr>
+        <w:t>Apply 10V at the input off the converter.</w:t>
+      </w:r>
+    </w:p>
+    <w:p>
+      <w:pPr>
+        <w:pStyle w:val="Listeafsnit"/>
+        <w:numPr>
+          <w:ilvl w:val="0"/>
+          <w:numId w:val="5"/>
+        </w:numPr>
+        <w:rPr>
+          <w:lang w:val="en-US"/>
+        </w:rPr>
+      </w:pPr>
+      <w:r>
+        <w:rPr>
+          <w:lang w:val="en-US"/>
+        </w:rPr>
+        <w:t>Measure the output voltage and current. Should be 5V, 0.5A.</w:t>
+      </w:r>
+    </w:p>
+    <w:p>
+      <w:pPr>
+        <w:pStyle w:val="Listeafsnit"/>
+        <w:numPr>
+          <w:ilvl w:val="0"/>
+          <w:numId w:val="5"/>
+        </w:numPr>
+        <w:rPr>
+          <w:lang w:val="en-US"/>
+        </w:rPr>
+      </w:pPr>
+      <w:r>
+        <w:rPr>
+          <w:lang w:val="en-US"/>
+        </w:rPr>
+        <w:t>Measure the output of the sensors as well.</w:t>
+      </w:r>
+    </w:p>
+    <w:p>
+      <w:pPr>
+        <w:pStyle w:val="Listeafsnit"/>
+        <w:rPr>
+          <w:lang w:val="en-US"/>
+        </w:rPr>
+      </w:pPr>
+      <w:r>
+        <w:rPr>
+          <w:lang w:val="en-US"/>
+        </w:rPr>
+        <w:t xml:space="preserve"> </w:t>
+      </w:r>
+    </w:p>
+    <w:p>
+      <w:pPr>
+        <w:pStyle w:val="Listeafsnit"/>
+        <w:rPr>
+          <w:b/>
+          <w:lang w:val="en-US"/>
+        </w:rPr>
+      </w:pPr>
+      <w:r>
+        <w:rPr>
+          <w:b/>
+          <w:lang w:val="en-US"/>
+        </w:rPr>
+        <w:t>Boost test:</w:t>
+      </w:r>
+    </w:p>
+    <w:p>
+      <w:pPr>
+        <w:pStyle w:val="Listeafsnit"/>
+        <w:numPr>
+          <w:ilvl w:val="0"/>
+          <w:numId w:val="5"/>
+        </w:numPr>
+        <w:rPr>
+          <w:lang w:val="en-US"/>
+        </w:rPr>
+      </w:pPr>
+      <w:r>
+        <w:rPr>
+          <w:lang w:val="en-US"/>
+        </w:rPr>
+        <w:t xml:space="preserve">Apply a PWM signal (5V, 50%) at J2-1(+) J3-4(GND). </w:t>
+      </w:r>
+      <w:r>
+        <w:rPr>
+          <w:lang w:val="en-US"/>
+        </w:rPr>
+        <w:t xml:space="preserve">Connect </w:t>
+      </w:r>
+      <m:oMath>
+        <m:r>
+          <w:rPr>
+            <w:rFonts w:ascii="Cambria Math" w:hAnsi="Cambria Math"/>
+            <w:lang w:val="en-US"/>
+          </w:rPr>
+          <m:t>10</m:t>
+        </m:r>
+        <m:r>
+          <m:rPr>
+            <m:sty m:val="p"/>
+          </m:rPr>
+          <w:rPr>
+            <w:rFonts w:ascii="Cambria Math" w:hAnsi="Cambria Math"/>
+            <w:lang w:val="en-US"/>
+          </w:rPr>
+          <m:t>Ω</m:t>
+        </m:r>
+      </m:oMath>
+      <w:r>
+        <w:rPr>
+          <w:rFonts w:eastAsiaTheme="minorEastAsia"/>
+          <w:lang w:val="en-US"/>
+        </w:rPr>
+        <w:t xml:space="preserve"> resistive load to the output.</w:t>
+      </w:r>
+    </w:p>
+    <w:p>
+      <w:pPr>
+        <w:pStyle w:val="Listeafsnit"/>
+        <w:numPr>
+          <w:ilvl w:val="0"/>
+          <w:numId w:val="5"/>
+        </w:numPr>
+        <w:rPr>
+          <w:lang w:val="en-US"/>
+        </w:rPr>
+      </w:pPr>
+      <w:r>
+        <w:rPr>
+          <w:lang w:val="en-US"/>
+        </w:rPr>
+        <w:t>Apply 10V at the input off the converter.</w:t>
+      </w:r>
+    </w:p>
+    <w:p>
+      <w:pPr>
+        <w:pStyle w:val="Listeafsnit"/>
+        <w:numPr>
+          <w:ilvl w:val="0"/>
+          <w:numId w:val="5"/>
+        </w:numPr>
+        <w:rPr>
+          <w:lang w:val="en-US"/>
+        </w:rPr>
+      </w:pPr>
+      <w:r>
+        <w:rPr>
+          <w:lang w:val="en-US"/>
+        </w:rPr>
+        <w:t xml:space="preserve">Measure the output </w:t>
+      </w:r>
+      <w:r>
+        <w:rPr>
+          <w:lang w:val="en-US"/>
+        </w:rPr>
+        <w:t>voltage and current. Should be 20V, 0.2</w:t>
+      </w:r>
+      <w:r>
+        <w:rPr>
+          <w:lang w:val="en-US"/>
+        </w:rPr>
+        <w:t>A.</w:t>
+      </w:r>
+    </w:p>
+    <w:p>
+      <w:pPr>
+        <w:pStyle w:val="Listeafsnit"/>
+        <w:numPr>
+          <w:ilvl w:val="0"/>
+          <w:numId w:val="5"/>
+        </w:numPr>
+        <w:rPr>
+          <w:lang w:val="en-US"/>
+        </w:rPr>
+      </w:pPr>
+      <w:r>
+        <w:rPr>
+          <w:lang w:val="en-US"/>
+        </w:rPr>
+        <w:t>Measure the output of the sensors as well.</w:t>
+      </w:r>
+    </w:p>
+    <w:p>
+      <w:pPr>
+        <w:pStyle w:val="Listeafsnit"/>
+        <w:rPr>
+          <w:lang w:val="en-US"/>
+        </w:rPr>
+      </w:pPr>
+    </w:p>
+    <w:p>
+      <w:pPr>
+        <w:pStyle w:val="Listeafsnit"/>
         <w:rPr>
           <w:lang w:val="en-US"/>
         </w:rPr>
@@ -2314,7 +2989,7 @@
 </file>
 
 <file path=customXml/itemProps1.xml><?xml version="1.0" encoding="utf-8"?>
-<ds:datastoreItem xmlns:ds="http://schemas.openxmlformats.org/officeDocument/2006/customXml" ds:itemID="{C5B28309-5CC8-4C88-82E0-AB4342ADA982}">
+<ds:datastoreItem xmlns:ds="http://schemas.openxmlformats.org/officeDocument/2006/customXml" ds:itemID="{2F1643A6-2A52-474D-A1E2-80D03FA338A9}">
   <ds:schemaRefs>
     <ds:schemaRef ds:uri="http://schemas.openxmlformats.org/officeDocument/2006/bibliography"/>
   </ds:schemaRefs>

--- a/Test/Design test preparation.docx
+++ b/Test/Design test preparation.docx
@@ -203,7 +203,31 @@
         <w:rPr>
           <w:lang w:val="en-US"/>
         </w:rPr>
-        <w:t xml:space="preserve">Solder resistors for the LEDs and decoupling capacitors for the power supplies. </w:t>
+        <w:t>Solder resistors for the LEDs</w:t>
+      </w:r>
+      <w:r>
+        <w:rPr>
+          <w:lang w:val="en-US"/>
+        </w:rPr>
+        <w:t xml:space="preserve"> (R1-R3-R4-R23)</w:t>
+      </w:r>
+      <w:r>
+        <w:rPr>
+          <w:lang w:val="en-US"/>
+        </w:rPr>
+        <w:t xml:space="preserve"> and decoupling capacitors</w:t>
+      </w:r>
+      <w:r>
+        <w:rPr>
+          <w:lang w:val="en-US"/>
+        </w:rPr>
+        <w:t xml:space="preserve"> (C1-C6)</w:t>
+      </w:r>
+      <w:r>
+        <w:rPr>
+          <w:lang w:val="en-US"/>
+        </w:rPr>
+        <w:t xml:space="preserve"> for the power supplies. </w:t>
       </w:r>
     </w:p>
     <w:p>
@@ -250,7 +274,13 @@
         <w:rPr>
           <w:lang w:val="en-US"/>
         </w:rPr>
-        <w:t>w apply 5V to J3-6(+) and J3-4</w:t>
+        <w:t>w apply 5V to J4-6(+) and J4</w:t>
+      </w:r>
+      <w:r>
+        <w:rPr>
+          <w:lang w:val="en-US"/>
+        </w:rPr>
+        <w:t>-4</w:t>
       </w:r>
       <w:r>
         <w:rPr>
@@ -356,13 +386,25 @@
         <w:rPr>
           <w:lang w:val="en-US"/>
         </w:rPr>
-        <w:t>connector “1”</w:t>
-      </w:r>
-      <w:r>
-        <w:rPr>
-          <w:lang w:val="en-US"/>
-        </w:rPr>
-        <w:t>, 1-2(+), 1-1(GND)</w:t>
+        <w:t>J2</w:t>
+      </w:r>
+      <w:r>
+        <w:rPr>
+          <w:lang w:val="en-US"/>
+        </w:rPr>
+        <w:t xml:space="preserve">-2(+), </w:t>
+      </w:r>
+      <w:r>
+        <w:rPr>
+          <w:lang w:val="en-US"/>
+        </w:rPr>
+        <w:t>J2</w:t>
+      </w:r>
+      <w:r>
+        <w:rPr>
+          <w:lang w:val="en-US"/>
+        </w:rPr>
+        <w:t>-1(GND)</w:t>
       </w:r>
       <w:r>
         <w:rPr>
@@ -494,21 +536,61 @@
         <w:rPr>
           <w:lang w:val="en-US"/>
         </w:rPr>
+        <w:t>-voltage/</w:t>
+      </w:r>
+      <w:r>
+        <w:rPr>
+          <w:lang w:val="en-US"/>
+        </w:rPr>
+        <w:t>high</w:t>
+      </w:r>
+      <w:r>
+        <w:rPr>
+          <w:lang w:val="en-US"/>
+        </w:rPr>
         <w:t>-</w:t>
       </w:r>
-      <w:bookmarkStart w:id="0" w:name="_GoBack"/>
-      <w:bookmarkEnd w:id="0"/>
-      <w:r>
-        <w:rPr>
-          <w:lang w:val="en-US"/>
-        </w:rPr>
-        <w:t>voltage/</w:t>
-      </w:r>
-      <w:r>
-        <w:rPr>
-          <w:lang w:val="en-US"/>
-        </w:rPr>
-        <w:t>high</w:t>
+      <w:r>
+        <w:rPr>
+          <w:lang w:val="en-US"/>
+        </w:rPr>
+        <w:t xml:space="preserve">side output. </w:t>
+      </w:r>
+    </w:p>
+    <w:p>
+      <w:pPr>
+        <w:pStyle w:val="Listeafsnit"/>
+        <w:numPr>
+          <w:ilvl w:val="0"/>
+          <w:numId w:val="3"/>
+        </w:numPr>
+        <w:rPr>
+          <w:lang w:val="en-US"/>
+        </w:rPr>
+      </w:pPr>
+      <w:r>
+        <w:rPr>
+          <w:lang w:val="en-US"/>
+        </w:rPr>
+        <w:t>Measure 5V at TST12(+) and TST5(GND</w:t>
+      </w:r>
+      <w:r>
+        <w:rPr>
+          <w:lang w:val="en-US"/>
+        </w:rPr>
+        <w:t xml:space="preserve">) </w:t>
+      </w:r>
+      <w:r>
+        <w:rPr>
+          <w:lang w:val="en-US"/>
+        </w:rPr>
+        <w:t>which</w:t>
+      </w:r>
+      <w:r>
+        <w:rPr>
+          <w:lang w:val="en-US"/>
+        </w:rPr>
+        <w:t xml:space="preserve"> is 5V high</w:t>
       </w:r>
       <w:r>
         <w:rPr>
@@ -520,7 +602,7 @@
         <w:rPr>
           <w:lang w:val="en-US"/>
         </w:rPr>
-        <w:t xml:space="preserve">side output. </w:t>
+        <w:t xml:space="preserve">voltage sensors. </w:t>
       </w:r>
     </w:p>
     <w:p>
@@ -538,25 +620,497 @@
         <w:rPr>
           <w:lang w:val="en-US"/>
         </w:rPr>
-        <w:t>Measure 5V at TST12(+) and TST5(GND</w:t>
-      </w:r>
-      <w:r>
-        <w:rPr>
-          <w:lang w:val="en-US"/>
-        </w:rPr>
-        <w:t xml:space="preserve">) </w:t>
-      </w:r>
-      <w:r>
-        <w:rPr>
-          <w:lang w:val="en-US"/>
-        </w:rPr>
-        <w:t>which</w:t>
-      </w:r>
-      <w:r>
-        <w:rPr>
-          <w:lang w:val="en-US"/>
-        </w:rPr>
-        <w:t xml:space="preserve"> is 5V high</w:t>
+        <w:t>Check that a</w:t>
+      </w:r>
+      <w:r>
+        <w:rPr>
+          <w:lang w:val="en-US"/>
+        </w:rPr>
+        <w:t xml:space="preserve">ll the LEDs </w:t>
+      </w:r>
+      <w:r>
+        <w:rPr>
+          <w:lang w:val="en-US"/>
+        </w:rPr>
+        <w:t>are</w:t>
+      </w:r>
+      <w:r>
+        <w:rPr>
+          <w:lang w:val="en-US"/>
+        </w:rPr>
+        <w:t xml:space="preserve"> turned on.</w:t>
+      </w:r>
+    </w:p>
+    <w:p>
+      <w:pPr>
+        <w:rPr>
+          <w:b/>
+          <w:lang w:val="en-US"/>
+        </w:rPr>
+      </w:pPr>
+      <w:r>
+        <w:rPr>
+          <w:b/>
+          <w:lang w:val="en-US"/>
+        </w:rPr>
+        <w:t>Driver</w:t>
+      </w:r>
+      <w:r>
+        <w:rPr>
+          <w:b/>
+          <w:lang w:val="en-US"/>
+        </w:rPr>
+        <w:t>s</w:t>
+      </w:r>
+    </w:p>
+    <w:p>
+      <w:pPr>
+        <w:pStyle w:val="Listeafsnit"/>
+        <w:numPr>
+          <w:ilvl w:val="0"/>
+          <w:numId w:val="2"/>
+        </w:numPr>
+        <w:rPr>
+          <w:lang w:val="en-US"/>
+        </w:rPr>
+      </w:pPr>
+      <w:r>
+        <w:rPr>
+          <w:lang w:val="en-US"/>
+        </w:rPr>
+        <w:t>Solder the optocoupler</w:t>
+      </w:r>
+      <w:r>
+        <w:rPr>
+          <w:lang w:val="en-US"/>
+        </w:rPr>
+        <w:t xml:space="preserve"> at Opto1-4(ACPL-W70L) and the drivers at Drv1-4(NCP81074A).</w:t>
+      </w:r>
+    </w:p>
+    <w:p>
+      <w:pPr>
+        <w:pStyle w:val="Listeafsnit"/>
+        <w:numPr>
+          <w:ilvl w:val="0"/>
+          <w:numId w:val="2"/>
+        </w:numPr>
+        <w:rPr>
+          <w:lang w:val="en-US"/>
+        </w:rPr>
+      </w:pPr>
+      <w:r>
+        <w:rPr>
+          <w:lang w:val="en-US"/>
+        </w:rPr>
+        <w:t>Solder resistors R5-R16</w:t>
+      </w:r>
+      <w:r>
+        <w:rPr>
+          <w:lang w:val="en-US"/>
+        </w:rPr>
+        <w:t xml:space="preserve"> and decoupling capacitors C7-C1</w:t>
+      </w:r>
+      <w:r>
+        <w:rPr>
+          <w:lang w:val="en-US"/>
+        </w:rPr>
+        <w:t>4</w:t>
+      </w:r>
+      <w:r>
+        <w:rPr>
+          <w:lang w:val="en-US"/>
+        </w:rPr>
+        <w:t>.</w:t>
+      </w:r>
+    </w:p>
+    <w:p>
+      <w:pPr>
+        <w:pStyle w:val="Listeafsnit"/>
+        <w:numPr>
+          <w:ilvl w:val="0"/>
+          <w:numId w:val="2"/>
+        </w:numPr>
+        <w:rPr>
+          <w:lang w:val="en-US"/>
+        </w:rPr>
+      </w:pPr>
+      <w:r>
+        <w:rPr>
+          <w:lang w:val="en-US"/>
+        </w:rPr>
+        <w:t>Apply a PWM signal at J3-4</w:t>
+      </w:r>
+      <w:r>
+        <w:rPr>
+          <w:lang w:val="en-US"/>
+        </w:rPr>
+        <w:t>(PWM1). 5V with duty-cycle at 50%.</w:t>
+      </w:r>
+    </w:p>
+    <w:p>
+      <w:pPr>
+        <w:pStyle w:val="Listeafsnit"/>
+        <w:numPr>
+          <w:ilvl w:val="0"/>
+          <w:numId w:val="2"/>
+        </w:numPr>
+        <w:rPr>
+          <w:lang w:val="en-US"/>
+        </w:rPr>
+      </w:pPr>
+      <w:r>
+        <w:rPr>
+          <w:lang w:val="en-US"/>
+        </w:rPr>
+        <w:t xml:space="preserve">Measure the input signal at the optocoupler between TST14(+) and TST6(GND). Measure the </w:t>
+      </w:r>
+      <w:proofErr w:type="spellStart"/>
+      <w:r>
+        <w:rPr>
+          <w:lang w:val="en-US"/>
+        </w:rPr>
+        <w:t>ouput</w:t>
+      </w:r>
+      <w:proofErr w:type="spellEnd"/>
+      <w:r>
+        <w:rPr>
+          <w:lang w:val="en-US"/>
+        </w:rPr>
+        <w:t xml:space="preserve"> from the driver between TST18(+) and TST3(GND). </w:t>
+      </w:r>
+    </w:p>
+    <w:p>
+      <w:pPr>
+        <w:pStyle w:val="Listeafsnit"/>
+        <w:numPr>
+          <w:ilvl w:val="0"/>
+          <w:numId w:val="2"/>
+        </w:numPr>
+        <w:rPr>
+          <w:lang w:val="en-US"/>
+        </w:rPr>
+      </w:pPr>
+      <w:r>
+        <w:rPr>
+          <w:lang w:val="en-US"/>
+        </w:rPr>
+        <w:t>Apply a PWM signal at J3-3</w:t>
+      </w:r>
+      <w:r>
+        <w:rPr>
+          <w:lang w:val="en-US"/>
+        </w:rPr>
+        <w:t>(PWM2). 5V with duty-cycle at 50%.</w:t>
+      </w:r>
+    </w:p>
+    <w:p>
+      <w:pPr>
+        <w:pStyle w:val="Listeafsnit"/>
+        <w:numPr>
+          <w:ilvl w:val="0"/>
+          <w:numId w:val="2"/>
+        </w:numPr>
+        <w:rPr>
+          <w:lang w:val="en-US"/>
+        </w:rPr>
+      </w:pPr>
+      <w:r>
+        <w:rPr>
+          <w:lang w:val="en-US"/>
+        </w:rPr>
+        <w:t xml:space="preserve">Measure the input signal at the optocoupler between TST15(+) and TST6(GND). Measure the </w:t>
+      </w:r>
+      <w:proofErr w:type="spellStart"/>
+      <w:r>
+        <w:rPr>
+          <w:lang w:val="en-US"/>
+        </w:rPr>
+        <w:t>ouput</w:t>
+      </w:r>
+      <w:proofErr w:type="spellEnd"/>
+      <w:r>
+        <w:rPr>
+          <w:lang w:val="en-US"/>
+        </w:rPr>
+        <w:t xml:space="preserve"> from the </w:t>
+      </w:r>
+      <w:r>
+        <w:rPr>
+          <w:lang w:val="en-US"/>
+        </w:rPr>
+        <w:t>driver between TST19(+) and TST1</w:t>
+      </w:r>
+      <w:r>
+        <w:rPr>
+          <w:lang w:val="en-US"/>
+        </w:rPr>
+        <w:t xml:space="preserve">(GND). </w:t>
+      </w:r>
+    </w:p>
+    <w:p>
+      <w:pPr>
+        <w:pStyle w:val="Listeafsnit"/>
+        <w:numPr>
+          <w:ilvl w:val="0"/>
+          <w:numId w:val="2"/>
+        </w:numPr>
+        <w:rPr>
+          <w:lang w:val="en-US"/>
+        </w:rPr>
+      </w:pPr>
+      <w:r>
+        <w:rPr>
+          <w:lang w:val="en-US"/>
+        </w:rPr>
+        <w:t>Apply a PWM signal at J3-2</w:t>
+      </w:r>
+      <w:r>
+        <w:rPr>
+          <w:lang w:val="en-US"/>
+        </w:rPr>
+        <w:t>(PWM3). 5V with duty-cycle at 50%.</w:t>
+      </w:r>
+    </w:p>
+    <w:p>
+      <w:pPr>
+        <w:pStyle w:val="Listeafsnit"/>
+        <w:numPr>
+          <w:ilvl w:val="0"/>
+          <w:numId w:val="2"/>
+        </w:numPr>
+        <w:rPr>
+          <w:lang w:val="en-US"/>
+        </w:rPr>
+      </w:pPr>
+      <w:r>
+        <w:rPr>
+          <w:lang w:val="en-US"/>
+        </w:rPr>
+        <w:t xml:space="preserve">Measure the input signal at the optocoupler between TST16(+) and TST6(GND). Measure the </w:t>
+      </w:r>
+      <w:proofErr w:type="spellStart"/>
+      <w:r>
+        <w:rPr>
+          <w:lang w:val="en-US"/>
+        </w:rPr>
+        <w:t>ouput</w:t>
+      </w:r>
+      <w:proofErr w:type="spellEnd"/>
+      <w:r>
+        <w:rPr>
+          <w:lang w:val="en-US"/>
+        </w:rPr>
+        <w:t xml:space="preserve"> from the driver between TST20(+) and TST</w:t>
+      </w:r>
+      <w:r>
+        <w:rPr>
+          <w:lang w:val="en-US"/>
+        </w:rPr>
+        <w:t>4</w:t>
+      </w:r>
+      <w:r>
+        <w:rPr>
+          <w:lang w:val="en-US"/>
+        </w:rPr>
+        <w:t xml:space="preserve">(GND). </w:t>
+      </w:r>
+    </w:p>
+    <w:p>
+      <w:pPr>
+        <w:pStyle w:val="Listeafsnit"/>
+        <w:numPr>
+          <w:ilvl w:val="0"/>
+          <w:numId w:val="2"/>
+        </w:numPr>
+        <w:rPr>
+          <w:lang w:val="en-US"/>
+        </w:rPr>
+      </w:pPr>
+      <w:r>
+        <w:rPr>
+          <w:lang w:val="en-US"/>
+        </w:rPr>
+        <w:t>Apply a PWM signal at J3-1</w:t>
+      </w:r>
+      <w:r>
+        <w:rPr>
+          <w:lang w:val="en-US"/>
+        </w:rPr>
+        <w:t>(PWM4). 5V with duty-cycle at 50%.</w:t>
+      </w:r>
+    </w:p>
+    <w:p>
+      <w:pPr>
+        <w:pStyle w:val="Listeafsnit"/>
+        <w:numPr>
+          <w:ilvl w:val="0"/>
+          <w:numId w:val="2"/>
+        </w:numPr>
+        <w:rPr>
+          <w:lang w:val="en-US"/>
+        </w:rPr>
+      </w:pPr>
+      <w:r>
+        <w:rPr>
+          <w:lang w:val="en-US"/>
+        </w:rPr>
+        <w:t xml:space="preserve">Measure the input signal at the optocoupler between TST17(+) and TST6(GND). Measure the </w:t>
+      </w:r>
+      <w:proofErr w:type="spellStart"/>
+      <w:r>
+        <w:rPr>
+          <w:lang w:val="en-US"/>
+        </w:rPr>
+        <w:t>ouput</w:t>
+      </w:r>
+      <w:proofErr w:type="spellEnd"/>
+      <w:r>
+        <w:rPr>
+          <w:lang w:val="en-US"/>
+        </w:rPr>
+        <w:t xml:space="preserve"> from the </w:t>
+      </w:r>
+      <w:r>
+        <w:rPr>
+          <w:lang w:val="en-US"/>
+        </w:rPr>
+        <w:t>driver between TST21(+) and TST2</w:t>
+      </w:r>
+      <w:r>
+        <w:rPr>
+          <w:lang w:val="en-US"/>
+        </w:rPr>
+        <w:t xml:space="preserve">(GND). </w:t>
+      </w:r>
+    </w:p>
+    <w:p>
+      <w:pPr>
+        <w:rPr>
+          <w:lang w:val="en-US"/>
+        </w:rPr>
+      </w:pPr>
+    </w:p>
+    <w:p>
+      <w:pPr>
+        <w:rPr>
+          <w:b/>
+          <w:lang w:val="en-US"/>
+        </w:rPr>
+      </w:pPr>
+      <w:r>
+        <w:rPr>
+          <w:b/>
+          <w:lang w:val="en-US"/>
+        </w:rPr>
+        <w:t>Sensors</w:t>
+      </w:r>
+    </w:p>
+    <w:p>
+      <w:pPr>
+        <w:pStyle w:val="Listeafsnit"/>
+        <w:numPr>
+          <w:ilvl w:val="0"/>
+          <w:numId w:val="4"/>
+        </w:numPr>
+        <w:rPr>
+          <w:lang w:val="en-US"/>
+        </w:rPr>
+      </w:pPr>
+      <w:r>
+        <w:rPr>
+          <w:lang w:val="en-US"/>
+        </w:rPr>
+        <w:t>Solder voltage sensors U2-U3</w:t>
+      </w:r>
+      <w:r>
+        <w:rPr>
+          <w:lang w:val="en-US"/>
+        </w:rPr>
+        <w:t>(ACPL-C870), current</w:t>
+      </w:r>
+      <w:r>
+        <w:rPr>
+          <w:lang w:val="en-US"/>
+        </w:rPr>
+        <w:t xml:space="preserve"> sensor(ACS723) and amplifier U1</w:t>
+      </w:r>
+      <w:r>
+        <w:rPr>
+          <w:lang w:val="en-US"/>
+        </w:rPr>
+        <w:t>(LMC6484).</w:t>
+      </w:r>
+    </w:p>
+    <w:p>
+      <w:pPr>
+        <w:pStyle w:val="Listeafsnit"/>
+        <w:numPr>
+          <w:ilvl w:val="0"/>
+          <w:numId w:val="4"/>
+        </w:numPr>
+        <w:rPr>
+          <w:lang w:val="en-US"/>
+        </w:rPr>
+      </w:pPr>
+      <w:r>
+        <w:rPr>
+          <w:lang w:val="en-US"/>
+        </w:rPr>
+        <w:t>Solder resistors R17-R33, capacitors C15-C23</w:t>
+      </w:r>
+      <w:r>
+        <w:rPr>
+          <w:lang w:val="en-US"/>
+        </w:rPr>
+        <w:t>,</w:t>
+      </w:r>
+      <w:r>
+        <w:rPr>
+          <w:lang w:val="en-US"/>
+        </w:rPr>
+        <w:t xml:space="preserve"> Zener diodes Dz1-2(BZX</w:t>
+      </w:r>
+      <w:r>
+        <w:rPr>
+          <w:lang w:val="en-US"/>
+        </w:rPr>
+        <w:t>84C4).</w:t>
+      </w:r>
+    </w:p>
+    <w:p>
+      <w:pPr>
+        <w:pStyle w:val="Listeafsnit"/>
+        <w:numPr>
+          <w:ilvl w:val="0"/>
+          <w:numId w:val="4"/>
+        </w:numPr>
+        <w:rPr>
+          <w:lang w:val="en-US"/>
+        </w:rPr>
+      </w:pPr>
+      <w:r>
+        <w:rPr>
+          <w:lang w:val="en-US"/>
+        </w:rPr>
+        <w:t>C</w:t>
+      </w:r>
+      <w:r>
+        <w:rPr>
+          <w:lang w:val="en-US"/>
+        </w:rPr>
+        <w:t xml:space="preserve">onnect jumper between pin </w:t>
+      </w:r>
+      <w:r>
+        <w:rPr>
+          <w:lang w:val="en-US"/>
+        </w:rPr>
+        <w:t>J</w:t>
+      </w:r>
+      <w:r>
+        <w:rPr>
+          <w:lang w:val="en-US"/>
+        </w:rPr>
+        <w:t>5</w:t>
       </w:r>
       <w:r>
         <w:rPr>
@@ -568,47 +1122,44 @@
         <w:rPr>
           <w:lang w:val="en-US"/>
         </w:rPr>
-        <w:t xml:space="preserve">voltage sensors. </w:t>
-      </w:r>
-    </w:p>
-    <w:p>
-      <w:pPr>
-        <w:pStyle w:val="Listeafsnit"/>
-        <w:numPr>
-          <w:ilvl w:val="0"/>
-          <w:numId w:val="3"/>
-        </w:numPr>
-        <w:rPr>
-          <w:lang w:val="en-US"/>
-        </w:rPr>
-      </w:pPr>
-      <w:r>
-        <w:rPr>
-          <w:lang w:val="en-US"/>
-        </w:rPr>
-        <w:t>Check that a</w:t>
-      </w:r>
-      <w:r>
-        <w:rPr>
-          <w:lang w:val="en-US"/>
-        </w:rPr>
-        <w:t xml:space="preserve">ll the LEDs </w:t>
-      </w:r>
-      <w:r>
-        <w:rPr>
-          <w:lang w:val="en-US"/>
-        </w:rPr>
-        <w:t>are</w:t>
-      </w:r>
-      <w:r>
-        <w:rPr>
-          <w:lang w:val="en-US"/>
-        </w:rPr>
-        <w:t xml:space="preserve"> turned on.</w:t>
-      </w:r>
-    </w:p>
-    <w:p>
-      <w:pPr>
+        <w:t xml:space="preserve">2 and </w:t>
+      </w:r>
+      <w:r>
+        <w:rPr>
+          <w:lang w:val="en-US"/>
+        </w:rPr>
+        <w:t>J</w:t>
+      </w:r>
+      <w:r>
+        <w:rPr>
+          <w:lang w:val="en-US"/>
+        </w:rPr>
+        <w:t>5</w:t>
+      </w:r>
+      <w:r>
+        <w:rPr>
+          <w:lang w:val="en-US"/>
+        </w:rPr>
+        <w:t>-</w:t>
+      </w:r>
+      <w:r>
+        <w:rPr>
+          <w:lang w:val="en-US"/>
+        </w:rPr>
+        <w:t>3.</w:t>
+      </w:r>
+    </w:p>
+    <w:p>
+      <w:pPr>
+        <w:pStyle w:val="Listeafsnit"/>
+        <w:rPr>
+          <w:lang w:val="en-US"/>
+        </w:rPr>
+      </w:pPr>
+    </w:p>
+    <w:p>
+      <w:pPr>
+        <w:pStyle w:val="Listeafsnit"/>
         <w:rPr>
           <w:b/>
           <w:lang w:val="en-US"/>
@@ -619,267 +1170,75 @@
           <w:b/>
           <w:lang w:val="en-US"/>
         </w:rPr>
-        <w:t>Driver</w:t>
+        <w:lastRenderedPageBreak/>
+        <w:t>Input voltage sensor</w:t>
       </w:r>
       <w:r>
         <w:rPr>
           <w:b/>
           <w:lang w:val="en-US"/>
         </w:rPr>
-        <w:t>s</w:t>
-      </w:r>
-    </w:p>
-    <w:p>
-      <w:pPr>
-        <w:pStyle w:val="Listeafsnit"/>
-        <w:numPr>
-          <w:ilvl w:val="0"/>
-          <w:numId w:val="2"/>
-        </w:numPr>
-        <w:rPr>
-          <w:lang w:val="en-US"/>
-        </w:rPr>
-      </w:pPr>
-      <w:r>
-        <w:rPr>
-          <w:lang w:val="en-US"/>
-        </w:rPr>
-        <w:t>Solder the optocoupler</w:t>
-      </w:r>
-      <w:r>
-        <w:rPr>
-          <w:lang w:val="en-US"/>
-        </w:rPr>
-        <w:t xml:space="preserve"> at Opto1-4(ACPL-W70L) and the drivers at Drv1-4(NCP81074A).</w:t>
-      </w:r>
-    </w:p>
-    <w:p>
-      <w:pPr>
-        <w:pStyle w:val="Listeafsnit"/>
-        <w:numPr>
-          <w:ilvl w:val="0"/>
-          <w:numId w:val="2"/>
-        </w:numPr>
-        <w:rPr>
-          <w:lang w:val="en-US"/>
-        </w:rPr>
-      </w:pPr>
-      <w:r>
-        <w:rPr>
-          <w:lang w:val="en-US"/>
-        </w:rPr>
-        <w:t>Solder resistors R6-R17 and decoupling capacitors C7-C11.</w:t>
-      </w:r>
-    </w:p>
-    <w:p>
-      <w:pPr>
-        <w:pStyle w:val="Listeafsnit"/>
-        <w:numPr>
-          <w:ilvl w:val="0"/>
-          <w:numId w:val="2"/>
-        </w:numPr>
-        <w:rPr>
-          <w:lang w:val="en-US"/>
-        </w:rPr>
-      </w:pPr>
-      <w:r>
-        <w:rPr>
-          <w:lang w:val="en-US"/>
-        </w:rPr>
-        <w:t>Apply a PWM signal at J2-1(PWM1). 5V with duty-cycle at 50%.</w:t>
-      </w:r>
-    </w:p>
-    <w:p>
-      <w:pPr>
-        <w:pStyle w:val="Listeafsnit"/>
-        <w:numPr>
-          <w:ilvl w:val="0"/>
-          <w:numId w:val="2"/>
-        </w:numPr>
-        <w:rPr>
-          <w:lang w:val="en-US"/>
-        </w:rPr>
-      </w:pPr>
-      <w:r>
-        <w:rPr>
-          <w:lang w:val="en-US"/>
-        </w:rPr>
-        <w:t xml:space="preserve">Measure the input signal at the optocoupler between TST14(+) and TST6(GND). Measure the </w:t>
-      </w:r>
-      <w:proofErr w:type="spellStart"/>
-      <w:r>
-        <w:rPr>
-          <w:lang w:val="en-US"/>
-        </w:rPr>
-        <w:t>ouput</w:t>
-      </w:r>
-      <w:proofErr w:type="spellEnd"/>
-      <w:r>
-        <w:rPr>
-          <w:lang w:val="en-US"/>
-        </w:rPr>
-        <w:t xml:space="preserve"> from the driver between TST18(+) and TST3(GND). </w:t>
-      </w:r>
-    </w:p>
-    <w:p>
-      <w:pPr>
-        <w:pStyle w:val="Listeafsnit"/>
-        <w:numPr>
-          <w:ilvl w:val="0"/>
-          <w:numId w:val="2"/>
-        </w:numPr>
-        <w:rPr>
-          <w:lang w:val="en-US"/>
-        </w:rPr>
-      </w:pPr>
-      <w:r>
-        <w:rPr>
-          <w:lang w:val="en-US"/>
-        </w:rPr>
-        <w:t>Apply a PWM signal at J2-2(PWM2). 5V with duty-cycle at 50%.</w:t>
-      </w:r>
-    </w:p>
-    <w:p>
-      <w:pPr>
-        <w:pStyle w:val="Listeafsnit"/>
-        <w:numPr>
-          <w:ilvl w:val="0"/>
-          <w:numId w:val="2"/>
-        </w:numPr>
-        <w:rPr>
-          <w:lang w:val="en-US"/>
-        </w:rPr>
-      </w:pPr>
-      <w:r>
-        <w:rPr>
-          <w:lang w:val="en-US"/>
-        </w:rPr>
-        <w:t xml:space="preserve">Measure the input signal at the optocoupler between TST15(+) and TST6(GND). Measure the </w:t>
-      </w:r>
-      <w:proofErr w:type="spellStart"/>
-      <w:r>
-        <w:rPr>
-          <w:lang w:val="en-US"/>
-        </w:rPr>
-        <w:t>ouput</w:t>
-      </w:r>
-      <w:proofErr w:type="spellEnd"/>
-      <w:r>
-        <w:rPr>
-          <w:lang w:val="en-US"/>
-        </w:rPr>
-        <w:t xml:space="preserve"> from the driver between TST19(+) and TST3(GND). </w:t>
-      </w:r>
-    </w:p>
-    <w:p>
-      <w:pPr>
-        <w:pStyle w:val="Listeafsnit"/>
-        <w:numPr>
-          <w:ilvl w:val="0"/>
-          <w:numId w:val="2"/>
-        </w:numPr>
-        <w:rPr>
-          <w:lang w:val="en-US"/>
-        </w:rPr>
-      </w:pPr>
-      <w:r>
-        <w:rPr>
-          <w:lang w:val="en-US"/>
-        </w:rPr>
-        <w:t>Apply a PWM signal at J2-3(PWM3). 5V with duty-cycle at 50%.</w:t>
-      </w:r>
-    </w:p>
-    <w:p>
-      <w:pPr>
-        <w:pStyle w:val="Listeafsnit"/>
-        <w:numPr>
-          <w:ilvl w:val="0"/>
-          <w:numId w:val="2"/>
-        </w:numPr>
-        <w:rPr>
-          <w:lang w:val="en-US"/>
-        </w:rPr>
-      </w:pPr>
-      <w:r>
-        <w:rPr>
-          <w:lang w:val="en-US"/>
-        </w:rPr>
-        <w:t xml:space="preserve">Measure the input signal at the optocoupler between TST16(+) and TST6(GND). Measure the </w:t>
-      </w:r>
-      <w:proofErr w:type="spellStart"/>
-      <w:r>
-        <w:rPr>
-          <w:lang w:val="en-US"/>
-        </w:rPr>
-        <w:t>ouput</w:t>
-      </w:r>
-      <w:proofErr w:type="spellEnd"/>
-      <w:r>
-        <w:rPr>
-          <w:lang w:val="en-US"/>
-        </w:rPr>
-        <w:t xml:space="preserve"> from the driver between TST20(+) and TST3(GND). </w:t>
-      </w:r>
-    </w:p>
-    <w:p>
-      <w:pPr>
-        <w:pStyle w:val="Listeafsnit"/>
-        <w:numPr>
-          <w:ilvl w:val="0"/>
-          <w:numId w:val="2"/>
-        </w:numPr>
-        <w:rPr>
-          <w:lang w:val="en-US"/>
-        </w:rPr>
-      </w:pPr>
-      <w:r>
-        <w:rPr>
-          <w:lang w:val="en-US"/>
-        </w:rPr>
-        <w:t>Apply a PWM signal at J2-4(PWM4). 5V with duty-cycle at 50%.</w:t>
-      </w:r>
-    </w:p>
-    <w:p>
-      <w:pPr>
-        <w:pStyle w:val="Listeafsnit"/>
-        <w:numPr>
-          <w:ilvl w:val="0"/>
-          <w:numId w:val="2"/>
-        </w:numPr>
-        <w:rPr>
-          <w:lang w:val="en-US"/>
-        </w:rPr>
-      </w:pPr>
-      <w:r>
-        <w:rPr>
-          <w:lang w:val="en-US"/>
-        </w:rPr>
-        <w:t xml:space="preserve">Measure the input signal at the optocoupler between TST17(+) and TST6(GND). Measure the </w:t>
-      </w:r>
-      <w:proofErr w:type="spellStart"/>
-      <w:r>
-        <w:rPr>
-          <w:lang w:val="en-US"/>
-        </w:rPr>
-        <w:t>ouput</w:t>
-      </w:r>
-      <w:proofErr w:type="spellEnd"/>
-      <w:r>
-        <w:rPr>
-          <w:lang w:val="en-US"/>
-        </w:rPr>
-        <w:t xml:space="preserve"> from the driver between TST21(+) and TST3(GND). </w:t>
-      </w:r>
-    </w:p>
-    <w:p>
-      <w:pPr>
-        <w:rPr>
-          <w:lang w:val="en-US"/>
-        </w:rPr>
-      </w:pPr>
-    </w:p>
-    <w:p>
-      <w:pPr>
+        <w:t>:</w:t>
+      </w:r>
+    </w:p>
+    <w:p>
+      <w:pPr>
+        <w:pStyle w:val="Listeafsnit"/>
+        <w:numPr>
+          <w:ilvl w:val="0"/>
+          <w:numId w:val="4"/>
+        </w:numPr>
+        <w:rPr>
+          <w:lang w:val="en-US"/>
+        </w:rPr>
+      </w:pPr>
+      <w:r>
+        <w:rPr>
+          <w:lang w:val="en-US"/>
+        </w:rPr>
+        <w:t xml:space="preserve">Apply 10V to the input of the converter. Measure the output signal from </w:t>
+      </w:r>
+      <w:r>
+        <w:rPr>
+          <w:lang w:val="en-US"/>
+        </w:rPr>
+        <w:t>the voltage sensor between TST22</w:t>
+      </w:r>
+      <w:r>
+        <w:rPr>
+          <w:lang w:val="en-US"/>
+        </w:rPr>
+        <w:t>(+) and TST6(GND). For 10V input this should be 1</w:t>
+      </w:r>
+      <w:r>
+        <w:rPr>
+          <w:lang w:val="en-US"/>
+        </w:rPr>
+        <w:t>.03</w:t>
+      </w:r>
+      <w:r>
+        <w:rPr>
+          <w:lang w:val="en-US"/>
+        </w:rPr>
+        <w:t>V</w:t>
+      </w:r>
+      <w:r>
+        <w:rPr>
+          <w:lang w:val="en-US"/>
+        </w:rPr>
+        <w:t>.</w:t>
+      </w:r>
+    </w:p>
+    <w:p>
+      <w:pPr>
+        <w:rPr>
+          <w:lang w:val="en-US"/>
+        </w:rPr>
+      </w:pPr>
+    </w:p>
+    <w:p>
+      <w:pPr>
+        <w:ind w:left="720"/>
         <w:rPr>
           <w:b/>
           <w:lang w:val="en-US"/>
@@ -890,7 +1249,7 @@
           <w:b/>
           <w:lang w:val="en-US"/>
         </w:rPr>
-        <w:t>Sensors</w:t>
+        <w:t>Output voltage sensor:</w:t>
       </w:r>
     </w:p>
     <w:p>
@@ -908,244 +1267,19 @@
         <w:rPr>
           <w:lang w:val="en-US"/>
         </w:rPr>
-        <w:t>Solder voltage sensors U1-U2(ACPL-C870), current sensor(ACS723) and amplifier U3(LMC6484).</w:t>
-      </w:r>
-    </w:p>
-    <w:p>
-      <w:pPr>
-        <w:pStyle w:val="Listeafsnit"/>
-        <w:numPr>
-          <w:ilvl w:val="0"/>
-          <w:numId w:val="4"/>
-        </w:numPr>
-        <w:rPr>
-          <w:lang w:val="en-US"/>
-        </w:rPr>
-      </w:pPr>
-      <w:r>
-        <w:rPr>
-          <w:lang w:val="en-US"/>
-        </w:rPr>
-        <w:t>Solder resistors R18-R32, capacitors C15-C22</w:t>
-      </w:r>
-      <w:r>
-        <w:rPr>
-          <w:lang w:val="en-US"/>
-        </w:rPr>
-        <w:t>,</w:t>
-      </w:r>
-      <w:r>
-        <w:rPr>
-          <w:lang w:val="en-US"/>
-        </w:rPr>
-        <w:t xml:space="preserve"> Zener diodes Dz1-2(BZX</w:t>
-      </w:r>
-      <w:r>
-        <w:rPr>
-          <w:lang w:val="en-US"/>
-        </w:rPr>
-        <w:t>84C4).</w:t>
-      </w:r>
-    </w:p>
-    <w:p>
-      <w:pPr>
-        <w:pStyle w:val="Listeafsnit"/>
-        <w:numPr>
-          <w:ilvl w:val="0"/>
-          <w:numId w:val="4"/>
-        </w:numPr>
-        <w:rPr>
-          <w:lang w:val="en-US"/>
-        </w:rPr>
-      </w:pPr>
-      <w:r>
-        <w:rPr>
-          <w:lang w:val="en-US"/>
-        </w:rPr>
-        <w:t>C</w:t>
-      </w:r>
-      <w:r>
-        <w:rPr>
-          <w:lang w:val="en-US"/>
-        </w:rPr>
-        <w:t xml:space="preserve">onnect jumper between pin </w:t>
-      </w:r>
-      <w:r>
-        <w:rPr>
-          <w:lang w:val="en-US"/>
-        </w:rPr>
-        <w:t>J4-</w:t>
-      </w:r>
-      <w:r>
-        <w:rPr>
-          <w:lang w:val="en-US"/>
-        </w:rPr>
-        <w:t xml:space="preserve">2 and </w:t>
-      </w:r>
-      <w:r>
-        <w:rPr>
-          <w:lang w:val="en-US"/>
-        </w:rPr>
-        <w:t>J4-</w:t>
-      </w:r>
-      <w:r>
-        <w:rPr>
-          <w:lang w:val="en-US"/>
-        </w:rPr>
-        <w:t>3.</w:t>
-      </w:r>
-    </w:p>
-    <w:p>
-      <w:pPr>
-        <w:pStyle w:val="Listeafsnit"/>
-        <w:rPr>
-          <w:lang w:val="en-US"/>
-        </w:rPr>
-      </w:pPr>
-    </w:p>
-    <w:p>
-      <w:pPr>
-        <w:pStyle w:val="Listeafsnit"/>
-        <w:rPr>
-          <w:b/>
-          <w:lang w:val="en-US"/>
-        </w:rPr>
-      </w:pPr>
-      <w:r>
-        <w:rPr>
-          <w:b/>
-          <w:lang w:val="en-US"/>
-        </w:rPr>
-        <w:t>Input voltage sensor</w:t>
-      </w:r>
-      <w:r>
-        <w:rPr>
-          <w:b/>
-          <w:lang w:val="en-US"/>
-        </w:rPr>
-        <w:t>:</w:t>
-      </w:r>
-    </w:p>
-    <w:p>
-      <w:pPr>
-        <w:pStyle w:val="Listeafsnit"/>
-        <w:numPr>
-          <w:ilvl w:val="0"/>
-          <w:numId w:val="4"/>
-        </w:numPr>
-        <w:rPr>
-          <w:lang w:val="en-US"/>
-        </w:rPr>
-      </w:pPr>
-      <w:r>
-        <w:rPr>
-          <w:lang w:val="en-US"/>
-        </w:rPr>
-        <w:lastRenderedPageBreak/>
-        <w:t xml:space="preserve">Apply 10V to the input of the converter. Measure the output signal from the voltage sensor between </w:t>
-      </w:r>
-      <w:proofErr w:type="spellStart"/>
-      <w:proofErr w:type="gramStart"/>
-      <w:r>
-        <w:rPr>
-          <w:lang w:val="en-US"/>
-        </w:rPr>
-        <w:t>TSTxx</w:t>
-      </w:r>
-      <w:proofErr w:type="spellEnd"/>
-      <w:r>
-        <w:rPr>
-          <w:lang w:val="en-US"/>
-        </w:rPr>
-        <w:t>(</w:t>
-      </w:r>
-      <w:proofErr w:type="gramEnd"/>
-      <w:r>
-        <w:rPr>
-          <w:lang w:val="en-US"/>
-        </w:rPr>
-        <w:t>+) and TST6(GND). For 10V input this should be 1</w:t>
-      </w:r>
-      <w:r>
-        <w:rPr>
-          <w:lang w:val="en-US"/>
-        </w:rPr>
-        <w:t>.03</w:t>
-      </w:r>
-      <w:r>
-        <w:rPr>
-          <w:lang w:val="en-US"/>
-        </w:rPr>
-        <w:t>V</w:t>
-      </w:r>
-      <w:r>
-        <w:rPr>
-          <w:lang w:val="en-US"/>
-        </w:rPr>
-        <w:t>.</w:t>
-      </w:r>
-    </w:p>
-    <w:p>
-      <w:pPr>
-        <w:rPr>
-          <w:lang w:val="en-US"/>
-        </w:rPr>
-      </w:pPr>
-    </w:p>
-    <w:p>
-      <w:pPr>
-        <w:ind w:left="720"/>
-        <w:rPr>
-          <w:b/>
-          <w:lang w:val="en-US"/>
-        </w:rPr>
-      </w:pPr>
-      <w:r>
-        <w:rPr>
-          <w:b/>
-          <w:lang w:val="en-US"/>
-        </w:rPr>
-        <w:t>Output voltage sensor:</w:t>
-      </w:r>
-    </w:p>
-    <w:p>
-      <w:pPr>
-        <w:pStyle w:val="Listeafsnit"/>
-        <w:numPr>
-          <w:ilvl w:val="0"/>
-          <w:numId w:val="4"/>
-        </w:numPr>
-        <w:rPr>
-          <w:lang w:val="en-US"/>
-        </w:rPr>
-      </w:pPr>
-      <w:r>
-        <w:rPr>
-          <w:lang w:val="en-US"/>
-        </w:rPr>
-        <w:t xml:space="preserve">Apply 10V to the output of the converter. Measure the output signal from the voltage sensor between </w:t>
-      </w:r>
-      <w:proofErr w:type="spellStart"/>
-      <w:proofErr w:type="gramStart"/>
-      <w:r>
-        <w:rPr>
-          <w:lang w:val="en-US"/>
-        </w:rPr>
-        <w:t>TSTxx</w:t>
-      </w:r>
-      <w:proofErr w:type="spellEnd"/>
-      <w:r>
-        <w:rPr>
-          <w:lang w:val="en-US"/>
-        </w:rPr>
-        <w:t>(</w:t>
-      </w:r>
-      <w:proofErr w:type="gramEnd"/>
-      <w:r>
-        <w:rPr>
-          <w:lang w:val="en-US"/>
-        </w:rPr>
-        <w:t>+) and TST6(GND). For 10V input this should be 434mV.</w:t>
+        <w:t>Apply 10V to the output of the converter. Measure the output signal from</w:t>
+      </w:r>
+      <w:r>
+        <w:rPr>
+          <w:lang w:val="en-US"/>
+        </w:rPr>
+        <w:t xml:space="preserve"> the voltage sensor between TST23</w:t>
+      </w:r>
+      <w:r>
+        <w:rPr>
+          <w:lang w:val="en-US"/>
+        </w:rPr>
+        <w:t>(+) and TST6(GND). For 10V input this should be 434mV.</w:t>
       </w:r>
     </w:p>
     <w:p>
@@ -1231,7 +1365,21 @@
           <w:rFonts w:eastAsiaTheme="minorEastAsia"/>
           <w:lang w:val="en-US"/>
         </w:rPr>
-        <w:t xml:space="preserve">Connect 10V to the input of the converter, and 5V at J2-2 and J2-4(+) with J3-4 as GND. </w:t>
+        <w:t xml:space="preserve">Connect 10V to the input of the converter, and 5V at J2-2 </w:t>
+      </w:r>
+      <w:r>
+        <w:rPr>
+          <w:rFonts w:eastAsiaTheme="minorEastAsia"/>
+          <w:lang w:val="en-US"/>
+        </w:rPr>
+        <w:t>&amp;</w:t>
+      </w:r>
+      <w:r>
+        <w:rPr>
+          <w:rFonts w:eastAsiaTheme="minorEastAsia"/>
+          <w:lang w:val="en-US"/>
+        </w:rPr>
+        <w:t xml:space="preserve"> J2-4(+) with J3-4 as GND. </w:t>
       </w:r>
     </w:p>
     <w:p>
@@ -1250,38 +1398,105 @@
           <w:rFonts w:eastAsiaTheme="minorEastAsia"/>
           <w:lang w:val="en-US"/>
         </w:rPr>
-        <w:t xml:space="preserve">Measure the current through the resistor and compare with the voltage measured between </w:t>
-      </w:r>
-      <w:proofErr w:type="spellStart"/>
-      <w:proofErr w:type="gramStart"/>
+        <w:t>Measure the current through the resistor and compare with t</w:t>
+      </w:r>
       <w:r>
         <w:rPr>
           <w:rFonts w:eastAsiaTheme="minorEastAsia"/>
           <w:lang w:val="en-US"/>
         </w:rPr>
-        <w:t>TSTxx</w:t>
-      </w:r>
-      <w:proofErr w:type="spellEnd"/>
+        <w:t>he voltage measured between:</w:t>
+      </w:r>
+    </w:p>
+    <w:p>
+      <w:pPr>
+        <w:pStyle w:val="Listeafsnit"/>
+        <w:numPr>
+          <w:ilvl w:val="0"/>
+          <w:numId w:val="6"/>
+        </w:numPr>
+        <w:rPr>
+          <w:lang w:val="en-US"/>
+        </w:rPr>
+      </w:pPr>
       <w:r>
         <w:rPr>
           <w:rFonts w:eastAsiaTheme="minorEastAsia"/>
           <w:lang w:val="en-US"/>
         </w:rPr>
-        <w:t>(</w:t>
-      </w:r>
-      <w:proofErr w:type="gramEnd"/>
+        <w:t>TST24</w:t>
+      </w:r>
       <w:r>
         <w:rPr>
           <w:rFonts w:eastAsiaTheme="minorEastAsia"/>
           <w:lang w:val="en-US"/>
         </w:rPr>
-        <w:t>+) and TST6(GND).</w:t>
+        <w:t xml:space="preserve">(+) </w:t>
       </w:r>
       <w:r>
         <w:rPr>
           <w:rFonts w:eastAsiaTheme="minorEastAsia"/>
           <w:lang w:val="en-US"/>
         </w:rPr>
+        <w:t>&amp;</w:t>
+      </w:r>
+      <w:r>
+        <w:rPr>
+          <w:rFonts w:eastAsiaTheme="minorEastAsia"/>
+          <w:lang w:val="en-US"/>
+        </w:rPr>
+        <w:t xml:space="preserve"> TST6(GND)</w:t>
+      </w:r>
+      <w:r>
+        <w:rPr>
+          <w:rFonts w:eastAsiaTheme="minorEastAsia"/>
+          <w:lang w:val="en-US"/>
+        </w:rPr>
+        <w:t xml:space="preserve"> – Before filters</w:t>
+      </w:r>
+    </w:p>
+    <w:p>
+      <w:pPr>
+        <w:pStyle w:val="Listeafsnit"/>
+        <w:numPr>
+          <w:ilvl w:val="0"/>
+          <w:numId w:val="6"/>
+        </w:numPr>
+        <w:rPr>
+          <w:lang w:val="en-US"/>
+        </w:rPr>
+      </w:pPr>
+      <w:r>
+        <w:rPr>
+          <w:rFonts w:eastAsiaTheme="minorEastAsia"/>
+          <w:lang w:val="en-US"/>
+        </w:rPr>
+        <w:t>TST25(+) &amp; TST6(GND) – After 500Hz filter</w:t>
+      </w:r>
+    </w:p>
+    <w:p>
+      <w:pPr>
+        <w:pStyle w:val="Listeafsnit"/>
+        <w:numPr>
+          <w:ilvl w:val="0"/>
+          <w:numId w:val="6"/>
+        </w:numPr>
+        <w:rPr>
+          <w:lang w:val="en-US"/>
+        </w:rPr>
+      </w:pPr>
+      <w:r>
+        <w:rPr>
+          <w:rFonts w:eastAsiaTheme="minorEastAsia"/>
+          <w:lang w:val="en-US"/>
+        </w:rPr>
+        <w:t>TST26(+) &amp; TST6(GND) – After 50kHz filter</w:t>
+      </w:r>
+      <w:r>
+        <w:rPr>
+          <w:rFonts w:eastAsiaTheme="minorEastAsia"/>
+          <w:lang w:val="en-US"/>
+        </w:rPr>
         <w:t xml:space="preserve"> </w:t>
       </w:r>
     </w:p>
@@ -1360,7 +1575,19 @@
         <w:rPr>
           <w:lang w:val="en-US"/>
         </w:rPr>
-        <w:t>Solder resistors R33-R36, capacitors C23-C31 and inductor L1</w:t>
+        <w:t>Solder resistors R34-R37</w:t>
+      </w:r>
+      <w:r>
+        <w:rPr>
+          <w:lang w:val="en-US"/>
+        </w:rPr>
+        <w:t>, capacitors C24-C32</w:t>
+      </w:r>
+      <w:r>
+        <w:rPr>
+          <w:lang w:val="en-US"/>
+        </w:rPr>
+        <w:t xml:space="preserve"> and inductor L1</w:t>
       </w:r>
       <w:r>
         <w:rPr>
@@ -1408,13 +1635,43 @@
         <w:rPr>
           <w:lang w:val="en-US"/>
         </w:rPr>
+        <w:t>Apply 5V at J3-2(+) and J4-4(GND).</w:t>
+      </w:r>
+    </w:p>
+    <w:p>
+      <w:pPr>
+        <w:pStyle w:val="Listeafsnit"/>
+        <w:numPr>
+          <w:ilvl w:val="0"/>
+          <w:numId w:val="5"/>
+        </w:numPr>
+        <w:rPr>
+          <w:lang w:val="en-US"/>
+        </w:rPr>
+      </w:pPr>
+      <w:r>
+        <w:rPr>
+          <w:lang w:val="en-US"/>
+        </w:rPr>
         <w:t>A</w:t>
       </w:r>
       <w:r>
         <w:rPr>
           <w:lang w:val="en-US"/>
         </w:rPr>
-        <w:t xml:space="preserve">pply a PWM signal (5V, 50%) at J2-4(+) J3-4(GND). Connect </w:t>
+        <w:t>p</w:t>
+      </w:r>
+      <w:r>
+        <w:rPr>
+          <w:lang w:val="en-US"/>
+        </w:rPr>
+        <w:t>ply a PWM signal (5V, 50%) at J3-4(+) J4</w:t>
+      </w:r>
+      <w:r>
+        <w:rPr>
+          <w:lang w:val="en-US"/>
+        </w:rPr>
+        <w:t xml:space="preserve">-4(GND). Connect </w:t>
       </w:r>
       <m:oMath>
         <m:r>
@@ -1460,6 +1717,8 @@
         </w:rPr>
         <w:t>Apply 10V at the input off the converter.</w:t>
       </w:r>
+      <w:bookmarkStart w:id="0" w:name="_GoBack"/>
+      <w:bookmarkEnd w:id="0"/>
     </w:p>
     <w:p>
       <w:pPr>
@@ -1542,13 +1801,37 @@
         <w:rPr>
           <w:lang w:val="en-US"/>
         </w:rPr>
-        <w:t xml:space="preserve">Apply a PWM signal (5V, 50%) at J2-1(+) J3-4(GND). </w:t>
-      </w:r>
-      <w:r>
-        <w:rPr>
-          <w:lang w:val="en-US"/>
-        </w:rPr>
-        <w:t xml:space="preserve">Connect </w:t>
+        <w:t>Apply 5V at J3-4(+) and J4-4(GND)</w:t>
+      </w:r>
+    </w:p>
+    <w:p>
+      <w:pPr>
+        <w:pStyle w:val="Listeafsnit"/>
+        <w:numPr>
+          <w:ilvl w:val="0"/>
+          <w:numId w:val="5"/>
+        </w:numPr>
+        <w:rPr>
+          <w:lang w:val="en-US"/>
+        </w:rPr>
+      </w:pPr>
+      <w:r>
+        <w:rPr>
+          <w:lang w:val="en-US"/>
+        </w:rPr>
+        <w:t>Ap</w:t>
+      </w:r>
+      <w:r>
+        <w:rPr>
+          <w:lang w:val="en-US"/>
+        </w:rPr>
+        <w:t>ply a PWM signal (5V, 50%) at J3-1(+) J4</w:t>
+      </w:r>
+      <w:r>
+        <w:rPr>
+          <w:lang w:val="en-US"/>
+        </w:rPr>
+        <w:t xml:space="preserve">-4(GND). Connect </w:t>
       </w:r>
       <m:oMath>
         <m:r>
@@ -1610,19 +1893,7 @@
         <w:rPr>
           <w:lang w:val="en-US"/>
         </w:rPr>
-        <w:t xml:space="preserve">Measure the output </w:t>
-      </w:r>
-      <w:r>
-        <w:rPr>
-          <w:lang w:val="en-US"/>
-        </w:rPr>
-        <w:t>voltage and current. Should be 20V, 0.2</w:t>
-      </w:r>
-      <w:r>
-        <w:rPr>
-          <w:lang w:val="en-US"/>
-        </w:rPr>
-        <w:t>A.</w:t>
+        <w:t>Measure the output voltage and current. Should be 20V, 0.2A.</w:t>
       </w:r>
     </w:p>
     <w:p>
@@ -2188,6 +2459,118 @@
       </w:rPr>
     </w:lvl>
   </w:abstractNum>
+  <w:abstractNum w:abstractNumId="5" w15:restartNumberingAfterBreak="0">
+    <w:nsid w:val="691F1B89"/>
+    <w:multiLevelType w:val="hybridMultilevel"/>
+    <w:tmpl w:val="176E590E"/>
+    <w:lvl w:ilvl="0" w:tplc="987A2DD2">
+      <w:numFmt w:val="bullet"/>
+      <w:lvlText w:val="-"/>
+      <w:lvlJc w:val="left"/>
+      <w:pPr>
+        <w:ind w:left="1080" w:hanging="360"/>
+      </w:pPr>
+      <w:rPr>
+        <w:rFonts w:ascii="Calibri" w:eastAsiaTheme="minorEastAsia" w:hAnsi="Calibri" w:cs="Calibri" w:hint="default"/>
+      </w:rPr>
+    </w:lvl>
+    <w:lvl w:ilvl="1" w:tplc="04090003" w:tentative="1">
+      <w:start w:val="1"/>
+      <w:numFmt w:val="bullet"/>
+      <w:lvlText w:val="o"/>
+      <w:lvlJc w:val="left"/>
+      <w:pPr>
+        <w:ind w:left="1800" w:hanging="360"/>
+      </w:pPr>
+      <w:rPr>
+        <w:rFonts w:ascii="Courier New" w:hAnsi="Courier New" w:cs="Courier New" w:hint="default"/>
+      </w:rPr>
+    </w:lvl>
+    <w:lvl w:ilvl="2" w:tplc="04090005" w:tentative="1">
+      <w:start w:val="1"/>
+      <w:numFmt w:val="bullet"/>
+      <w:lvlText w:val=""/>
+      <w:lvlJc w:val="left"/>
+      <w:pPr>
+        <w:ind w:left="2520" w:hanging="360"/>
+      </w:pPr>
+      <w:rPr>
+        <w:rFonts w:ascii="Wingdings" w:hAnsi="Wingdings" w:hint="default"/>
+      </w:rPr>
+    </w:lvl>
+    <w:lvl w:ilvl="3" w:tplc="04090001" w:tentative="1">
+      <w:start w:val="1"/>
+      <w:numFmt w:val="bullet"/>
+      <w:lvlText w:val=""/>
+      <w:lvlJc w:val="left"/>
+      <w:pPr>
+        <w:ind w:left="3240" w:hanging="360"/>
+      </w:pPr>
+      <w:rPr>
+        <w:rFonts w:ascii="Symbol" w:hAnsi="Symbol" w:hint="default"/>
+      </w:rPr>
+    </w:lvl>
+    <w:lvl w:ilvl="4" w:tplc="04090003" w:tentative="1">
+      <w:start w:val="1"/>
+      <w:numFmt w:val="bullet"/>
+      <w:lvlText w:val="o"/>
+      <w:lvlJc w:val="left"/>
+      <w:pPr>
+        <w:ind w:left="3960" w:hanging="360"/>
+      </w:pPr>
+      <w:rPr>
+        <w:rFonts w:ascii="Courier New" w:hAnsi="Courier New" w:cs="Courier New" w:hint="default"/>
+      </w:rPr>
+    </w:lvl>
+    <w:lvl w:ilvl="5" w:tplc="04090005" w:tentative="1">
+      <w:start w:val="1"/>
+      <w:numFmt w:val="bullet"/>
+      <w:lvlText w:val=""/>
+      <w:lvlJc w:val="left"/>
+      <w:pPr>
+        <w:ind w:left="4680" w:hanging="360"/>
+      </w:pPr>
+      <w:rPr>
+        <w:rFonts w:ascii="Wingdings" w:hAnsi="Wingdings" w:hint="default"/>
+      </w:rPr>
+    </w:lvl>
+    <w:lvl w:ilvl="6" w:tplc="04090001" w:tentative="1">
+      <w:start w:val="1"/>
+      <w:numFmt w:val="bullet"/>
+      <w:lvlText w:val=""/>
+      <w:lvlJc w:val="left"/>
+      <w:pPr>
+        <w:ind w:left="5400" w:hanging="360"/>
+      </w:pPr>
+      <w:rPr>
+        <w:rFonts w:ascii="Symbol" w:hAnsi="Symbol" w:hint="default"/>
+      </w:rPr>
+    </w:lvl>
+    <w:lvl w:ilvl="7" w:tplc="04090003" w:tentative="1">
+      <w:start w:val="1"/>
+      <w:numFmt w:val="bullet"/>
+      <w:lvlText w:val="o"/>
+      <w:lvlJc w:val="left"/>
+      <w:pPr>
+        <w:ind w:left="6120" w:hanging="360"/>
+      </w:pPr>
+      <w:rPr>
+        <w:rFonts w:ascii="Courier New" w:hAnsi="Courier New" w:cs="Courier New" w:hint="default"/>
+      </w:rPr>
+    </w:lvl>
+    <w:lvl w:ilvl="8" w:tplc="04090005" w:tentative="1">
+      <w:start w:val="1"/>
+      <w:numFmt w:val="bullet"/>
+      <w:lvlText w:val=""/>
+      <w:lvlJc w:val="left"/>
+      <w:pPr>
+        <w:ind w:left="6840" w:hanging="360"/>
+      </w:pPr>
+      <w:rPr>
+        <w:rFonts w:ascii="Wingdings" w:hAnsi="Wingdings" w:hint="default"/>
+      </w:rPr>
+    </w:lvl>
+  </w:abstractNum>
   <w:num w:numId="1">
     <w:abstractNumId w:val="4"/>
   </w:num>
@@ -2202,6 +2585,9 @@
   </w:num>
   <w:num w:numId="5">
     <w:abstractNumId w:val="3"/>
+  </w:num>
+  <w:num w:numId="6">
+    <w:abstractNumId w:val="5"/>
   </w:num>
 </w:numbering>
 </file>
@@ -2989,7 +3375,7 @@
 </file>
 
 <file path=customXml/itemProps1.xml><?xml version="1.0" encoding="utf-8"?>
-<ds:datastoreItem xmlns:ds="http://schemas.openxmlformats.org/officeDocument/2006/customXml" ds:itemID="{2F1643A6-2A52-474D-A1E2-80D03FA338A9}">
+<ds:datastoreItem xmlns:ds="http://schemas.openxmlformats.org/officeDocument/2006/customXml" ds:itemID="{00931F16-DB0E-4D12-84A1-1D509F51F398}">
   <ds:schemaRefs>
     <ds:schemaRef ds:uri="http://schemas.openxmlformats.org/officeDocument/2006/bibliography"/>
   </ds:schemaRefs>
